--- a/psutils/Windows/Sandbox/TemplateEngine.docx
+++ b/psutils/Windows/Sandbox/TemplateEngine.docx
@@ -1387,6 +1387,217 @@
     <w:p>
       <w:r>
         <w:pict>
+          <v:rect id="_x0000_i1025" style="width:0;height:1.5pt" o:hralign="center" o:hrstd="t" o:hr="t" fillcolor="#a0a0a0" stroked="f"/>
+        </w:pict>
+      </w:r>
+    </w:p>
+    <w:p>
+      <w:pPr>
+        <w:pStyle w:val="Heading2"/>
+      </w:pPr>
+      <w:r>
+        <w:t>Syntax</w:t>
+      </w:r>
+    </w:p>
+    <w:p>
+      <w:pPr>
+        <w:pStyle w:val="HTMLPreformatted"/>
+        <w:rPr>
+          <w:rStyle w:val="HTMLCode"/>
+        </w:rPr>
+      </w:pPr>
+      <w:r>
+        <w:rPr>
+          <w:rStyle w:val="HTMLCode"/>
+        </w:rPr>
+        <w:t>.\ExpandTemplate.ps1 `</w:t>
+      </w:r>
+    </w:p>
+    <w:p>
+      <w:pPr>
+        <w:pStyle w:val="HTMLPreformatted"/>
+        <w:rPr>
+          <w:rStyle w:val="HTMLCode"/>
+        </w:rPr>
+      </w:pPr>
+      <w:r>
+        <w:rPr>
+          <w:rStyle w:val="HTMLCode"/>
+        </w:rPr>
+        <w:t xml:space="preserve">    -Template &lt;</w:t>
+      </w:r>
+      <w:proofErr w:type="spellStart"/>
+      <w:r>
+        <w:rPr>
+          <w:rStyle w:val="HTMLCode"/>
+        </w:rPr>
+        <w:t>TemplateFile</w:t>
+      </w:r>
+      <w:proofErr w:type="spellEnd"/>
+      <w:r>
+        <w:rPr>
+          <w:rStyle w:val="HTMLCode"/>
+        </w:rPr>
+        <w:t>&gt; `</w:t>
+      </w:r>
+    </w:p>
+    <w:p>
+      <w:pPr>
+        <w:pStyle w:val="HTMLPreformatted"/>
+        <w:rPr>
+          <w:rStyle w:val="HTMLCode"/>
+        </w:rPr>
+      </w:pPr>
+      <w:r>
+        <w:rPr>
+          <w:rStyle w:val="HTMLCode"/>
+        </w:rPr>
+        <w:t xml:space="preserve">    -Output &lt;</w:t>
+      </w:r>
+      <w:proofErr w:type="spellStart"/>
+      <w:r>
+        <w:rPr>
+          <w:rStyle w:val="HTMLCode"/>
+        </w:rPr>
+        <w:t>OutputFile</w:t>
+      </w:r>
+      <w:proofErr w:type="spellEnd"/>
+      <w:r>
+        <w:rPr>
+          <w:rStyle w:val="HTMLCode"/>
+        </w:rPr>
+        <w:t>&gt; `</w:t>
+      </w:r>
+    </w:p>
+    <w:p>
+      <w:pPr>
+        <w:pStyle w:val="HTMLPreformatted"/>
+        <w:rPr>
+          <w:rStyle w:val="HTMLCode"/>
+        </w:rPr>
+      </w:pPr>
+      <w:r>
+        <w:rPr>
+          <w:rStyle w:val="HTMLCode"/>
+        </w:rPr>
+        <w:t xml:space="preserve">    [-Var &lt;"Name=Value"</w:t>
+      </w:r>
+      <w:proofErr w:type="gramStart"/>
+      <w:r>
+        <w:rPr>
+          <w:rStyle w:val="HTMLCode"/>
+        </w:rPr>
+        <w:t>[,...</w:t>
+      </w:r>
+      <w:proofErr w:type="gramEnd"/>
+      <w:r>
+        <w:rPr>
+          <w:rStyle w:val="HTMLCode"/>
+        </w:rPr>
+        <w:t>]&gt;] `</w:t>
+      </w:r>
+    </w:p>
+    <w:p>
+      <w:pPr>
+        <w:pStyle w:val="HTMLPreformatted"/>
+        <w:rPr>
+          <w:rStyle w:val="HTMLCode"/>
+        </w:rPr>
+      </w:pPr>
+      <w:r>
+        <w:rPr>
+          <w:rStyle w:val="HTMLCode"/>
+        </w:rPr>
+        <w:t xml:space="preserve">    [-Variables &lt;</w:t>
+      </w:r>
+      <w:proofErr w:type="spellStart"/>
+      <w:r>
+        <w:rPr>
+          <w:rStyle w:val="HTMLCode"/>
+        </w:rPr>
+        <w:t>Hashtable</w:t>
+      </w:r>
+      <w:proofErr w:type="spellEnd"/>
+      <w:r>
+        <w:rPr>
+          <w:rStyle w:val="HTMLCode"/>
+        </w:rPr>
+        <w:t>&gt;] `</w:t>
+      </w:r>
+    </w:p>
+    <w:p>
+      <w:pPr>
+        <w:pStyle w:val="HTMLPreformatted"/>
+        <w:rPr>
+          <w:rStyle w:val="HTMLCode"/>
+        </w:rPr>
+      </w:pPr>
+      <w:r>
+        <w:rPr>
+          <w:rStyle w:val="HTMLCode"/>
+        </w:rPr>
+        <w:t xml:space="preserve">    [-</w:t>
+      </w:r>
+      <w:proofErr w:type="spellStart"/>
+      <w:r>
+        <w:rPr>
+          <w:rStyle w:val="HTMLCode"/>
+        </w:rPr>
+        <w:t>VarsFile</w:t>
+      </w:r>
+      <w:proofErr w:type="spellEnd"/>
+      <w:r>
+        <w:rPr>
+          <w:rStyle w:val="HTMLCode"/>
+        </w:rPr>
+        <w:t xml:space="preserve"> &lt;</w:t>
+      </w:r>
+      <w:proofErr w:type="spellStart"/>
+      <w:r>
+        <w:rPr>
+          <w:rStyle w:val="HTMLCode"/>
+        </w:rPr>
+        <w:t>FileWithVars</w:t>
+      </w:r>
+      <w:proofErr w:type="spellEnd"/>
+      <w:r>
+        <w:rPr>
+          <w:rStyle w:val="HTMLCode"/>
+        </w:rPr>
+        <w:t>&gt;] `</w:t>
+      </w:r>
+    </w:p>
+    <w:p>
+      <w:pPr>
+        <w:pStyle w:val="HTMLPreformatted"/>
+        <w:rPr>
+          <w:rStyle w:val="HTMLCode"/>
+        </w:rPr>
+      </w:pPr>
+      <w:r>
+        <w:rPr>
+          <w:rStyle w:val="HTMLCode"/>
+        </w:rPr>
+        <w:t xml:space="preserve">    [-Encoding &lt;Encoding&gt;] `</w:t>
+      </w:r>
+    </w:p>
+    <w:p>
+      <w:pPr>
+        <w:pStyle w:val="HTMLPreformatted"/>
+        <w:rPr>
+          <w:rStyle w:val="HTMLCode"/>
+        </w:rPr>
+      </w:pPr>
+      <w:r>
+        <w:rPr>
+          <w:rStyle w:val="HTMLCode"/>
+        </w:rPr>
+        <w:t xml:space="preserve">    [-Verbose] [-Debug]</w:t>
+      </w:r>
+    </w:p>
+    <w:p>
+      <w:r>
+        <w:pict>
           <v:rect id="_x0000_i1026" style="width:0;height:1.5pt" o:hralign="center" o:hrstd="t" o:hr="t" fillcolor="#a0a0a0" stroked="f"/>
         </w:pict>
       </w:r>
@@ -1396,7 +1607,252 @@
         <w:pStyle w:val="Heading2"/>
       </w:pPr>
       <w:r>
-        <w:t>Syntax</w:t>
+        <w:t>Parameters</w:t>
+      </w:r>
+    </w:p>
+    <w:p>
+      <w:pPr>
+        <w:pStyle w:val="Heading3"/>
+      </w:pPr>
+      <w:r>
+        <w:rPr>
+          <w:rStyle w:val="HTMLCode"/>
+        </w:rPr>
+        <w:t>-Template &lt;string&gt;</w:t>
+      </w:r>
+    </w:p>
+    <w:p>
+      <w:pPr>
+        <w:pStyle w:val="NormalWeb"/>
+      </w:pPr>
+      <w:proofErr w:type="spellStart"/>
+      <w:r>
+        <w:t>Path</w:t>
+      </w:r>
+      <w:proofErr w:type="spellEnd"/>
+      <w:r>
+        <w:t xml:space="preserve"> to </w:t>
+      </w:r>
+      <w:proofErr w:type="spellStart"/>
+      <w:r>
+        <w:t>the</w:t>
+      </w:r>
+      <w:proofErr w:type="spellEnd"/>
+      <w:r>
+        <w:t xml:space="preserve"> </w:t>
+      </w:r>
+      <w:proofErr w:type="spellStart"/>
+      <w:r>
+        <w:t>template</w:t>
+      </w:r>
+      <w:proofErr w:type="spellEnd"/>
+      <w:r>
+        <w:t xml:space="preserve"> file (</w:t>
+      </w:r>
+      <w:r>
+        <w:rPr>
+          <w:rStyle w:val="HTMLCode"/>
+        </w:rPr>
+        <w:t>*.</w:t>
+      </w:r>
+      <w:proofErr w:type="spellStart"/>
+      <w:r>
+        <w:rPr>
+          <w:rStyle w:val="HTMLCode"/>
+        </w:rPr>
+        <w:t>tmpl</w:t>
+      </w:r>
+      <w:proofErr w:type="spellEnd"/>
+      <w:r>
+        <w:t xml:space="preserve">) </w:t>
+      </w:r>
+      <w:proofErr w:type="spellStart"/>
+      <w:r>
+        <w:t>that</w:t>
+      </w:r>
+      <w:proofErr w:type="spellEnd"/>
+      <w:r>
+        <w:t xml:space="preserve"> </w:t>
+      </w:r>
+      <w:proofErr w:type="spellStart"/>
+      <w:r>
+        <w:t>contains</w:t>
+      </w:r>
+      <w:proofErr w:type="spellEnd"/>
+      <w:r>
+        <w:t xml:space="preserve"> </w:t>
+      </w:r>
+      <w:proofErr w:type="spellStart"/>
+      <w:r>
+        <w:t>placeholders</w:t>
+      </w:r>
+      <w:proofErr w:type="spellEnd"/>
+      <w:r>
+        <w:t>.</w:t>
+      </w:r>
+    </w:p>
+    <w:p>
+      <w:pPr>
+        <w:pStyle w:val="Heading3"/>
+      </w:pPr>
+      <w:r>
+        <w:rPr>
+          <w:rStyle w:val="HTMLCode"/>
+        </w:rPr>
+        <w:t>-Output &lt;string&gt;</w:t>
+      </w:r>
+    </w:p>
+    <w:p>
+      <w:pPr>
+        <w:pStyle w:val="NormalWeb"/>
+      </w:pPr>
+      <w:proofErr w:type="spellStart"/>
+      <w:r>
+        <w:t>Path</w:t>
+      </w:r>
+      <w:proofErr w:type="spellEnd"/>
+      <w:r>
+        <w:t xml:space="preserve"> to </w:t>
+      </w:r>
+      <w:proofErr w:type="spellStart"/>
+      <w:r>
+        <w:t>the</w:t>
+      </w:r>
+      <w:proofErr w:type="spellEnd"/>
+      <w:r>
+        <w:t xml:space="preserve"> </w:t>
+      </w:r>
+      <w:proofErr w:type="spellStart"/>
+      <w:r>
+        <w:t>expanded</w:t>
+      </w:r>
+      <w:proofErr w:type="spellEnd"/>
+      <w:r>
+        <w:t xml:space="preserve"> </w:t>
+      </w:r>
+      <w:proofErr w:type="spellStart"/>
+      <w:r>
+        <w:t>output</w:t>
+      </w:r>
+      <w:proofErr w:type="spellEnd"/>
+      <w:r>
+        <w:t xml:space="preserve"> file.</w:t>
+      </w:r>
+    </w:p>
+    <w:p>
+      <w:pPr>
+        <w:pStyle w:val="Heading3"/>
+      </w:pPr>
+      <w:r>
+        <w:rPr>
+          <w:rStyle w:val="HTMLCode"/>
+        </w:rPr>
+        <w:t>-Var &lt;array of strings&gt;</w:t>
+      </w:r>
+    </w:p>
+    <w:p>
+      <w:pPr>
+        <w:pStyle w:val="NormalWeb"/>
+      </w:pPr>
+      <w:proofErr w:type="spellStart"/>
+      <w:r>
+        <w:t>Inline</w:t>
+      </w:r>
+      <w:proofErr w:type="spellEnd"/>
+      <w:r>
+        <w:t xml:space="preserve"> variable </w:t>
+      </w:r>
+      <w:proofErr w:type="spellStart"/>
+      <w:r>
+        <w:t>assignments</w:t>
+      </w:r>
+      <w:proofErr w:type="spellEnd"/>
+      <w:r>
+        <w:t xml:space="preserve"> in </w:t>
+      </w:r>
+      <w:proofErr w:type="spellStart"/>
+      <w:r>
+        <w:t>the</w:t>
+      </w:r>
+      <w:proofErr w:type="spellEnd"/>
+      <w:r>
+        <w:t xml:space="preserve"> form </w:t>
+      </w:r>
+      <w:r>
+        <w:rPr>
+          <w:rStyle w:val="HTMLCode"/>
+        </w:rPr>
+        <w:t>Name=</w:t>
+      </w:r>
+      <w:proofErr w:type="spellStart"/>
+      <w:r>
+        <w:rPr>
+          <w:rStyle w:val="HTMLCode"/>
+        </w:rPr>
+        <w:t>Value</w:t>
+      </w:r>
+      <w:proofErr w:type="spellEnd"/>
+      <w:r>
+        <w:t>.</w:t>
+      </w:r>
+      <w:r>
+        <w:br/>
+      </w:r>
+      <w:proofErr w:type="spellStart"/>
+      <w:r>
+        <w:t>Can</w:t>
+      </w:r>
+      <w:proofErr w:type="spellEnd"/>
+      <w:r>
+        <w:t xml:space="preserve"> be </w:t>
+      </w:r>
+      <w:proofErr w:type="spellStart"/>
+      <w:r>
+        <w:t>repeated</w:t>
+      </w:r>
+      <w:proofErr w:type="spellEnd"/>
+      <w:r>
+        <w:t xml:space="preserve"> multiple </w:t>
+      </w:r>
+      <w:proofErr w:type="spellStart"/>
+      <w:r>
+        <w:t>times</w:t>
+      </w:r>
+      <w:proofErr w:type="spellEnd"/>
+      <w:r>
+        <w:t xml:space="preserve">, </w:t>
+      </w:r>
+      <w:proofErr w:type="spellStart"/>
+      <w:r>
+        <w:t>or</w:t>
+      </w:r>
+      <w:proofErr w:type="spellEnd"/>
+      <w:r>
+        <w:t xml:space="preserve"> </w:t>
+      </w:r>
+      <w:proofErr w:type="spellStart"/>
+      <w:r>
+        <w:t>passed</w:t>
+      </w:r>
+      <w:proofErr w:type="spellEnd"/>
+      <w:r>
+        <w:t xml:space="preserve"> as </w:t>
+      </w:r>
+      <w:proofErr w:type="spellStart"/>
+      <w:r>
+        <w:t>an</w:t>
+      </w:r>
+      <w:proofErr w:type="spellEnd"/>
+      <w:r>
+        <w:t xml:space="preserve"> </w:t>
+      </w:r>
+      <w:proofErr w:type="spellStart"/>
+      <w:r>
+        <w:t>array</w:t>
+      </w:r>
+      <w:proofErr w:type="spellEnd"/>
+      <w:r>
+        <w:t>:</w:t>
       </w:r>
     </w:p>
     <w:p>
@@ -1410,7 +1866,7 @@
         <w:rPr>
           <w:rStyle w:val="HTMLCode"/>
         </w:rPr>
-        <w:t>.\ExpandTemplate.ps1 `</w:t>
+        <w:t>-Var "Name1=Value1", "Name2=Value2"</w:t>
       </w:r>
     </w:p>
     <w:p>
@@ -1424,21 +1880,83 @@
         <w:rPr>
           <w:rStyle w:val="HTMLCode"/>
         </w:rPr>
-        <w:t xml:space="preserve">    -Template &lt;</w:t>
-      </w:r>
-      <w:proofErr w:type="spellStart"/>
-      <w:r>
-        <w:rPr>
-          <w:rStyle w:val="HTMLCode"/>
-        </w:rPr>
-        <w:t>TemplateFile</w:t>
-      </w:r>
-      <w:proofErr w:type="spellEnd"/>
-      <w:r>
-        <w:rPr>
-          <w:rStyle w:val="HTMLCode"/>
-        </w:rPr>
-        <w:t>&gt; `</w:t>
+        <w:t xml:space="preserve">-Var </w:t>
+      </w:r>
+      <w:proofErr w:type="gramStart"/>
+      <w:r>
+        <w:rPr>
+          <w:rStyle w:val="HTMLCode"/>
+        </w:rPr>
+        <w:t>@(</w:t>
+      </w:r>
+      <w:proofErr w:type="gramEnd"/>
+      <w:r>
+        <w:rPr>
+          <w:rStyle w:val="HTMLCode"/>
+        </w:rPr>
+        <w:t>"Name1=Value1", "Name2=Value2")</w:t>
+      </w:r>
+    </w:p>
+    <w:p>
+      <w:pPr>
+        <w:pStyle w:val="Heading3"/>
+      </w:pPr>
+      <w:r>
+        <w:rPr>
+          <w:rStyle w:val="HTMLCode"/>
+        </w:rPr>
+        <w:t>-Variables &lt;</w:t>
+      </w:r>
+      <w:proofErr w:type="spellStart"/>
+      <w:r>
+        <w:rPr>
+          <w:rStyle w:val="HTMLCode"/>
+        </w:rPr>
+        <w:t>hashtable</w:t>
+      </w:r>
+      <w:proofErr w:type="spellEnd"/>
+      <w:r>
+        <w:rPr>
+          <w:rStyle w:val="HTMLCode"/>
+        </w:rPr>
+        <w:t>&gt;</w:t>
+      </w:r>
+    </w:p>
+    <w:p>
+      <w:pPr>
+        <w:pStyle w:val="NormalWeb"/>
+      </w:pPr>
+      <w:proofErr w:type="spellStart"/>
+      <w:r>
+        <w:t>Hashtable</w:t>
+      </w:r>
+      <w:proofErr w:type="spellEnd"/>
+      <w:r>
+        <w:t xml:space="preserve"> </w:t>
+      </w:r>
+      <w:proofErr w:type="spellStart"/>
+      <w:r>
+        <w:t>of</w:t>
+      </w:r>
+      <w:proofErr w:type="spellEnd"/>
+      <w:r>
+        <w:t xml:space="preserve"> </w:t>
+      </w:r>
+      <w:proofErr w:type="spellStart"/>
+      <w:r>
+        <w:t>variables</w:t>
+      </w:r>
+      <w:proofErr w:type="spellEnd"/>
+      <w:r>
+        <w:t xml:space="preserve">, </w:t>
+      </w:r>
+      <w:proofErr w:type="spellStart"/>
+      <w:r>
+        <w:t>e.g</w:t>
+      </w:r>
+      <w:proofErr w:type="spellEnd"/>
+      <w:r>
+        <w:t>.:</w:t>
       </w:r>
     </w:p>
     <w:p>
@@ -1452,91 +1970,47 @@
         <w:rPr>
           <w:rStyle w:val="HTMLCode"/>
         </w:rPr>
-        <w:t xml:space="preserve">    -Output &lt;</w:t>
-      </w:r>
-      <w:proofErr w:type="spellStart"/>
-      <w:r>
-        <w:rPr>
-          <w:rStyle w:val="HTMLCode"/>
-        </w:rPr>
-        <w:t>OutputFile</w:t>
-      </w:r>
-      <w:proofErr w:type="spellEnd"/>
-      <w:r>
-        <w:rPr>
-          <w:rStyle w:val="HTMLCode"/>
-        </w:rPr>
-        <w:t>&gt; `</w:t>
-      </w:r>
-    </w:p>
-    <w:p>
-      <w:pPr>
-        <w:pStyle w:val="HTMLPreformatted"/>
-        <w:rPr>
-          <w:rStyle w:val="HTMLCode"/>
-        </w:rPr>
-      </w:pPr>
-      <w:r>
-        <w:rPr>
-          <w:rStyle w:val="HTMLCode"/>
-        </w:rPr>
-        <w:t xml:space="preserve">    [-Var &lt;"Name=Value"</w:t>
+        <w:lastRenderedPageBreak/>
+        <w:t xml:space="preserve">-Variables </w:t>
       </w:r>
       <w:proofErr w:type="gramStart"/>
       <w:r>
         <w:rPr>
           <w:rStyle w:val="HTMLCode"/>
         </w:rPr>
-        <w:t>[,...</w:t>
+        <w:t>@{ Project</w:t>
       </w:r>
       <w:proofErr w:type="gramEnd"/>
       <w:r>
         <w:rPr>
           <w:rStyle w:val="HTMLCode"/>
         </w:rPr>
-        <w:t>]&gt;] `</w:t>
-      </w:r>
-    </w:p>
-    <w:p>
-      <w:pPr>
-        <w:pStyle w:val="HTMLPreformatted"/>
-        <w:rPr>
-          <w:rStyle w:val="HTMLCode"/>
-        </w:rPr>
-      </w:pPr>
-      <w:r>
-        <w:rPr>
-          <w:rStyle w:val="HTMLCode"/>
-        </w:rPr>
-        <w:t xml:space="preserve">    [-Variables &lt;</w:t>
-      </w:r>
-      <w:proofErr w:type="spellStart"/>
-      <w:r>
-        <w:rPr>
-          <w:rStyle w:val="HTMLCode"/>
-        </w:rPr>
-        <w:t>Hashtable</w:t>
-      </w:r>
-      <w:proofErr w:type="spellEnd"/>
-      <w:r>
-        <w:rPr>
-          <w:rStyle w:val="HTMLCode"/>
-        </w:rPr>
-        <w:t>&gt;] `</w:t>
-      </w:r>
-    </w:p>
-    <w:p>
-      <w:pPr>
-        <w:pStyle w:val="HTMLPreformatted"/>
-        <w:rPr>
-          <w:rStyle w:val="HTMLCode"/>
-        </w:rPr>
-      </w:pPr>
-      <w:r>
-        <w:rPr>
-          <w:rStyle w:val="HTMLCode"/>
-        </w:rPr>
-        <w:t xml:space="preserve">    [-</w:t>
+        <w:t>="</w:t>
+      </w:r>
+      <w:proofErr w:type="spellStart"/>
+      <w:r>
+        <w:rPr>
+          <w:rStyle w:val="HTMLCode"/>
+        </w:rPr>
+        <w:t>MyProj</w:t>
+      </w:r>
+      <w:proofErr w:type="spellEnd"/>
+      <w:r>
+        <w:rPr>
+          <w:rStyle w:val="HTMLCode"/>
+        </w:rPr>
+        <w:t>"; Version="1.2.3" }</w:t>
+      </w:r>
+    </w:p>
+    <w:p>
+      <w:pPr>
+        <w:pStyle w:val="Heading3"/>
+      </w:pPr>
+      <w:r>
+        <w:rPr>
+          <w:rStyle w:val="HTMLCode"/>
+        </w:rPr>
+        <w:t>-</w:t>
       </w:r>
       <w:proofErr w:type="spellStart"/>
       <w:r>
@@ -1550,789 +2024,315 @@
         <w:rPr>
           <w:rStyle w:val="HTMLCode"/>
         </w:rPr>
-        <w:t xml:space="preserve"> &lt;</w:t>
-      </w:r>
-      <w:proofErr w:type="spellStart"/>
-      <w:r>
-        <w:rPr>
-          <w:rStyle w:val="HTMLCode"/>
-        </w:rPr>
-        <w:t>FileWithVars</w:t>
-      </w:r>
-      <w:proofErr w:type="spellEnd"/>
-      <w:r>
-        <w:rPr>
-          <w:rStyle w:val="HTMLCode"/>
-        </w:rPr>
-        <w:t>&gt;] `</w:t>
-      </w:r>
-    </w:p>
-    <w:p>
-      <w:pPr>
-        <w:pStyle w:val="HTMLPreformatted"/>
-        <w:rPr>
-          <w:rStyle w:val="HTMLCode"/>
-        </w:rPr>
-      </w:pPr>
-      <w:r>
-        <w:rPr>
-          <w:rStyle w:val="HTMLCode"/>
-        </w:rPr>
-        <w:t xml:space="preserve">    [-Encoding &lt;Encoding&gt;] `</w:t>
-      </w:r>
-    </w:p>
-    <w:p>
-      <w:pPr>
-        <w:pStyle w:val="HTMLPreformatted"/>
-        <w:rPr>
-          <w:rStyle w:val="HTMLCode"/>
-        </w:rPr>
-      </w:pPr>
-      <w:r>
-        <w:rPr>
-          <w:rStyle w:val="HTMLCode"/>
-        </w:rPr>
-        <w:t xml:space="preserve">    [-Verbose] [-Debug]</w:t>
+        <w:t xml:space="preserve"> &lt;string&gt;</w:t>
+      </w:r>
+    </w:p>
+    <w:p>
+      <w:pPr>
+        <w:pStyle w:val="NormalWeb"/>
+      </w:pPr>
+      <w:proofErr w:type="spellStart"/>
+      <w:r>
+        <w:t>Optional</w:t>
+      </w:r>
+      <w:proofErr w:type="spellEnd"/>
+      <w:r>
+        <w:t xml:space="preserve"> file </w:t>
+      </w:r>
+      <w:proofErr w:type="spellStart"/>
+      <w:r>
+        <w:t>with</w:t>
+      </w:r>
+      <w:proofErr w:type="spellEnd"/>
+      <w:r>
+        <w:t xml:space="preserve"> variable </w:t>
+      </w:r>
+      <w:proofErr w:type="spellStart"/>
+      <w:r>
+        <w:t>assignments</w:t>
+      </w:r>
+      <w:proofErr w:type="spellEnd"/>
+      <w:r>
+        <w:t xml:space="preserve"> (line format: </w:t>
+      </w:r>
+      <w:r>
+        <w:rPr>
+          <w:rStyle w:val="HTMLCode"/>
+        </w:rPr>
+        <w:t>Name=</w:t>
+      </w:r>
+      <w:proofErr w:type="spellStart"/>
+      <w:r>
+        <w:rPr>
+          <w:rStyle w:val="HTMLCode"/>
+        </w:rPr>
+        <w:t>Value</w:t>
+      </w:r>
+      <w:proofErr w:type="spellEnd"/>
+      <w:r>
+        <w:t>).</w:t>
+      </w:r>
+      <w:r>
+        <w:br/>
+      </w:r>
+      <w:proofErr w:type="spellStart"/>
+      <w:r>
+        <w:t>Values</w:t>
+      </w:r>
+      <w:proofErr w:type="spellEnd"/>
+      <w:r>
+        <w:t xml:space="preserve"> </w:t>
+      </w:r>
+      <w:proofErr w:type="spellStart"/>
+      <w:r>
+        <w:t>from</w:t>
+      </w:r>
+      <w:proofErr w:type="spellEnd"/>
+      <w:r>
+        <w:t xml:space="preserve"> </w:t>
+      </w:r>
+      <w:r>
+        <w:rPr>
+          <w:rStyle w:val="HTMLCode"/>
+        </w:rPr>
+        <w:t>-Var</w:t>
+      </w:r>
+      <w:r>
+        <w:t xml:space="preserve"> </w:t>
+      </w:r>
+      <w:proofErr w:type="spellStart"/>
+      <w:r>
+        <w:t>and</w:t>
+      </w:r>
+      <w:proofErr w:type="spellEnd"/>
+      <w:r>
+        <w:t xml:space="preserve"> </w:t>
+      </w:r>
+      <w:r>
+        <w:rPr>
+          <w:rStyle w:val="HTMLCode"/>
+        </w:rPr>
+        <w:t>-</w:t>
+      </w:r>
+      <w:proofErr w:type="spellStart"/>
+      <w:r>
+        <w:rPr>
+          <w:rStyle w:val="HTMLCode"/>
+        </w:rPr>
+        <w:t>Variables</w:t>
+      </w:r>
+      <w:proofErr w:type="spellEnd"/>
+      <w:r>
+        <w:t xml:space="preserve"> </w:t>
+      </w:r>
+      <w:proofErr w:type="spellStart"/>
+      <w:r>
+        <w:t>override</w:t>
+      </w:r>
+      <w:proofErr w:type="spellEnd"/>
+      <w:r>
+        <w:t xml:space="preserve"> </w:t>
+      </w:r>
+      <w:r>
+        <w:rPr>
+          <w:rStyle w:val="HTMLCode"/>
+        </w:rPr>
+        <w:t>-</w:t>
+      </w:r>
+      <w:proofErr w:type="spellStart"/>
+      <w:r>
+        <w:rPr>
+          <w:rStyle w:val="HTMLCode"/>
+        </w:rPr>
+        <w:t>VarsFile</w:t>
+      </w:r>
+      <w:proofErr w:type="spellEnd"/>
+      <w:r>
+        <w:t>.</w:t>
+      </w:r>
+    </w:p>
+    <w:p>
+      <w:pPr>
+        <w:pStyle w:val="Heading3"/>
+      </w:pPr>
+      <w:r>
+        <w:rPr>
+          <w:rStyle w:val="HTMLCode"/>
+        </w:rPr>
+        <w:t>-Encoding &lt;string&gt;</w:t>
+      </w:r>
+    </w:p>
+    <w:p>
+      <w:pPr>
+        <w:pStyle w:val="NormalWeb"/>
+      </w:pPr>
+      <w:proofErr w:type="spellStart"/>
+      <w:r>
+        <w:t>Encoding</w:t>
+      </w:r>
+      <w:proofErr w:type="spellEnd"/>
+      <w:r>
+        <w:t xml:space="preserve"> </w:t>
+      </w:r>
+      <w:proofErr w:type="spellStart"/>
+      <w:r>
+        <w:t>of</w:t>
+      </w:r>
+      <w:proofErr w:type="spellEnd"/>
+      <w:r>
+        <w:t xml:space="preserve"> </w:t>
+      </w:r>
+      <w:proofErr w:type="spellStart"/>
+      <w:r>
+        <w:t>the</w:t>
+      </w:r>
+      <w:proofErr w:type="spellEnd"/>
+      <w:r>
+        <w:t xml:space="preserve"> </w:t>
+      </w:r>
+      <w:proofErr w:type="spellStart"/>
+      <w:r>
+        <w:t>output</w:t>
+      </w:r>
+      <w:proofErr w:type="spellEnd"/>
+      <w:r>
+        <w:t xml:space="preserve"> file. </w:t>
+      </w:r>
+      <w:proofErr w:type="spellStart"/>
+      <w:r>
+        <w:t>Default</w:t>
+      </w:r>
+      <w:proofErr w:type="spellEnd"/>
+      <w:r>
+        <w:t xml:space="preserve">: </w:t>
+      </w:r>
+      <w:r>
+        <w:rPr>
+          <w:rStyle w:val="HTMLCode"/>
+        </w:rPr>
+        <w:t>UTF8</w:t>
+      </w:r>
+      <w:r>
+        <w:t>.</w:t>
+      </w:r>
+    </w:p>
+    <w:p>
+      <w:pPr>
+        <w:pStyle w:val="Heading3"/>
+      </w:pPr>
+      <w:r>
+        <w:rPr>
+          <w:rStyle w:val="HTMLCode"/>
+        </w:rPr>
+        <w:t>-Verbose</w:t>
+      </w:r>
+      <w:r>
+        <w:t xml:space="preserve"> / </w:t>
+      </w:r>
+      <w:r>
+        <w:rPr>
+          <w:rStyle w:val="HTMLCode"/>
+        </w:rPr>
+        <w:t>-Debug</w:t>
+      </w:r>
+    </w:p>
+    <w:p>
+      <w:pPr>
+        <w:pStyle w:val="NormalWeb"/>
+      </w:pPr>
+      <w:proofErr w:type="spellStart"/>
+      <w:r>
+        <w:t>Enable</w:t>
+      </w:r>
+      <w:proofErr w:type="spellEnd"/>
+      <w:r>
+        <w:t xml:space="preserve"> </w:t>
+      </w:r>
+      <w:proofErr w:type="spellStart"/>
+      <w:r>
+        <w:t>detailed</w:t>
+      </w:r>
+      <w:proofErr w:type="spellEnd"/>
+      <w:r>
+        <w:t xml:space="preserve"> </w:t>
+      </w:r>
+      <w:proofErr w:type="spellStart"/>
+      <w:r>
+        <w:t>or</w:t>
+      </w:r>
+      <w:proofErr w:type="spellEnd"/>
+      <w:r>
+        <w:t xml:space="preserve"> </w:t>
+      </w:r>
+      <w:proofErr w:type="spellStart"/>
+      <w:r>
+        <w:t>very</w:t>
+      </w:r>
+      <w:proofErr w:type="spellEnd"/>
+      <w:r>
+        <w:t xml:space="preserve"> </w:t>
+      </w:r>
+      <w:proofErr w:type="spellStart"/>
+      <w:r>
+        <w:t>detailed</w:t>
+      </w:r>
+      <w:proofErr w:type="spellEnd"/>
+      <w:r>
+        <w:t xml:space="preserve"> </w:t>
+      </w:r>
+      <w:proofErr w:type="spellStart"/>
+      <w:r>
+        <w:t>tracing</w:t>
+      </w:r>
+      <w:proofErr w:type="spellEnd"/>
+      <w:r>
+        <w:t xml:space="preserve"> </w:t>
+      </w:r>
+      <w:proofErr w:type="spellStart"/>
+      <w:r>
+        <w:t>of</w:t>
+      </w:r>
+      <w:proofErr w:type="spellEnd"/>
+      <w:r>
+        <w:t xml:space="preserve"> </w:t>
+      </w:r>
+      <w:proofErr w:type="spellStart"/>
+      <w:r>
+        <w:t>placeholder</w:t>
+      </w:r>
+      <w:proofErr w:type="spellEnd"/>
+      <w:r>
+        <w:t xml:space="preserve"> </w:t>
+      </w:r>
+      <w:proofErr w:type="spellStart"/>
+      <w:r>
+        <w:t>parsing</w:t>
+      </w:r>
+      <w:proofErr w:type="spellEnd"/>
+      <w:r>
+        <w:t xml:space="preserve"> </w:t>
+      </w:r>
+      <w:proofErr w:type="spellStart"/>
+      <w:r>
+        <w:t>and</w:t>
+      </w:r>
+      <w:proofErr w:type="spellEnd"/>
+      <w:r>
+        <w:t xml:space="preserve"> filter </w:t>
+      </w:r>
+      <w:proofErr w:type="spellStart"/>
+      <w:r>
+        <w:t>application</w:t>
+      </w:r>
+      <w:proofErr w:type="spellEnd"/>
+      <w:r>
+        <w:t>.</w:t>
       </w:r>
     </w:p>
     <w:p>
       <w:r>
         <w:pict>
           <v:rect id="_x0000_i1027" style="width:0;height:1.5pt" o:hralign="center" o:hrstd="t" o:hr="t" fillcolor="#a0a0a0" stroked="f"/>
-        </w:pict>
-      </w:r>
-    </w:p>
-    <w:p>
-      <w:pPr>
-        <w:pStyle w:val="Heading2"/>
-      </w:pPr>
-      <w:r>
-        <w:t>Parameters</w:t>
-      </w:r>
-    </w:p>
-    <w:p>
-      <w:pPr>
-        <w:pStyle w:val="Heading3"/>
-      </w:pPr>
-      <w:r>
-        <w:rPr>
-          <w:rStyle w:val="HTMLCode"/>
-        </w:rPr>
-        <w:t>-Template &lt;string&gt;</w:t>
-      </w:r>
-    </w:p>
-    <w:p>
-      <w:pPr>
-        <w:pStyle w:val="NormalWeb"/>
-      </w:pPr>
-      <w:proofErr w:type="spellStart"/>
-      <w:r>
-        <w:t>Path</w:t>
-      </w:r>
-      <w:proofErr w:type="spellEnd"/>
-      <w:r>
-        <w:t xml:space="preserve"> to </w:t>
-      </w:r>
-      <w:proofErr w:type="spellStart"/>
-      <w:r>
-        <w:t>the</w:t>
-      </w:r>
-      <w:proofErr w:type="spellEnd"/>
-      <w:r>
-        <w:t xml:space="preserve"> </w:t>
-      </w:r>
-      <w:proofErr w:type="spellStart"/>
-      <w:r>
-        <w:t>template</w:t>
-      </w:r>
-      <w:proofErr w:type="spellEnd"/>
-      <w:r>
-        <w:t xml:space="preserve"> file (</w:t>
-      </w:r>
-      <w:r>
-        <w:rPr>
-          <w:rStyle w:val="HTMLCode"/>
-        </w:rPr>
-        <w:t>*.</w:t>
-      </w:r>
-      <w:proofErr w:type="spellStart"/>
-      <w:r>
-        <w:rPr>
-          <w:rStyle w:val="HTMLCode"/>
-        </w:rPr>
-        <w:t>tmpl</w:t>
-      </w:r>
-      <w:proofErr w:type="spellEnd"/>
-      <w:r>
-        <w:t xml:space="preserve">) </w:t>
-      </w:r>
-      <w:proofErr w:type="spellStart"/>
-      <w:r>
-        <w:t>that</w:t>
-      </w:r>
-      <w:proofErr w:type="spellEnd"/>
-      <w:r>
-        <w:t xml:space="preserve"> </w:t>
-      </w:r>
-      <w:proofErr w:type="spellStart"/>
-      <w:r>
-        <w:t>contains</w:t>
-      </w:r>
-      <w:proofErr w:type="spellEnd"/>
-      <w:r>
-        <w:t xml:space="preserve"> </w:t>
-      </w:r>
-      <w:proofErr w:type="spellStart"/>
-      <w:r>
-        <w:t>placeholders</w:t>
-      </w:r>
-      <w:proofErr w:type="spellEnd"/>
-      <w:r>
-        <w:t>.</w:t>
-      </w:r>
-    </w:p>
-    <w:p>
-      <w:pPr>
-        <w:pStyle w:val="Heading3"/>
-      </w:pPr>
-      <w:r>
-        <w:rPr>
-          <w:rStyle w:val="HTMLCode"/>
-        </w:rPr>
-        <w:t>-Output &lt;string&gt;</w:t>
-      </w:r>
-    </w:p>
-    <w:p>
-      <w:pPr>
-        <w:pStyle w:val="NormalWeb"/>
-      </w:pPr>
-      <w:proofErr w:type="spellStart"/>
-      <w:r>
-        <w:t>Path</w:t>
-      </w:r>
-      <w:proofErr w:type="spellEnd"/>
-      <w:r>
-        <w:t xml:space="preserve"> to </w:t>
-      </w:r>
-      <w:proofErr w:type="spellStart"/>
-      <w:r>
-        <w:t>the</w:t>
-      </w:r>
-      <w:proofErr w:type="spellEnd"/>
-      <w:r>
-        <w:t xml:space="preserve"> </w:t>
-      </w:r>
-      <w:proofErr w:type="spellStart"/>
-      <w:r>
-        <w:t>expanded</w:t>
-      </w:r>
-      <w:proofErr w:type="spellEnd"/>
-      <w:r>
-        <w:t xml:space="preserve"> </w:t>
-      </w:r>
-      <w:proofErr w:type="spellStart"/>
-      <w:r>
-        <w:t>output</w:t>
-      </w:r>
-      <w:proofErr w:type="spellEnd"/>
-      <w:r>
-        <w:t xml:space="preserve"> file.</w:t>
-      </w:r>
-    </w:p>
-    <w:p>
-      <w:pPr>
-        <w:pStyle w:val="Heading3"/>
-      </w:pPr>
-      <w:r>
-        <w:rPr>
-          <w:rStyle w:val="HTMLCode"/>
-        </w:rPr>
-        <w:t>-Var &lt;array of strings&gt;</w:t>
-      </w:r>
-    </w:p>
-    <w:p>
-      <w:pPr>
-        <w:pStyle w:val="NormalWeb"/>
-      </w:pPr>
-      <w:proofErr w:type="spellStart"/>
-      <w:r>
-        <w:t>Inline</w:t>
-      </w:r>
-      <w:proofErr w:type="spellEnd"/>
-      <w:r>
-        <w:t xml:space="preserve"> variable </w:t>
-      </w:r>
-      <w:proofErr w:type="spellStart"/>
-      <w:r>
-        <w:t>assignments</w:t>
-      </w:r>
-      <w:proofErr w:type="spellEnd"/>
-      <w:r>
-        <w:t xml:space="preserve"> in </w:t>
-      </w:r>
-      <w:proofErr w:type="spellStart"/>
-      <w:r>
-        <w:t>the</w:t>
-      </w:r>
-      <w:proofErr w:type="spellEnd"/>
-      <w:r>
-        <w:t xml:space="preserve"> form </w:t>
-      </w:r>
-      <w:r>
-        <w:rPr>
-          <w:rStyle w:val="HTMLCode"/>
-        </w:rPr>
-        <w:t>Name=</w:t>
-      </w:r>
-      <w:proofErr w:type="spellStart"/>
-      <w:r>
-        <w:rPr>
-          <w:rStyle w:val="HTMLCode"/>
-        </w:rPr>
-        <w:t>Value</w:t>
-      </w:r>
-      <w:proofErr w:type="spellEnd"/>
-      <w:r>
-        <w:t>.</w:t>
-      </w:r>
-      <w:r>
-        <w:br/>
-      </w:r>
-      <w:proofErr w:type="spellStart"/>
-      <w:r>
-        <w:t>Can</w:t>
-      </w:r>
-      <w:proofErr w:type="spellEnd"/>
-      <w:r>
-        <w:t xml:space="preserve"> be </w:t>
-      </w:r>
-      <w:proofErr w:type="spellStart"/>
-      <w:r>
-        <w:t>repeated</w:t>
-      </w:r>
-      <w:proofErr w:type="spellEnd"/>
-      <w:r>
-        <w:t xml:space="preserve"> multiple </w:t>
-      </w:r>
-      <w:proofErr w:type="spellStart"/>
-      <w:r>
-        <w:t>times</w:t>
-      </w:r>
-      <w:proofErr w:type="spellEnd"/>
-      <w:r>
-        <w:t xml:space="preserve">, </w:t>
-      </w:r>
-      <w:proofErr w:type="spellStart"/>
-      <w:r>
-        <w:t>or</w:t>
-      </w:r>
-      <w:proofErr w:type="spellEnd"/>
-      <w:r>
-        <w:t xml:space="preserve"> </w:t>
-      </w:r>
-      <w:proofErr w:type="spellStart"/>
-      <w:r>
-        <w:t>passed</w:t>
-      </w:r>
-      <w:proofErr w:type="spellEnd"/>
-      <w:r>
-        <w:t xml:space="preserve"> as </w:t>
-      </w:r>
-      <w:proofErr w:type="spellStart"/>
-      <w:r>
-        <w:t>an</w:t>
-      </w:r>
-      <w:proofErr w:type="spellEnd"/>
-      <w:r>
-        <w:t xml:space="preserve"> </w:t>
-      </w:r>
-      <w:proofErr w:type="spellStart"/>
-      <w:r>
-        <w:t>array</w:t>
-      </w:r>
-      <w:proofErr w:type="spellEnd"/>
-      <w:r>
-        <w:t>:</w:t>
-      </w:r>
-    </w:p>
-    <w:p>
-      <w:pPr>
-        <w:pStyle w:val="HTMLPreformatted"/>
-        <w:rPr>
-          <w:rStyle w:val="HTMLCode"/>
-        </w:rPr>
-      </w:pPr>
-      <w:r>
-        <w:rPr>
-          <w:rStyle w:val="HTMLCode"/>
-        </w:rPr>
-        <w:t>-Var "Name1=Value1", "Name2=Value2"</w:t>
-      </w:r>
-    </w:p>
-    <w:p>
-      <w:pPr>
-        <w:pStyle w:val="HTMLPreformatted"/>
-        <w:rPr>
-          <w:rStyle w:val="HTMLCode"/>
-        </w:rPr>
-      </w:pPr>
-      <w:r>
-        <w:rPr>
-          <w:rStyle w:val="HTMLCode"/>
-        </w:rPr>
-        <w:t xml:space="preserve">-Var </w:t>
-      </w:r>
-      <w:proofErr w:type="gramStart"/>
-      <w:r>
-        <w:rPr>
-          <w:rStyle w:val="HTMLCode"/>
-        </w:rPr>
-        <w:t>@(</w:t>
-      </w:r>
-      <w:proofErr w:type="gramEnd"/>
-      <w:r>
-        <w:rPr>
-          <w:rStyle w:val="HTMLCode"/>
-        </w:rPr>
-        <w:t>"Name1=Value1", "Name2=Value2")</w:t>
-      </w:r>
-    </w:p>
-    <w:p>
-      <w:pPr>
-        <w:pStyle w:val="Heading3"/>
-      </w:pPr>
-      <w:r>
-        <w:rPr>
-          <w:rStyle w:val="HTMLCode"/>
-        </w:rPr>
-        <w:t>-Variables &lt;</w:t>
-      </w:r>
-      <w:proofErr w:type="spellStart"/>
-      <w:r>
-        <w:rPr>
-          <w:rStyle w:val="HTMLCode"/>
-        </w:rPr>
-        <w:t>hashtable</w:t>
-      </w:r>
-      <w:proofErr w:type="spellEnd"/>
-      <w:r>
-        <w:rPr>
-          <w:rStyle w:val="HTMLCode"/>
-        </w:rPr>
-        <w:t>&gt;</w:t>
-      </w:r>
-    </w:p>
-    <w:p>
-      <w:pPr>
-        <w:pStyle w:val="NormalWeb"/>
-      </w:pPr>
-      <w:proofErr w:type="spellStart"/>
-      <w:r>
-        <w:t>Hashtable</w:t>
-      </w:r>
-      <w:proofErr w:type="spellEnd"/>
-      <w:r>
-        <w:t xml:space="preserve"> </w:t>
-      </w:r>
-      <w:proofErr w:type="spellStart"/>
-      <w:r>
-        <w:t>of</w:t>
-      </w:r>
-      <w:proofErr w:type="spellEnd"/>
-      <w:r>
-        <w:t xml:space="preserve"> </w:t>
-      </w:r>
-      <w:proofErr w:type="spellStart"/>
-      <w:r>
-        <w:t>variables</w:t>
-      </w:r>
-      <w:proofErr w:type="spellEnd"/>
-      <w:r>
-        <w:t xml:space="preserve">, </w:t>
-      </w:r>
-      <w:proofErr w:type="spellStart"/>
-      <w:r>
-        <w:t>e.g</w:t>
-      </w:r>
-      <w:proofErr w:type="spellEnd"/>
-      <w:r>
-        <w:t>.:</w:t>
-      </w:r>
-    </w:p>
-    <w:p>
-      <w:pPr>
-        <w:pStyle w:val="HTMLPreformatted"/>
-        <w:rPr>
-          <w:rStyle w:val="HTMLCode"/>
-        </w:rPr>
-      </w:pPr>
-      <w:r>
-        <w:rPr>
-          <w:rStyle w:val="HTMLCode"/>
-        </w:rPr>
-        <w:lastRenderedPageBreak/>
-        <w:t xml:space="preserve">-Variables </w:t>
-      </w:r>
-      <w:proofErr w:type="gramStart"/>
-      <w:r>
-        <w:rPr>
-          <w:rStyle w:val="HTMLCode"/>
-        </w:rPr>
-        <w:t>@{ Project</w:t>
-      </w:r>
-      <w:proofErr w:type="gramEnd"/>
-      <w:r>
-        <w:rPr>
-          <w:rStyle w:val="HTMLCode"/>
-        </w:rPr>
-        <w:t>="</w:t>
-      </w:r>
-      <w:proofErr w:type="spellStart"/>
-      <w:r>
-        <w:rPr>
-          <w:rStyle w:val="HTMLCode"/>
-        </w:rPr>
-        <w:t>MyProj</w:t>
-      </w:r>
-      <w:proofErr w:type="spellEnd"/>
-      <w:r>
-        <w:rPr>
-          <w:rStyle w:val="HTMLCode"/>
-        </w:rPr>
-        <w:t>"; Version="1.2.3" }</w:t>
-      </w:r>
-    </w:p>
-    <w:p>
-      <w:pPr>
-        <w:pStyle w:val="Heading3"/>
-      </w:pPr>
-      <w:r>
-        <w:rPr>
-          <w:rStyle w:val="HTMLCode"/>
-        </w:rPr>
-        <w:t>-</w:t>
-      </w:r>
-      <w:proofErr w:type="spellStart"/>
-      <w:r>
-        <w:rPr>
-          <w:rStyle w:val="HTMLCode"/>
-        </w:rPr>
-        <w:t>VarsFile</w:t>
-      </w:r>
-      <w:proofErr w:type="spellEnd"/>
-      <w:r>
-        <w:rPr>
-          <w:rStyle w:val="HTMLCode"/>
-        </w:rPr>
-        <w:t xml:space="preserve"> &lt;string&gt;</w:t>
-      </w:r>
-    </w:p>
-    <w:p>
-      <w:pPr>
-        <w:pStyle w:val="NormalWeb"/>
-      </w:pPr>
-      <w:proofErr w:type="spellStart"/>
-      <w:r>
-        <w:t>Optional</w:t>
-      </w:r>
-      <w:proofErr w:type="spellEnd"/>
-      <w:r>
-        <w:t xml:space="preserve"> file </w:t>
-      </w:r>
-      <w:proofErr w:type="spellStart"/>
-      <w:r>
-        <w:t>with</w:t>
-      </w:r>
-      <w:proofErr w:type="spellEnd"/>
-      <w:r>
-        <w:t xml:space="preserve"> variable </w:t>
-      </w:r>
-      <w:proofErr w:type="spellStart"/>
-      <w:r>
-        <w:t>assignments</w:t>
-      </w:r>
-      <w:proofErr w:type="spellEnd"/>
-      <w:r>
-        <w:t xml:space="preserve"> (line format: </w:t>
-      </w:r>
-      <w:r>
-        <w:rPr>
-          <w:rStyle w:val="HTMLCode"/>
-        </w:rPr>
-        <w:t>Name=</w:t>
-      </w:r>
-      <w:proofErr w:type="spellStart"/>
-      <w:r>
-        <w:rPr>
-          <w:rStyle w:val="HTMLCode"/>
-        </w:rPr>
-        <w:t>Value</w:t>
-      </w:r>
-      <w:proofErr w:type="spellEnd"/>
-      <w:r>
-        <w:t>).</w:t>
-      </w:r>
-      <w:r>
-        <w:br/>
-      </w:r>
-      <w:proofErr w:type="spellStart"/>
-      <w:r>
-        <w:t>Values</w:t>
-      </w:r>
-      <w:proofErr w:type="spellEnd"/>
-      <w:r>
-        <w:t xml:space="preserve"> </w:t>
-      </w:r>
-      <w:proofErr w:type="spellStart"/>
-      <w:r>
-        <w:t>from</w:t>
-      </w:r>
-      <w:proofErr w:type="spellEnd"/>
-      <w:r>
-        <w:t xml:space="preserve"> </w:t>
-      </w:r>
-      <w:r>
-        <w:rPr>
-          <w:rStyle w:val="HTMLCode"/>
-        </w:rPr>
-        <w:t>-Var</w:t>
-      </w:r>
-      <w:r>
-        <w:t xml:space="preserve"> </w:t>
-      </w:r>
-      <w:proofErr w:type="spellStart"/>
-      <w:r>
-        <w:t>and</w:t>
-      </w:r>
-      <w:proofErr w:type="spellEnd"/>
-      <w:r>
-        <w:t xml:space="preserve"> </w:t>
-      </w:r>
-      <w:r>
-        <w:rPr>
-          <w:rStyle w:val="HTMLCode"/>
-        </w:rPr>
-        <w:t>-</w:t>
-      </w:r>
-      <w:proofErr w:type="spellStart"/>
-      <w:r>
-        <w:rPr>
-          <w:rStyle w:val="HTMLCode"/>
-        </w:rPr>
-        <w:t>Variables</w:t>
-      </w:r>
-      <w:proofErr w:type="spellEnd"/>
-      <w:r>
-        <w:t xml:space="preserve"> </w:t>
-      </w:r>
-      <w:proofErr w:type="spellStart"/>
-      <w:r>
-        <w:t>override</w:t>
-      </w:r>
-      <w:proofErr w:type="spellEnd"/>
-      <w:r>
-        <w:t xml:space="preserve"> </w:t>
-      </w:r>
-      <w:r>
-        <w:rPr>
-          <w:rStyle w:val="HTMLCode"/>
-        </w:rPr>
-        <w:t>-</w:t>
-      </w:r>
-      <w:proofErr w:type="spellStart"/>
-      <w:r>
-        <w:rPr>
-          <w:rStyle w:val="HTMLCode"/>
-        </w:rPr>
-        <w:t>VarsFile</w:t>
-      </w:r>
-      <w:proofErr w:type="spellEnd"/>
-      <w:r>
-        <w:t>.</w:t>
-      </w:r>
-    </w:p>
-    <w:p>
-      <w:pPr>
-        <w:pStyle w:val="Heading3"/>
-      </w:pPr>
-      <w:r>
-        <w:rPr>
-          <w:rStyle w:val="HTMLCode"/>
-        </w:rPr>
-        <w:t>-Encoding &lt;string&gt;</w:t>
-      </w:r>
-    </w:p>
-    <w:p>
-      <w:pPr>
-        <w:pStyle w:val="NormalWeb"/>
-      </w:pPr>
-      <w:proofErr w:type="spellStart"/>
-      <w:r>
-        <w:t>Encoding</w:t>
-      </w:r>
-      <w:proofErr w:type="spellEnd"/>
-      <w:r>
-        <w:t xml:space="preserve"> </w:t>
-      </w:r>
-      <w:proofErr w:type="spellStart"/>
-      <w:r>
-        <w:t>of</w:t>
-      </w:r>
-      <w:proofErr w:type="spellEnd"/>
-      <w:r>
-        <w:t xml:space="preserve"> </w:t>
-      </w:r>
-      <w:proofErr w:type="spellStart"/>
-      <w:r>
-        <w:t>the</w:t>
-      </w:r>
-      <w:proofErr w:type="spellEnd"/>
-      <w:r>
-        <w:t xml:space="preserve"> </w:t>
-      </w:r>
-      <w:proofErr w:type="spellStart"/>
-      <w:r>
-        <w:t>output</w:t>
-      </w:r>
-      <w:proofErr w:type="spellEnd"/>
-      <w:r>
-        <w:t xml:space="preserve"> file. </w:t>
-      </w:r>
-      <w:proofErr w:type="spellStart"/>
-      <w:r>
-        <w:t>Default</w:t>
-      </w:r>
-      <w:proofErr w:type="spellEnd"/>
-      <w:r>
-        <w:t xml:space="preserve">: </w:t>
-      </w:r>
-      <w:r>
-        <w:rPr>
-          <w:rStyle w:val="HTMLCode"/>
-        </w:rPr>
-        <w:t>UTF8</w:t>
-      </w:r>
-      <w:r>
-        <w:t>.</w:t>
-      </w:r>
-    </w:p>
-    <w:p>
-      <w:pPr>
-        <w:pStyle w:val="Heading3"/>
-      </w:pPr>
-      <w:r>
-        <w:rPr>
-          <w:rStyle w:val="HTMLCode"/>
-        </w:rPr>
-        <w:t>-Verbose</w:t>
-      </w:r>
-      <w:r>
-        <w:t xml:space="preserve"> / </w:t>
-      </w:r>
-      <w:r>
-        <w:rPr>
-          <w:rStyle w:val="HTMLCode"/>
-        </w:rPr>
-        <w:t>-Debug</w:t>
-      </w:r>
-    </w:p>
-    <w:p>
-      <w:pPr>
-        <w:pStyle w:val="NormalWeb"/>
-      </w:pPr>
-      <w:proofErr w:type="spellStart"/>
-      <w:r>
-        <w:t>Enable</w:t>
-      </w:r>
-      <w:proofErr w:type="spellEnd"/>
-      <w:r>
-        <w:t xml:space="preserve"> </w:t>
-      </w:r>
-      <w:proofErr w:type="spellStart"/>
-      <w:r>
-        <w:t>detailed</w:t>
-      </w:r>
-      <w:proofErr w:type="spellEnd"/>
-      <w:r>
-        <w:t xml:space="preserve"> </w:t>
-      </w:r>
-      <w:proofErr w:type="spellStart"/>
-      <w:r>
-        <w:t>or</w:t>
-      </w:r>
-      <w:proofErr w:type="spellEnd"/>
-      <w:r>
-        <w:t xml:space="preserve"> </w:t>
-      </w:r>
-      <w:proofErr w:type="spellStart"/>
-      <w:r>
-        <w:t>very</w:t>
-      </w:r>
-      <w:proofErr w:type="spellEnd"/>
-      <w:r>
-        <w:t xml:space="preserve"> </w:t>
-      </w:r>
-      <w:proofErr w:type="spellStart"/>
-      <w:r>
-        <w:t>detailed</w:t>
-      </w:r>
-      <w:proofErr w:type="spellEnd"/>
-      <w:r>
-        <w:t xml:space="preserve"> </w:t>
-      </w:r>
-      <w:proofErr w:type="spellStart"/>
-      <w:r>
-        <w:t>tracing</w:t>
-      </w:r>
-      <w:proofErr w:type="spellEnd"/>
-      <w:r>
-        <w:t xml:space="preserve"> </w:t>
-      </w:r>
-      <w:proofErr w:type="spellStart"/>
-      <w:r>
-        <w:t>of</w:t>
-      </w:r>
-      <w:proofErr w:type="spellEnd"/>
-      <w:r>
-        <w:t xml:space="preserve"> </w:t>
-      </w:r>
-      <w:proofErr w:type="spellStart"/>
-      <w:r>
-        <w:t>placeholder</w:t>
-      </w:r>
-      <w:proofErr w:type="spellEnd"/>
-      <w:r>
-        <w:t xml:space="preserve"> </w:t>
-      </w:r>
-      <w:proofErr w:type="spellStart"/>
-      <w:r>
-        <w:t>parsing</w:t>
-      </w:r>
-      <w:proofErr w:type="spellEnd"/>
-      <w:r>
-        <w:t xml:space="preserve"> </w:t>
-      </w:r>
-      <w:proofErr w:type="spellStart"/>
-      <w:r>
-        <w:t>and</w:t>
-      </w:r>
-      <w:proofErr w:type="spellEnd"/>
-      <w:r>
-        <w:t xml:space="preserve"> filter </w:t>
-      </w:r>
-      <w:proofErr w:type="spellStart"/>
-      <w:r>
-        <w:t>application</w:t>
-      </w:r>
-      <w:proofErr w:type="spellEnd"/>
-      <w:r>
-        <w:t>.</w:t>
-      </w:r>
-    </w:p>
-    <w:p>
-      <w:r>
-        <w:pict>
-          <v:rect id="_x0000_i1028" style="width:0;height:1.5pt" o:hralign="center" o:hrstd="t" o:hr="t" fillcolor="#a0a0a0" stroked="f"/>
         </w:pict>
       </w:r>
     </w:p>
@@ -2709,7 +2709,7 @@
     <w:p>
       <w:r>
         <w:pict>
-          <v:rect id="_x0000_i1029" style="width:0;height:1.5pt" o:hralign="center" o:hrstd="t" o:hr="t" fillcolor="#a0a0a0" stroked="f"/>
+          <v:rect id="_x0000_i1028" style="width:0;height:1.5pt" o:hralign="center" o:hrstd="t" o:hr="t" fillcolor="#a0a0a0" stroked="f"/>
         </w:pict>
       </w:r>
     </w:p>
@@ -3632,7 +3632,7 @@
     <w:p>
       <w:r>
         <w:pict>
-          <v:rect id="_x0000_i1030" style="width:0;height:1.5pt" o:hralign="center" o:hrstd="t" o:hr="t" fillcolor="#a0a0a0" stroked="f"/>
+          <v:rect id="_x0000_i1029" style="width:0;height:1.5pt" o:hralign="center" o:hrstd="t" o:hr="t" fillcolor="#a0a0a0" stroked="f"/>
         </w:pict>
       </w:r>
     </w:p>
@@ -4046,132 +4046,132 @@
     <w:p>
       <w:r>
         <w:pict>
+          <v:rect id="_x0000_i1030" style="width:0;height:1.5pt" o:hralign="center" o:hrstd="t" o:hr="t" fillcolor="#a0a0a0" stroked="f"/>
+        </w:pict>
+      </w:r>
+    </w:p>
+    <w:p>
+      <w:pPr>
+        <w:pStyle w:val="Heading2"/>
+      </w:pPr>
+      <w:r>
+        <w:t>Escaping Placeholders</w:t>
+      </w:r>
+    </w:p>
+    <w:p>
+      <w:pPr>
+        <w:pStyle w:val="NormalWeb"/>
+      </w:pPr>
+      <w:r>
+        <w:t xml:space="preserve">To </w:t>
+      </w:r>
+      <w:proofErr w:type="spellStart"/>
+      <w:r>
+        <w:t>emit</w:t>
+      </w:r>
+      <w:proofErr w:type="spellEnd"/>
+      <w:r>
+        <w:t xml:space="preserve"> </w:t>
+      </w:r>
+      <w:proofErr w:type="spellStart"/>
+      <w:r>
+        <w:t>literal</w:t>
+      </w:r>
+      <w:proofErr w:type="spellEnd"/>
+      <w:r>
+        <w:t xml:space="preserve"> </w:t>
+      </w:r>
+      <w:r>
+        <w:rPr>
+          <w:rStyle w:val="HTMLCode"/>
+        </w:rPr>
+        <w:t>{{</w:t>
+      </w:r>
+      <w:r>
+        <w:t xml:space="preserve"> </w:t>
+      </w:r>
+      <w:proofErr w:type="spellStart"/>
+      <w:r>
+        <w:t>or</w:t>
+      </w:r>
+      <w:proofErr w:type="spellEnd"/>
+      <w:r>
+        <w:t xml:space="preserve"> </w:t>
+      </w:r>
+      <w:r>
+        <w:rPr>
+          <w:rStyle w:val="HTMLCode"/>
+        </w:rPr>
+        <w:t>}}</w:t>
+      </w:r>
+      <w:r>
+        <w:t xml:space="preserve"> in </w:t>
+      </w:r>
+      <w:proofErr w:type="spellStart"/>
+      <w:r>
+        <w:t>the</w:t>
+      </w:r>
+      <w:proofErr w:type="spellEnd"/>
+      <w:r>
+        <w:t xml:space="preserve"> </w:t>
+      </w:r>
+      <w:proofErr w:type="spellStart"/>
+      <w:r>
+        <w:t>output</w:t>
+      </w:r>
+      <w:proofErr w:type="spellEnd"/>
+      <w:r>
+        <w:t>:</w:t>
+      </w:r>
+    </w:p>
+    <w:p>
+      <w:pPr>
+        <w:pStyle w:val="HTMLPreformatted"/>
+        <w:rPr>
+          <w:rStyle w:val="HTMLCode"/>
+        </w:rPr>
+      </w:pPr>
+      <w:proofErr w:type="gramStart"/>
+      <w:r>
+        <w:rPr>
+          <w:rStyle w:val="HTMLCode"/>
+        </w:rPr>
+        <w:t>{{ "</w:t>
+      </w:r>
+      <w:proofErr w:type="gramEnd"/>
+      <w:r>
+        <w:rPr>
+          <w:rStyle w:val="HTMLCode"/>
+        </w:rPr>
+        <w:t>{{" }} → outputs {{</w:t>
+      </w:r>
+    </w:p>
+    <w:p>
+      <w:pPr>
+        <w:pStyle w:val="HTMLPreformatted"/>
+        <w:rPr>
+          <w:rStyle w:val="HTMLCode"/>
+        </w:rPr>
+      </w:pPr>
+      <w:proofErr w:type="gramStart"/>
+      <w:r>
+        <w:rPr>
+          <w:rStyle w:val="HTMLCode"/>
+        </w:rPr>
+        <w:t>{{ "</w:t>
+      </w:r>
+      <w:proofErr w:type="gramEnd"/>
+      <w:r>
+        <w:rPr>
+          <w:rStyle w:val="HTMLCode"/>
+        </w:rPr>
+        <w:t>}}" }} → outputs }}</w:t>
+      </w:r>
+    </w:p>
+    <w:p>
+      <w:r>
+        <w:pict>
           <v:rect id="_x0000_i1031" style="width:0;height:1.5pt" o:hralign="center" o:hrstd="t" o:hr="t" fillcolor="#a0a0a0" stroked="f"/>
-        </w:pict>
-      </w:r>
-    </w:p>
-    <w:p>
-      <w:pPr>
-        <w:pStyle w:val="Heading2"/>
-      </w:pPr>
-      <w:r>
-        <w:t>Escaping Placeholders</w:t>
-      </w:r>
-    </w:p>
-    <w:p>
-      <w:pPr>
-        <w:pStyle w:val="NormalWeb"/>
-      </w:pPr>
-      <w:r>
-        <w:t xml:space="preserve">To </w:t>
-      </w:r>
-      <w:proofErr w:type="spellStart"/>
-      <w:r>
-        <w:t>emit</w:t>
-      </w:r>
-      <w:proofErr w:type="spellEnd"/>
-      <w:r>
-        <w:t xml:space="preserve"> </w:t>
-      </w:r>
-      <w:proofErr w:type="spellStart"/>
-      <w:r>
-        <w:t>literal</w:t>
-      </w:r>
-      <w:proofErr w:type="spellEnd"/>
-      <w:r>
-        <w:t xml:space="preserve"> </w:t>
-      </w:r>
-      <w:r>
-        <w:rPr>
-          <w:rStyle w:val="HTMLCode"/>
-        </w:rPr>
-        <w:t>{{</w:t>
-      </w:r>
-      <w:r>
-        <w:t xml:space="preserve"> </w:t>
-      </w:r>
-      <w:proofErr w:type="spellStart"/>
-      <w:r>
-        <w:t>or</w:t>
-      </w:r>
-      <w:proofErr w:type="spellEnd"/>
-      <w:r>
-        <w:t xml:space="preserve"> </w:t>
-      </w:r>
-      <w:r>
-        <w:rPr>
-          <w:rStyle w:val="HTMLCode"/>
-        </w:rPr>
-        <w:t>}}</w:t>
-      </w:r>
-      <w:r>
-        <w:t xml:space="preserve"> in </w:t>
-      </w:r>
-      <w:proofErr w:type="spellStart"/>
-      <w:r>
-        <w:t>the</w:t>
-      </w:r>
-      <w:proofErr w:type="spellEnd"/>
-      <w:r>
-        <w:t xml:space="preserve"> </w:t>
-      </w:r>
-      <w:proofErr w:type="spellStart"/>
-      <w:r>
-        <w:t>output</w:t>
-      </w:r>
-      <w:proofErr w:type="spellEnd"/>
-      <w:r>
-        <w:t>:</w:t>
-      </w:r>
-    </w:p>
-    <w:p>
-      <w:pPr>
-        <w:pStyle w:val="HTMLPreformatted"/>
-        <w:rPr>
-          <w:rStyle w:val="HTMLCode"/>
-        </w:rPr>
-      </w:pPr>
-      <w:proofErr w:type="gramStart"/>
-      <w:r>
-        <w:rPr>
-          <w:rStyle w:val="HTMLCode"/>
-        </w:rPr>
-        <w:t>{{ "</w:t>
-      </w:r>
-      <w:proofErr w:type="gramEnd"/>
-      <w:r>
-        <w:rPr>
-          <w:rStyle w:val="HTMLCode"/>
-        </w:rPr>
-        <w:t>{{" }} → outputs {{</w:t>
-      </w:r>
-    </w:p>
-    <w:p>
-      <w:pPr>
-        <w:pStyle w:val="HTMLPreformatted"/>
-        <w:rPr>
-          <w:rStyle w:val="HTMLCode"/>
-        </w:rPr>
-      </w:pPr>
-      <w:proofErr w:type="gramStart"/>
-      <w:r>
-        <w:rPr>
-          <w:rStyle w:val="HTMLCode"/>
-        </w:rPr>
-        <w:t>{{ "</w:t>
-      </w:r>
-      <w:proofErr w:type="gramEnd"/>
-      <w:r>
-        <w:rPr>
-          <w:rStyle w:val="HTMLCode"/>
-        </w:rPr>
-        <w:t>}}" }} → outputs }}</w:t>
-      </w:r>
-    </w:p>
-    <w:p>
-      <w:r>
-        <w:pict>
-          <v:rect id="_x0000_i1032" style="width:0;height:1.5pt" o:hralign="center" o:hrstd="t" o:hr="t" fillcolor="#a0a0a0" stroked="f"/>
         </w:pict>
       </w:r>
     </w:p>
@@ -4373,485 +4373,490 @@
     <w:p>
       <w:r>
         <w:pict>
+          <v:rect id="_x0000_i1032" style="width:0;height:1.5pt" o:hralign="center" o:hrstd="t" o:hr="t" fillcolor="#a0a0a0" stroked="f"/>
+        </w:pict>
+      </w:r>
+    </w:p>
+    <w:p>
+      <w:pPr>
+        <w:pStyle w:val="Heading2"/>
+      </w:pPr>
+      <w:r>
+        <w:t>Example</w:t>
+      </w:r>
+    </w:p>
+    <w:p>
+      <w:pPr>
+        <w:pStyle w:val="NormalWeb"/>
+      </w:pPr>
+      <w:proofErr w:type="spellStart"/>
+      <w:r>
+        <w:t>Template</w:t>
+      </w:r>
+      <w:proofErr w:type="spellEnd"/>
+      <w:r>
+        <w:t xml:space="preserve"> (</w:t>
+      </w:r>
+      <w:proofErr w:type="spellStart"/>
+      <w:r>
+        <w:rPr>
+          <w:rStyle w:val="HTMLCode"/>
+        </w:rPr>
+        <w:t>example.tmpl</w:t>
+      </w:r>
+      <w:proofErr w:type="spellEnd"/>
+      <w:r>
+        <w:t>):</w:t>
+      </w:r>
+    </w:p>
+    <w:p>
+      <w:pPr>
+        <w:pStyle w:val="HTMLPreformatted"/>
+        <w:rPr>
+          <w:rStyle w:val="HTMLCode"/>
+          <w:lang w:val="sl-SI"/>
+        </w:rPr>
+      </w:pPr>
+      <w:r>
+        <w:rPr>
+          <w:rStyle w:val="HTMLCode"/>
+          <w:lang w:val="sl-SI"/>
+        </w:rPr>
+        <w:t xml:space="preserve">Project: {{ </w:t>
+      </w:r>
+      <w:proofErr w:type="spellStart"/>
+      <w:r>
+        <w:rPr>
+          <w:rStyle w:val="HTMLCode"/>
+          <w:lang w:val="sl-SI"/>
+        </w:rPr>
+        <w:t>var.Project</w:t>
+      </w:r>
+      <w:proofErr w:type="spellEnd"/>
+      <w:r>
+        <w:rPr>
+          <w:rStyle w:val="HTMLCode"/>
+          <w:lang w:val="sl-SI"/>
+        </w:rPr>
+        <w:t xml:space="preserve"> }}</w:t>
+      </w:r>
+    </w:p>
+    <w:p>
+      <w:pPr>
+        <w:pStyle w:val="HTMLPreformatted"/>
+        <w:rPr>
+          <w:rStyle w:val="HTMLCode"/>
+          <w:lang w:val="sl-SI"/>
+        </w:rPr>
+      </w:pPr>
+      <w:proofErr w:type="spellStart"/>
+      <w:r>
+        <w:rPr>
+          <w:rStyle w:val="HTMLCode"/>
+          <w:lang w:val="sl-SI"/>
+        </w:rPr>
+        <w:t>User</w:t>
+      </w:r>
+      <w:proofErr w:type="spellEnd"/>
+      <w:r>
+        <w:rPr>
+          <w:rStyle w:val="HTMLCode"/>
+          <w:lang w:val="sl-SI"/>
+        </w:rPr>
+        <w:t xml:space="preserve">:    {{ </w:t>
+      </w:r>
+      <w:proofErr w:type="spellStart"/>
+      <w:r>
+        <w:rPr>
+          <w:rStyle w:val="HTMLCode"/>
+          <w:lang w:val="sl-SI"/>
+        </w:rPr>
+        <w:t>env.USERNAME</w:t>
+      </w:r>
+      <w:proofErr w:type="spellEnd"/>
+      <w:r>
+        <w:rPr>
+          <w:rStyle w:val="HTMLCode"/>
+          <w:lang w:val="sl-SI"/>
+        </w:rPr>
+        <w:t xml:space="preserve"> | </w:t>
+      </w:r>
+      <w:proofErr w:type="spellStart"/>
+      <w:r>
+        <w:rPr>
+          <w:rStyle w:val="HTMLCode"/>
+          <w:lang w:val="sl-SI"/>
+        </w:rPr>
+        <w:t>upper</w:t>
+      </w:r>
+      <w:proofErr w:type="spellEnd"/>
+      <w:r>
+        <w:rPr>
+          <w:rStyle w:val="HTMLCode"/>
+          <w:lang w:val="sl-SI"/>
+        </w:rPr>
+        <w:t xml:space="preserve"> }}</w:t>
+      </w:r>
+    </w:p>
+    <w:p>
+      <w:pPr>
+        <w:pStyle w:val="HTMLPreformatted"/>
+        <w:rPr>
+          <w:rStyle w:val="HTMLCode"/>
+        </w:rPr>
+      </w:pPr>
+      <w:r>
+        <w:rPr>
+          <w:rStyle w:val="HTMLCode"/>
+        </w:rPr>
+        <w:t xml:space="preserve">Path: </w:t>
+      </w:r>
+      <w:proofErr w:type="gramStart"/>
+      <w:r>
+        <w:rPr>
+          <w:rStyle w:val="HTMLCode"/>
+        </w:rPr>
+        <w:t xml:space="preserve">   {</w:t>
+      </w:r>
+      <w:proofErr w:type="gramEnd"/>
+      <w:r>
+        <w:rPr>
+          <w:rStyle w:val="HTMLCode"/>
+        </w:rPr>
+        <w:t xml:space="preserve">{ </w:t>
+      </w:r>
+      <w:proofErr w:type="spellStart"/>
+      <w:r>
+        <w:rPr>
+          <w:rStyle w:val="HTMLCode"/>
+        </w:rPr>
+        <w:t>var.PathWin</w:t>
+      </w:r>
+      <w:proofErr w:type="spellEnd"/>
+      <w:r>
+        <w:rPr>
+          <w:rStyle w:val="HTMLCode"/>
+        </w:rPr>
+        <w:t xml:space="preserve"> | </w:t>
+      </w:r>
+      <w:proofErr w:type="spellStart"/>
+      <w:r>
+        <w:rPr>
+          <w:rStyle w:val="HTMLCode"/>
+        </w:rPr>
+        <w:t>pathappend:bin</w:t>
+      </w:r>
+      <w:proofErr w:type="spellEnd"/>
+      <w:r>
+        <w:rPr>
+          <w:rStyle w:val="HTMLCode"/>
+        </w:rPr>
+        <w:t xml:space="preserve"> | replace:\\:/ }}</w:t>
+      </w:r>
+    </w:p>
+    <w:p>
+      <w:pPr>
+        <w:pStyle w:val="HTMLPreformatted"/>
+        <w:rPr>
+          <w:rStyle w:val="HTMLCode"/>
+        </w:rPr>
+      </w:pPr>
+      <w:r>
+        <w:rPr>
+          <w:rStyle w:val="HTMLCode"/>
+        </w:rPr>
+        <w:t xml:space="preserve">Escaped: </w:t>
+      </w:r>
+      <w:proofErr w:type="gramStart"/>
+      <w:r>
+        <w:rPr>
+          <w:rStyle w:val="HTMLCode"/>
+        </w:rPr>
+        <w:t xml:space="preserve">{{ </w:t>
+      </w:r>
+      <w:proofErr w:type="spellStart"/>
+      <w:r>
+        <w:rPr>
+          <w:rStyle w:val="HTMLCode"/>
+        </w:rPr>
+        <w:t>var</w:t>
+      </w:r>
+      <w:proofErr w:type="gramEnd"/>
+      <w:r>
+        <w:rPr>
+          <w:rStyle w:val="HTMLCode"/>
+        </w:rPr>
+        <w:t>.Special</w:t>
+      </w:r>
+      <w:proofErr w:type="spellEnd"/>
+      <w:r>
+        <w:rPr>
+          <w:rStyle w:val="HTMLCode"/>
+        </w:rPr>
+        <w:t xml:space="preserve"> | </w:t>
+      </w:r>
+      <w:proofErr w:type="spellStart"/>
+      <w:r>
+        <w:rPr>
+          <w:rStyle w:val="HTMLCode"/>
+        </w:rPr>
+        <w:t>escc</w:t>
+      </w:r>
+      <w:proofErr w:type="spellEnd"/>
+      <w:r>
+        <w:rPr>
+          <w:rStyle w:val="HTMLCode"/>
+        </w:rPr>
+        <w:t xml:space="preserve"> }}</w:t>
+      </w:r>
+    </w:p>
+    <w:p>
+      <w:pPr>
+        <w:pStyle w:val="NormalWeb"/>
+      </w:pPr>
+      <w:proofErr w:type="spellStart"/>
+      <w:r>
+        <w:t>Call</w:t>
+      </w:r>
+      <w:proofErr w:type="spellEnd"/>
+      <w:r>
+        <w:t>:</w:t>
+      </w:r>
+    </w:p>
+    <w:p>
+      <w:pPr>
+        <w:pStyle w:val="HTMLPreformatted"/>
+        <w:rPr>
+          <w:rStyle w:val="HTMLCode"/>
+        </w:rPr>
+      </w:pPr>
+      <w:r>
+        <w:rPr>
+          <w:rStyle w:val="HTMLCode"/>
+        </w:rPr>
+        <w:t>.\ExpandTemplate.ps1 `</w:t>
+      </w:r>
+    </w:p>
+    <w:p>
+      <w:pPr>
+        <w:pStyle w:val="HTMLPreformatted"/>
+        <w:rPr>
+          <w:rStyle w:val="HTMLCode"/>
+        </w:rPr>
+      </w:pPr>
+      <w:r>
+        <w:rPr>
+          <w:rStyle w:val="HTMLCode"/>
+        </w:rPr>
+        <w:t xml:space="preserve">  -Template </w:t>
+      </w:r>
+      <w:proofErr w:type="spellStart"/>
+      <w:proofErr w:type="gramStart"/>
+      <w:r>
+        <w:rPr>
+          <w:rStyle w:val="HTMLCode"/>
+        </w:rPr>
+        <w:t>example.tmpl</w:t>
+      </w:r>
+      <w:proofErr w:type="spellEnd"/>
+      <w:proofErr w:type="gramEnd"/>
+      <w:r>
+        <w:rPr>
+          <w:rStyle w:val="HTMLCode"/>
+        </w:rPr>
+        <w:t xml:space="preserve"> `</w:t>
+      </w:r>
+    </w:p>
+    <w:p>
+      <w:pPr>
+        <w:pStyle w:val="HTMLPreformatted"/>
+        <w:rPr>
+          <w:rStyle w:val="HTMLCode"/>
+        </w:rPr>
+      </w:pPr>
+      <w:r>
+        <w:rPr>
+          <w:rStyle w:val="HTMLCode"/>
+        </w:rPr>
+        <w:t xml:space="preserve">  -Output example.txt `</w:t>
+      </w:r>
+    </w:p>
+    <w:p>
+      <w:pPr>
+        <w:pStyle w:val="HTMLPreformatted"/>
+        <w:rPr>
+          <w:rStyle w:val="HTMLCode"/>
+        </w:rPr>
+      </w:pPr>
+      <w:r>
+        <w:rPr>
+          <w:rStyle w:val="HTMLCode"/>
+        </w:rPr>
+        <w:t xml:space="preserve">  -Var "Project=</w:t>
+      </w:r>
+      <w:proofErr w:type="spellStart"/>
+      <w:r>
+        <w:rPr>
+          <w:rStyle w:val="HTMLCode"/>
+        </w:rPr>
+        <w:t>DemoApp</w:t>
+      </w:r>
+      <w:proofErr w:type="spellEnd"/>
+      <w:r>
+        <w:rPr>
+          <w:rStyle w:val="HTMLCode"/>
+        </w:rPr>
+        <w:t>" `</w:t>
+      </w:r>
+    </w:p>
+    <w:p>
+      <w:pPr>
+        <w:pStyle w:val="HTMLPreformatted"/>
+        <w:rPr>
+          <w:rStyle w:val="HTMLCode"/>
+        </w:rPr>
+      </w:pPr>
+      <w:r>
+        <w:rPr>
+          <w:rStyle w:val="HTMLCode"/>
+        </w:rPr>
+        <w:t xml:space="preserve">  -Variables </w:t>
+      </w:r>
+      <w:proofErr w:type="gramStart"/>
+      <w:r>
+        <w:rPr>
+          <w:rStyle w:val="HTMLCode"/>
+        </w:rPr>
+        <w:t xml:space="preserve">@{ </w:t>
+      </w:r>
+      <w:proofErr w:type="spellStart"/>
+      <w:r>
+        <w:rPr>
+          <w:rStyle w:val="HTMLCode"/>
+        </w:rPr>
+        <w:t>PathWin</w:t>
+      </w:r>
+      <w:proofErr w:type="spellEnd"/>
+      <w:proofErr w:type="gramEnd"/>
+      <w:r>
+        <w:rPr>
+          <w:rStyle w:val="HTMLCode"/>
+        </w:rPr>
+        <w:t>="C:\apps\demo\"; Special="A\</w:t>
+      </w:r>
+      <w:proofErr w:type="spellStart"/>
+      <w:r>
+        <w:rPr>
+          <w:rStyle w:val="HTMLCode"/>
+        </w:rPr>
+        <w:t>nB</w:t>
+      </w:r>
+      <w:proofErr w:type="spellEnd"/>
+      <w:r>
+        <w:rPr>
+          <w:rStyle w:val="HTMLCode"/>
+        </w:rPr>
+        <w:t>" }</w:t>
+      </w:r>
+    </w:p>
+    <w:p>
+      <w:pPr>
+        <w:pStyle w:val="NormalWeb"/>
+      </w:pPr>
+      <w:proofErr w:type="spellStart"/>
+      <w:r>
+        <w:t>Output</w:t>
+      </w:r>
+      <w:proofErr w:type="spellEnd"/>
+      <w:r>
+        <w:t xml:space="preserve"> (</w:t>
+      </w:r>
+      <w:r>
+        <w:rPr>
+          <w:rStyle w:val="HTMLCode"/>
+        </w:rPr>
+        <w:t>example.txt</w:t>
+      </w:r>
+      <w:r>
+        <w:t>):</w:t>
+      </w:r>
+    </w:p>
+    <w:p>
+      <w:pPr>
+        <w:pStyle w:val="HTMLPreformatted"/>
+        <w:rPr>
+          <w:rStyle w:val="HTMLCode"/>
+        </w:rPr>
+      </w:pPr>
+      <w:r>
+        <w:rPr>
+          <w:rStyle w:val="HTMLCode"/>
+        </w:rPr>
+        <w:t xml:space="preserve">Project: </w:t>
+      </w:r>
+      <w:proofErr w:type="spellStart"/>
+      <w:r>
+        <w:rPr>
+          <w:rStyle w:val="HTMLCode"/>
+        </w:rPr>
+        <w:t>DemoApp</w:t>
+      </w:r>
+      <w:proofErr w:type="spellEnd"/>
+    </w:p>
+    <w:p>
+      <w:pPr>
+        <w:pStyle w:val="HTMLPreformatted"/>
+        <w:rPr>
+          <w:rStyle w:val="HTMLCode"/>
+        </w:rPr>
+      </w:pPr>
+      <w:r>
+        <w:rPr>
+          <w:rStyle w:val="HTMLCode"/>
+        </w:rPr>
+        <w:t>User:    ADMINUSER</w:t>
+      </w:r>
+    </w:p>
+    <w:p>
+      <w:pPr>
+        <w:pStyle w:val="HTMLPreformatted"/>
+        <w:rPr>
+          <w:rStyle w:val="HTMLCode"/>
+        </w:rPr>
+      </w:pPr>
+      <w:r>
+        <w:rPr>
+          <w:rStyle w:val="HTMLCode"/>
+        </w:rPr>
+        <w:t>Path:    C:/apps/demo/bin</w:t>
+      </w:r>
+    </w:p>
+    <w:p>
+      <w:pPr>
+        <w:pStyle w:val="HTMLPreformatted"/>
+        <w:rPr>
+          <w:rStyle w:val="HTMLCode"/>
+        </w:rPr>
+      </w:pPr>
+      <w:r>
+        <w:rPr>
+          <w:rStyle w:val="HTMLCode"/>
+        </w:rPr>
+        <w:t>Escaped: A\</w:t>
+      </w:r>
+      <w:proofErr w:type="spellStart"/>
+      <w:r>
+        <w:rPr>
+          <w:rStyle w:val="HTMLCode"/>
+        </w:rPr>
+        <w:t>nB</w:t>
+      </w:r>
+      <w:proofErr w:type="spellEnd"/>
+    </w:p>
+    <w:p>
+      <w:r>
+        <w:pict>
           <v:rect id="_x0000_i1033" style="width:0;height:1.5pt" o:hralign="center" o:hrstd="t" o:hr="t" fillcolor="#a0a0a0" stroked="f"/>
-        </w:pict>
-      </w:r>
-    </w:p>
-    <w:p>
-      <w:pPr>
-        <w:pStyle w:val="Heading2"/>
-      </w:pPr>
-      <w:r>
-        <w:t>Example</w:t>
-      </w:r>
-    </w:p>
-    <w:p>
-      <w:pPr>
-        <w:pStyle w:val="NormalWeb"/>
-      </w:pPr>
-      <w:proofErr w:type="spellStart"/>
-      <w:r>
-        <w:t>Template</w:t>
-      </w:r>
-      <w:proofErr w:type="spellEnd"/>
-      <w:r>
-        <w:t xml:space="preserve"> (</w:t>
-      </w:r>
-      <w:proofErr w:type="spellStart"/>
-      <w:r>
-        <w:rPr>
-          <w:rStyle w:val="HTMLCode"/>
-        </w:rPr>
-        <w:t>example.tmpl</w:t>
-      </w:r>
-      <w:proofErr w:type="spellEnd"/>
-      <w:r>
-        <w:t>):</w:t>
-      </w:r>
-    </w:p>
-    <w:p>
-      <w:pPr>
-        <w:pStyle w:val="HTMLPreformatted"/>
-        <w:rPr>
-          <w:rStyle w:val="HTMLCode"/>
-        </w:rPr>
-      </w:pPr>
-      <w:r>
-        <w:rPr>
-          <w:rStyle w:val="HTMLCode"/>
-        </w:rPr>
-        <w:t xml:space="preserve">Project: </w:t>
-      </w:r>
-      <w:proofErr w:type="gramStart"/>
-      <w:r>
-        <w:rPr>
-          <w:rStyle w:val="HTMLCode"/>
-        </w:rPr>
-        <w:t xml:space="preserve">{{ </w:t>
-      </w:r>
-      <w:proofErr w:type="spellStart"/>
-      <w:r>
-        <w:rPr>
-          <w:rStyle w:val="HTMLCode"/>
-        </w:rPr>
-        <w:t>var</w:t>
-      </w:r>
-      <w:proofErr w:type="gramEnd"/>
-      <w:r>
-        <w:rPr>
-          <w:rStyle w:val="HTMLCode"/>
-        </w:rPr>
-        <w:t>.Project</w:t>
-      </w:r>
-      <w:proofErr w:type="spellEnd"/>
-      <w:r>
-        <w:rPr>
-          <w:rStyle w:val="HTMLCode"/>
-        </w:rPr>
-        <w:t xml:space="preserve"> }}</w:t>
-      </w:r>
-    </w:p>
-    <w:p>
-      <w:pPr>
-        <w:pStyle w:val="HTMLPreformatted"/>
-        <w:rPr>
-          <w:rStyle w:val="HTMLCode"/>
-        </w:rPr>
-      </w:pPr>
-      <w:r>
-        <w:rPr>
-          <w:rStyle w:val="HTMLCode"/>
-        </w:rPr>
-        <w:t xml:space="preserve">User: </w:t>
-      </w:r>
-      <w:proofErr w:type="gramStart"/>
-      <w:r>
-        <w:rPr>
-          <w:rStyle w:val="HTMLCode"/>
-        </w:rPr>
-        <w:t xml:space="preserve">   {</w:t>
-      </w:r>
-      <w:proofErr w:type="gramEnd"/>
-      <w:r>
-        <w:rPr>
-          <w:rStyle w:val="HTMLCode"/>
-        </w:rPr>
-        <w:t xml:space="preserve">{ </w:t>
-      </w:r>
-      <w:proofErr w:type="spellStart"/>
-      <w:r>
-        <w:rPr>
-          <w:rStyle w:val="HTMLCode"/>
-        </w:rPr>
-        <w:t>env.USERNAME</w:t>
-      </w:r>
-      <w:proofErr w:type="spellEnd"/>
-      <w:r>
-        <w:rPr>
-          <w:rStyle w:val="HTMLCode"/>
-        </w:rPr>
-        <w:t xml:space="preserve"> | upper }}</w:t>
-      </w:r>
-    </w:p>
-    <w:p>
-      <w:pPr>
-        <w:pStyle w:val="HTMLPreformatted"/>
-        <w:rPr>
-          <w:rStyle w:val="HTMLCode"/>
-        </w:rPr>
-      </w:pPr>
-      <w:r>
-        <w:rPr>
-          <w:rStyle w:val="HTMLCode"/>
-        </w:rPr>
-        <w:t xml:space="preserve">Path: </w:t>
-      </w:r>
-      <w:proofErr w:type="gramStart"/>
-      <w:r>
-        <w:rPr>
-          <w:rStyle w:val="HTMLCode"/>
-        </w:rPr>
-        <w:t xml:space="preserve">   {</w:t>
-      </w:r>
-      <w:proofErr w:type="gramEnd"/>
-      <w:r>
-        <w:rPr>
-          <w:rStyle w:val="HTMLCode"/>
-        </w:rPr>
-        <w:t xml:space="preserve">{ </w:t>
-      </w:r>
-      <w:proofErr w:type="spellStart"/>
-      <w:r>
-        <w:rPr>
-          <w:rStyle w:val="HTMLCode"/>
-        </w:rPr>
-        <w:t>var.PathWin</w:t>
-      </w:r>
-      <w:proofErr w:type="spellEnd"/>
-      <w:r>
-        <w:rPr>
-          <w:rStyle w:val="HTMLCode"/>
-        </w:rPr>
-        <w:t xml:space="preserve"> | </w:t>
-      </w:r>
-      <w:proofErr w:type="spellStart"/>
-      <w:r>
-        <w:rPr>
-          <w:rStyle w:val="HTMLCode"/>
-        </w:rPr>
-        <w:t>pathappend:bin</w:t>
-      </w:r>
-      <w:proofErr w:type="spellEnd"/>
-      <w:r>
-        <w:rPr>
-          <w:rStyle w:val="HTMLCode"/>
-        </w:rPr>
-        <w:t xml:space="preserve"> | replace:\\:/ }}</w:t>
-      </w:r>
-    </w:p>
-    <w:p>
-      <w:pPr>
-        <w:pStyle w:val="HTMLPreformatted"/>
-        <w:rPr>
-          <w:rStyle w:val="HTMLCode"/>
-        </w:rPr>
-      </w:pPr>
-      <w:r>
-        <w:rPr>
-          <w:rStyle w:val="HTMLCode"/>
-        </w:rPr>
-        <w:t xml:space="preserve">Escaped: </w:t>
-      </w:r>
-      <w:proofErr w:type="gramStart"/>
-      <w:r>
-        <w:rPr>
-          <w:rStyle w:val="HTMLCode"/>
-        </w:rPr>
-        <w:t xml:space="preserve">{{ </w:t>
-      </w:r>
-      <w:proofErr w:type="spellStart"/>
-      <w:r>
-        <w:rPr>
-          <w:rStyle w:val="HTMLCode"/>
-        </w:rPr>
-        <w:t>var</w:t>
-      </w:r>
-      <w:proofErr w:type="gramEnd"/>
-      <w:r>
-        <w:rPr>
-          <w:rStyle w:val="HTMLCode"/>
-        </w:rPr>
-        <w:t>.Special</w:t>
-      </w:r>
-      <w:proofErr w:type="spellEnd"/>
-      <w:r>
-        <w:rPr>
-          <w:rStyle w:val="HTMLCode"/>
-        </w:rPr>
-        <w:t xml:space="preserve"> | </w:t>
-      </w:r>
-      <w:proofErr w:type="spellStart"/>
-      <w:r>
-        <w:rPr>
-          <w:rStyle w:val="HTMLCode"/>
-        </w:rPr>
-        <w:t>escc</w:t>
-      </w:r>
-      <w:proofErr w:type="spellEnd"/>
-      <w:r>
-        <w:rPr>
-          <w:rStyle w:val="HTMLCode"/>
-        </w:rPr>
-        <w:t xml:space="preserve"> }}</w:t>
-      </w:r>
-    </w:p>
-    <w:p>
-      <w:pPr>
-        <w:pStyle w:val="NormalWeb"/>
-      </w:pPr>
-      <w:proofErr w:type="spellStart"/>
-      <w:r>
-        <w:t>Call</w:t>
-      </w:r>
-      <w:proofErr w:type="spellEnd"/>
-      <w:r>
-        <w:t>:</w:t>
-      </w:r>
-    </w:p>
-    <w:p>
-      <w:pPr>
-        <w:pStyle w:val="HTMLPreformatted"/>
-        <w:rPr>
-          <w:rStyle w:val="HTMLCode"/>
-        </w:rPr>
-      </w:pPr>
-      <w:r>
-        <w:rPr>
-          <w:rStyle w:val="HTMLCode"/>
-        </w:rPr>
-        <w:t>.\ExpandTemplate.ps1 `</w:t>
-      </w:r>
-    </w:p>
-    <w:p>
-      <w:pPr>
-        <w:pStyle w:val="HTMLPreformatted"/>
-        <w:rPr>
-          <w:rStyle w:val="HTMLCode"/>
-        </w:rPr>
-      </w:pPr>
-      <w:r>
-        <w:rPr>
-          <w:rStyle w:val="HTMLCode"/>
-        </w:rPr>
-        <w:t xml:space="preserve">  -Template </w:t>
-      </w:r>
-      <w:proofErr w:type="spellStart"/>
-      <w:proofErr w:type="gramStart"/>
-      <w:r>
-        <w:rPr>
-          <w:rStyle w:val="HTMLCode"/>
-        </w:rPr>
-        <w:t>example.tmpl</w:t>
-      </w:r>
-      <w:proofErr w:type="spellEnd"/>
-      <w:proofErr w:type="gramEnd"/>
-      <w:r>
-        <w:rPr>
-          <w:rStyle w:val="HTMLCode"/>
-        </w:rPr>
-        <w:t xml:space="preserve"> `</w:t>
-      </w:r>
-    </w:p>
-    <w:p>
-      <w:pPr>
-        <w:pStyle w:val="HTMLPreformatted"/>
-        <w:rPr>
-          <w:rStyle w:val="HTMLCode"/>
-        </w:rPr>
-      </w:pPr>
-      <w:r>
-        <w:rPr>
-          <w:rStyle w:val="HTMLCode"/>
-        </w:rPr>
-        <w:t xml:space="preserve">  -Output example.txt `</w:t>
-      </w:r>
-    </w:p>
-    <w:p>
-      <w:pPr>
-        <w:pStyle w:val="HTMLPreformatted"/>
-        <w:rPr>
-          <w:rStyle w:val="HTMLCode"/>
-        </w:rPr>
-      </w:pPr>
-      <w:r>
-        <w:rPr>
-          <w:rStyle w:val="HTMLCode"/>
-        </w:rPr>
-        <w:t xml:space="preserve">  -Var "Project=</w:t>
-      </w:r>
-      <w:proofErr w:type="spellStart"/>
-      <w:r>
-        <w:rPr>
-          <w:rStyle w:val="HTMLCode"/>
-        </w:rPr>
-        <w:t>DemoApp</w:t>
-      </w:r>
-      <w:proofErr w:type="spellEnd"/>
-      <w:r>
-        <w:rPr>
-          <w:rStyle w:val="HTMLCode"/>
-        </w:rPr>
-        <w:t>" `</w:t>
-      </w:r>
-    </w:p>
-    <w:p>
-      <w:pPr>
-        <w:pStyle w:val="HTMLPreformatted"/>
-        <w:rPr>
-          <w:rStyle w:val="HTMLCode"/>
-        </w:rPr>
-      </w:pPr>
-      <w:r>
-        <w:rPr>
-          <w:rStyle w:val="HTMLCode"/>
-        </w:rPr>
-        <w:t xml:space="preserve">  -Variables </w:t>
-      </w:r>
-      <w:proofErr w:type="gramStart"/>
-      <w:r>
-        <w:rPr>
-          <w:rStyle w:val="HTMLCode"/>
-        </w:rPr>
-        <w:t xml:space="preserve">@{ </w:t>
-      </w:r>
-      <w:proofErr w:type="spellStart"/>
-      <w:r>
-        <w:rPr>
-          <w:rStyle w:val="HTMLCode"/>
-        </w:rPr>
-        <w:t>PathWin</w:t>
-      </w:r>
-      <w:proofErr w:type="spellEnd"/>
-      <w:proofErr w:type="gramEnd"/>
-      <w:r>
-        <w:rPr>
-          <w:rStyle w:val="HTMLCode"/>
-        </w:rPr>
-        <w:t>="C:\apps\demo\"; Special="A\</w:t>
-      </w:r>
-      <w:proofErr w:type="spellStart"/>
-      <w:r>
-        <w:rPr>
-          <w:rStyle w:val="HTMLCode"/>
-        </w:rPr>
-        <w:t>nB</w:t>
-      </w:r>
-      <w:proofErr w:type="spellEnd"/>
-      <w:r>
-        <w:rPr>
-          <w:rStyle w:val="HTMLCode"/>
-        </w:rPr>
-        <w:t>" }</w:t>
-      </w:r>
-    </w:p>
-    <w:p>
-      <w:pPr>
-        <w:pStyle w:val="NormalWeb"/>
-      </w:pPr>
-      <w:proofErr w:type="spellStart"/>
-      <w:r>
-        <w:t>Output</w:t>
-      </w:r>
-      <w:proofErr w:type="spellEnd"/>
-      <w:r>
-        <w:t xml:space="preserve"> (</w:t>
-      </w:r>
-      <w:r>
-        <w:rPr>
-          <w:rStyle w:val="HTMLCode"/>
-        </w:rPr>
-        <w:t>example.txt</w:t>
-      </w:r>
-      <w:r>
-        <w:t>):</w:t>
-      </w:r>
-    </w:p>
-    <w:p>
-      <w:pPr>
-        <w:pStyle w:val="HTMLPreformatted"/>
-        <w:rPr>
-          <w:rStyle w:val="HTMLCode"/>
-        </w:rPr>
-      </w:pPr>
-      <w:r>
-        <w:rPr>
-          <w:rStyle w:val="HTMLCode"/>
-        </w:rPr>
-        <w:t xml:space="preserve">Project: </w:t>
-      </w:r>
-      <w:proofErr w:type="spellStart"/>
-      <w:r>
-        <w:rPr>
-          <w:rStyle w:val="HTMLCode"/>
-        </w:rPr>
-        <w:t>DemoApp</w:t>
-      </w:r>
-      <w:proofErr w:type="spellEnd"/>
-    </w:p>
-    <w:p>
-      <w:pPr>
-        <w:pStyle w:val="HTMLPreformatted"/>
-        <w:rPr>
-          <w:rStyle w:val="HTMLCode"/>
-        </w:rPr>
-      </w:pPr>
-      <w:r>
-        <w:rPr>
-          <w:rStyle w:val="HTMLCode"/>
-        </w:rPr>
-        <w:t>User:    ADMINUSER</w:t>
-      </w:r>
-    </w:p>
-    <w:p>
-      <w:pPr>
-        <w:pStyle w:val="HTMLPreformatted"/>
-        <w:rPr>
-          <w:rStyle w:val="HTMLCode"/>
-        </w:rPr>
-      </w:pPr>
-      <w:r>
-        <w:rPr>
-          <w:rStyle w:val="HTMLCode"/>
-        </w:rPr>
-        <w:t>Path:    C:/apps/demo/bin</w:t>
-      </w:r>
-    </w:p>
-    <w:p>
-      <w:pPr>
-        <w:pStyle w:val="HTMLPreformatted"/>
-        <w:rPr>
-          <w:rStyle w:val="HTMLCode"/>
-        </w:rPr>
-      </w:pPr>
-      <w:r>
-        <w:rPr>
-          <w:rStyle w:val="HTMLCode"/>
-        </w:rPr>
-        <w:t>Escaped: A\</w:t>
-      </w:r>
-      <w:proofErr w:type="spellStart"/>
-      <w:r>
-        <w:rPr>
-          <w:rStyle w:val="HTMLCode"/>
-        </w:rPr>
-        <w:t>nB</w:t>
-      </w:r>
-      <w:proofErr w:type="spellEnd"/>
-    </w:p>
-    <w:p>
-      <w:r>
-        <w:pict>
-          <v:rect id="_x0000_i1034" style="width:0;height:1.5pt" o:hralign="center" o:hrstd="t" o:hr="t" fillcolor="#a0a0a0" stroked="f"/>
         </w:pict>
       </w:r>
     </w:p>
@@ -5155,18 +5160,4093 @@
           <w:lang w:val="sl-SI"/>
         </w:rPr>
       </w:pPr>
+    </w:p>
+    <w:p>
+      <w:pPr>
+        <w:ind w:firstLine="720"/>
+      </w:pPr>
+    </w:p>
+    <w:p>
+      <w:pPr>
+        <w:ind w:firstLine="720"/>
+      </w:pPr>
+    </w:p>
+    <w:p>
+      <w:pPr>
+        <w:ind w:firstLine="720"/>
+      </w:pPr>
+    </w:p>
+    <w:p>
+      <w:pPr>
+        <w:ind w:firstLine="720"/>
+      </w:pPr>
+    </w:p>
+    <w:p>
+      <w:pPr>
+        <w:pStyle w:val="Heading1"/>
+      </w:pPr>
+      <w:r>
+        <w:t>Proper Reference Manual for the Template Engine (ExpandTemplate.ps1)</w:t>
+      </w:r>
+    </w:p>
+    <w:p>
+      <w:pPr>
+        <w:ind w:firstLine="720"/>
+      </w:pPr>
+    </w:p>
+    <w:p>
+      <w:pPr>
+        <w:pStyle w:val="Heading1"/>
+        <w:rPr>
+          <w:snapToGrid/>
+          <w:sz w:val="48"/>
+        </w:rPr>
+      </w:pPr>
+      <w:r>
+        <w:t>ExpandTemplate.ps1 Reference Manual</w:t>
+      </w:r>
+    </w:p>
+    <w:p>
+      <w:pPr>
+        <w:pStyle w:val="Heading2"/>
+      </w:pPr>
+      <w:r>
+        <w:t>1. Overview</w:t>
+      </w:r>
+    </w:p>
+    <w:p>
+      <w:pPr>
+        <w:pStyle w:val="NormalWeb"/>
+      </w:pPr>
+      <w:r>
+        <w:rPr>
+          <w:rStyle w:val="HTMLCode"/>
+        </w:rPr>
+        <w:t>ExpandTemplate.ps1</w:t>
+      </w:r>
+      <w:r>
+        <w:t xml:space="preserve"> is a </w:t>
+      </w:r>
+      <w:proofErr w:type="spellStart"/>
+      <w:r>
+        <w:t>lightweight</w:t>
+      </w:r>
+      <w:proofErr w:type="spellEnd"/>
+      <w:r>
+        <w:t xml:space="preserve"> </w:t>
+      </w:r>
+      <w:proofErr w:type="spellStart"/>
+      <w:r>
+        <w:t>template</w:t>
+      </w:r>
+      <w:proofErr w:type="spellEnd"/>
+      <w:r>
+        <w:t xml:space="preserve"> </w:t>
+      </w:r>
+      <w:proofErr w:type="spellStart"/>
+      <w:r>
+        <w:t>engine</w:t>
+      </w:r>
+      <w:proofErr w:type="spellEnd"/>
+      <w:r>
+        <w:t xml:space="preserve"> </w:t>
+      </w:r>
+      <w:proofErr w:type="spellStart"/>
+      <w:r>
+        <w:t>implemented</w:t>
+      </w:r>
+      <w:proofErr w:type="spellEnd"/>
+      <w:r>
+        <w:t xml:space="preserve"> in </w:t>
+      </w:r>
+      <w:proofErr w:type="spellStart"/>
+      <w:r>
+        <w:t>PowerShell</w:t>
+      </w:r>
+      <w:proofErr w:type="spellEnd"/>
+      <w:r>
+        <w:t>.</w:t>
+      </w:r>
+      <w:r>
+        <w:br/>
+        <w:t xml:space="preserve">It </w:t>
+      </w:r>
+      <w:proofErr w:type="spellStart"/>
+      <w:r>
+        <w:t>expands</w:t>
+      </w:r>
+      <w:proofErr w:type="spellEnd"/>
+      <w:r>
+        <w:t xml:space="preserve"> </w:t>
+      </w:r>
+      <w:proofErr w:type="spellStart"/>
+      <w:r>
+        <w:t>placeholders</w:t>
+      </w:r>
+      <w:proofErr w:type="spellEnd"/>
+      <w:r>
+        <w:t xml:space="preserve"> in a </w:t>
+      </w:r>
+      <w:proofErr w:type="spellStart"/>
+      <w:r>
+        <w:t>template</w:t>
+      </w:r>
+      <w:proofErr w:type="spellEnd"/>
+      <w:r>
+        <w:t xml:space="preserve"> file (</w:t>
+      </w:r>
+      <w:r>
+        <w:rPr>
+          <w:rStyle w:val="HTMLCode"/>
+        </w:rPr>
+        <w:t>.</w:t>
+      </w:r>
+      <w:proofErr w:type="spellStart"/>
+      <w:r>
+        <w:rPr>
+          <w:rStyle w:val="HTMLCode"/>
+        </w:rPr>
+        <w:t>tmpl</w:t>
+      </w:r>
+      <w:proofErr w:type="spellEnd"/>
+      <w:r>
+        <w:t xml:space="preserve">) </w:t>
+      </w:r>
+      <w:proofErr w:type="spellStart"/>
+      <w:r>
+        <w:t>into</w:t>
+      </w:r>
+      <w:proofErr w:type="spellEnd"/>
+      <w:r>
+        <w:t xml:space="preserve"> </w:t>
+      </w:r>
+      <w:proofErr w:type="spellStart"/>
+      <w:r>
+        <w:t>an</w:t>
+      </w:r>
+      <w:proofErr w:type="spellEnd"/>
+      <w:r>
+        <w:t xml:space="preserve"> </w:t>
+      </w:r>
+      <w:proofErr w:type="spellStart"/>
+      <w:r>
+        <w:t>output</w:t>
+      </w:r>
+      <w:proofErr w:type="spellEnd"/>
+      <w:r>
+        <w:t xml:space="preserve"> file </w:t>
+      </w:r>
+      <w:proofErr w:type="spellStart"/>
+      <w:r>
+        <w:t>using</w:t>
+      </w:r>
+      <w:proofErr w:type="spellEnd"/>
+      <w:r>
+        <w:t>:</w:t>
+      </w:r>
+    </w:p>
+    <w:p>
+      <w:pPr>
+        <w:pStyle w:val="NormalWeb"/>
+        <w:numPr>
+          <w:ilvl w:val="0"/>
+          <w:numId w:val="12"/>
+        </w:numPr>
+      </w:pPr>
+      <w:proofErr w:type="spellStart"/>
+      <w:r>
+        <w:rPr>
+          <w:rStyle w:val="Strong"/>
+        </w:rPr>
+        <w:t>Variables</w:t>
+      </w:r>
+      <w:proofErr w:type="spellEnd"/>
+      <w:r>
+        <w:t xml:space="preserve"> (</w:t>
+      </w:r>
+      <w:r>
+        <w:rPr>
+          <w:rStyle w:val="HTMLCode"/>
+        </w:rPr>
+        <w:t>-Var</w:t>
+      </w:r>
+      <w:r>
+        <w:t xml:space="preserve">, </w:t>
+      </w:r>
+      <w:r>
+        <w:rPr>
+          <w:rStyle w:val="HTMLCode"/>
+        </w:rPr>
+        <w:t>-</w:t>
+      </w:r>
+      <w:proofErr w:type="spellStart"/>
+      <w:r>
+        <w:rPr>
+          <w:rStyle w:val="HTMLCode"/>
+        </w:rPr>
+        <w:t>Variables</w:t>
+      </w:r>
+      <w:proofErr w:type="spellEnd"/>
+      <w:r>
+        <w:t xml:space="preserve">, </w:t>
+      </w:r>
+      <w:r>
+        <w:rPr>
+          <w:rStyle w:val="HTMLCode"/>
+        </w:rPr>
+        <w:t>-</w:t>
+      </w:r>
+      <w:proofErr w:type="spellStart"/>
+      <w:r>
+        <w:rPr>
+          <w:rStyle w:val="HTMLCode"/>
+        </w:rPr>
+        <w:t>VarsFile</w:t>
+      </w:r>
+      <w:proofErr w:type="spellEnd"/>
+      <w:r>
+        <w:t>)</w:t>
+      </w:r>
+    </w:p>
+    <w:p>
+      <w:pPr>
+        <w:pStyle w:val="NormalWeb"/>
+        <w:numPr>
+          <w:ilvl w:val="0"/>
+          <w:numId w:val="12"/>
+        </w:numPr>
+      </w:pPr>
+      <w:proofErr w:type="spellStart"/>
+      <w:r>
+        <w:rPr>
+          <w:rStyle w:val="Strong"/>
+        </w:rPr>
+        <w:t>Environment</w:t>
+      </w:r>
+      <w:proofErr w:type="spellEnd"/>
+      <w:r>
+        <w:rPr>
+          <w:rStyle w:val="Strong"/>
+        </w:rPr>
+        <w:t xml:space="preserve"> </w:t>
+      </w:r>
+      <w:proofErr w:type="spellStart"/>
+      <w:r>
+        <w:rPr>
+          <w:rStyle w:val="Strong"/>
+        </w:rPr>
+        <w:t>variables</w:t>
+      </w:r>
+      <w:proofErr w:type="spellEnd"/>
+    </w:p>
+    <w:p>
+      <w:pPr>
+        <w:pStyle w:val="NormalWeb"/>
+        <w:numPr>
+          <w:ilvl w:val="0"/>
+          <w:numId w:val="12"/>
+        </w:numPr>
+      </w:pPr>
+      <w:proofErr w:type="spellStart"/>
+      <w:r>
+        <w:rPr>
+          <w:rStyle w:val="Strong"/>
+        </w:rPr>
+        <w:t>Filters</w:t>
+      </w:r>
+      <w:proofErr w:type="spellEnd"/>
+      <w:r>
+        <w:t xml:space="preserve"> (</w:t>
+      </w:r>
+      <w:proofErr w:type="spellStart"/>
+      <w:r>
+        <w:t>string</w:t>
+      </w:r>
+      <w:proofErr w:type="spellEnd"/>
+      <w:r>
+        <w:t xml:space="preserve"> </w:t>
+      </w:r>
+      <w:proofErr w:type="spellStart"/>
+      <w:r>
+        <w:t>transformers</w:t>
+      </w:r>
+      <w:proofErr w:type="spellEnd"/>
+      <w:r>
+        <w:t>)</w:t>
+      </w:r>
+    </w:p>
+    <w:p>
+      <w:pPr>
+        <w:pStyle w:val="NormalWeb"/>
+      </w:pPr>
+      <w:proofErr w:type="spellStart"/>
+      <w:r>
+        <w:t>Its</w:t>
+      </w:r>
+      <w:proofErr w:type="spellEnd"/>
+      <w:r>
+        <w:t xml:space="preserve"> design is </w:t>
+      </w:r>
+      <w:proofErr w:type="spellStart"/>
+      <w:r>
+        <w:t>similar</w:t>
+      </w:r>
+      <w:proofErr w:type="spellEnd"/>
+      <w:r>
+        <w:t xml:space="preserve"> to </w:t>
+      </w:r>
+      <w:proofErr w:type="spellStart"/>
+      <w:r>
+        <w:t>template</w:t>
+      </w:r>
+      <w:proofErr w:type="spellEnd"/>
+      <w:r>
+        <w:t xml:space="preserve"> </w:t>
+      </w:r>
+      <w:proofErr w:type="spellStart"/>
+      <w:r>
+        <w:t>engines</w:t>
+      </w:r>
+      <w:proofErr w:type="spellEnd"/>
+      <w:r>
+        <w:t xml:space="preserve"> like </w:t>
+      </w:r>
+      <w:proofErr w:type="spellStart"/>
+      <w:r>
+        <w:t>Jinja</w:t>
+      </w:r>
+      <w:proofErr w:type="spellEnd"/>
+      <w:r>
+        <w:t xml:space="preserve"> </w:t>
+      </w:r>
+      <w:proofErr w:type="spellStart"/>
+      <w:r>
+        <w:t>or</w:t>
+      </w:r>
+      <w:proofErr w:type="spellEnd"/>
+      <w:r>
+        <w:t xml:space="preserve"> </w:t>
+      </w:r>
+      <w:proofErr w:type="spellStart"/>
+      <w:r>
+        <w:t>Mustache</w:t>
+      </w:r>
+      <w:proofErr w:type="spellEnd"/>
+      <w:r>
+        <w:t xml:space="preserve">, </w:t>
+      </w:r>
+      <w:proofErr w:type="spellStart"/>
+      <w:r>
+        <w:t>but</w:t>
+      </w:r>
+      <w:proofErr w:type="spellEnd"/>
+      <w:r>
+        <w:t xml:space="preserve"> </w:t>
+      </w:r>
+      <w:proofErr w:type="spellStart"/>
+      <w:r>
+        <w:t>with</w:t>
+      </w:r>
+      <w:proofErr w:type="spellEnd"/>
+      <w:r>
+        <w:t xml:space="preserve"> </w:t>
+      </w:r>
+      <w:proofErr w:type="spellStart"/>
+      <w:r>
+        <w:t>PowerShell-style</w:t>
+      </w:r>
+      <w:proofErr w:type="spellEnd"/>
+      <w:r>
+        <w:t xml:space="preserve"> </w:t>
+      </w:r>
+      <w:proofErr w:type="spellStart"/>
+      <w:r>
+        <w:t>extensibility</w:t>
+      </w:r>
+      <w:proofErr w:type="spellEnd"/>
+      <w:r>
+        <w:t>.</w:t>
+      </w:r>
+    </w:p>
+    <w:p>
+      <w:r>
+        <w:pict>
+          <v:rect id="_x0000_i1034" style="width:0;height:1.5pt" o:hralign="center" o:hrstd="t" o:hr="t" fillcolor="#a0a0a0" stroked="f"/>
+        </w:pict>
+      </w:r>
+    </w:p>
+    <w:p>
+      <w:pPr>
+        <w:pStyle w:val="Heading2"/>
+      </w:pPr>
+      <w:r>
+        <w:t>2. Syntax</w:t>
+      </w:r>
+    </w:p>
+    <w:p>
+      <w:pPr>
+        <w:pStyle w:val="Heading3"/>
+      </w:pPr>
+      <w:r>
+        <w:t>Placeholders</w:t>
+      </w:r>
+    </w:p>
+    <w:p>
+      <w:pPr>
+        <w:pStyle w:val="HTMLPreformatted"/>
+        <w:rPr>
+          <w:rStyle w:val="HTMLCode"/>
+        </w:rPr>
+      </w:pPr>
+      <w:proofErr w:type="gramStart"/>
+      <w:r>
+        <w:rPr>
+          <w:rStyle w:val="HTMLCode"/>
+        </w:rPr>
+        <w:t xml:space="preserve">{{ </w:t>
+      </w:r>
+      <w:proofErr w:type="spellStart"/>
+      <w:r>
+        <w:rPr>
+          <w:rStyle w:val="hljs-keyword"/>
+        </w:rPr>
+        <w:t>var</w:t>
+      </w:r>
+      <w:proofErr w:type="gramEnd"/>
+      <w:r>
+        <w:rPr>
+          <w:rStyle w:val="HTMLCode"/>
+        </w:rPr>
+        <w:t>.Name</w:t>
+      </w:r>
+      <w:proofErr w:type="spellEnd"/>
+      <w:r>
+        <w:rPr>
+          <w:rStyle w:val="HTMLCode"/>
+        </w:rPr>
+        <w:t xml:space="preserve"> | filter1:arg1:arg2 | filter2 }}</w:t>
+      </w:r>
+    </w:p>
+    <w:p>
+      <w:pPr>
+        <w:pStyle w:val="HTMLPreformatted"/>
+        <w:rPr>
+          <w:rStyle w:val="HTMLCode"/>
+        </w:rPr>
+      </w:pPr>
+      <w:proofErr w:type="gramStart"/>
+      <w:r>
+        <w:rPr>
+          <w:rStyle w:val="HTMLCode"/>
+        </w:rPr>
+        <w:t xml:space="preserve">{{ </w:t>
+      </w:r>
+      <w:proofErr w:type="spellStart"/>
+      <w:r>
+        <w:rPr>
+          <w:rStyle w:val="HTMLCode"/>
+        </w:rPr>
+        <w:t>env</w:t>
+      </w:r>
+      <w:proofErr w:type="gramEnd"/>
+      <w:r>
+        <w:rPr>
+          <w:rStyle w:val="HTMLCode"/>
+        </w:rPr>
+        <w:t>.ENVVAR</w:t>
+      </w:r>
+      <w:proofErr w:type="spellEnd"/>
+      <w:r>
+        <w:rPr>
+          <w:rStyle w:val="HTMLCode"/>
+        </w:rPr>
+        <w:t xml:space="preserve"> | filter }}</w:t>
+      </w:r>
+    </w:p>
+    <w:p>
+      <w:pPr>
+        <w:pStyle w:val="NormalWeb"/>
+        <w:numPr>
+          <w:ilvl w:val="0"/>
+          <w:numId w:val="13"/>
+        </w:numPr>
+      </w:pPr>
+      <w:proofErr w:type="spellStart"/>
+      <w:r>
+        <w:t>Placeholders</w:t>
+      </w:r>
+      <w:proofErr w:type="spellEnd"/>
+      <w:r>
+        <w:t xml:space="preserve"> are </w:t>
+      </w:r>
+      <w:proofErr w:type="spellStart"/>
+      <w:r>
+        <w:t>enclosed</w:t>
+      </w:r>
+      <w:proofErr w:type="spellEnd"/>
+      <w:r>
+        <w:t xml:space="preserve"> in </w:t>
+      </w:r>
+      <w:r>
+        <w:rPr>
+          <w:rStyle w:val="HTMLCode"/>
+        </w:rPr>
+        <w:t>{{</w:t>
+      </w:r>
+      <w:r>
+        <w:t xml:space="preserve"> </w:t>
+      </w:r>
+      <w:proofErr w:type="spellStart"/>
+      <w:r>
+        <w:t>and</w:t>
+      </w:r>
+      <w:proofErr w:type="spellEnd"/>
+      <w:r>
+        <w:t xml:space="preserve"> </w:t>
+      </w:r>
+      <w:r>
+        <w:rPr>
+          <w:rStyle w:val="HTMLCode"/>
+        </w:rPr>
+        <w:t>}}</w:t>
+      </w:r>
+      <w:r>
+        <w:t>.</w:t>
+      </w:r>
+    </w:p>
+    <w:p>
+      <w:pPr>
+        <w:pStyle w:val="NormalWeb"/>
+        <w:numPr>
+          <w:ilvl w:val="0"/>
+          <w:numId w:val="13"/>
+        </w:numPr>
+      </w:pPr>
+      <w:proofErr w:type="spellStart"/>
+      <w:r>
+        <w:t>The</w:t>
+      </w:r>
+      <w:proofErr w:type="spellEnd"/>
+      <w:r>
+        <w:t xml:space="preserve"> </w:t>
+      </w:r>
+      <w:proofErr w:type="spellStart"/>
+      <w:r>
+        <w:rPr>
+          <w:rStyle w:val="Strong"/>
+        </w:rPr>
+        <w:t>head</w:t>
+      </w:r>
+      <w:proofErr w:type="spellEnd"/>
+      <w:r>
+        <w:t xml:space="preserve"> is </w:t>
+      </w:r>
+      <w:proofErr w:type="spellStart"/>
+      <w:r>
+        <w:t>either</w:t>
+      </w:r>
+      <w:proofErr w:type="spellEnd"/>
+      <w:r>
+        <w:t>:</w:t>
+      </w:r>
+    </w:p>
+    <w:p>
+      <w:pPr>
+        <w:pStyle w:val="NormalWeb"/>
+        <w:numPr>
+          <w:ilvl w:val="1"/>
+          <w:numId w:val="13"/>
+        </w:numPr>
+      </w:pPr>
+      <w:proofErr w:type="spellStart"/>
+      <w:r>
+        <w:rPr>
+          <w:rStyle w:val="HTMLCode"/>
+        </w:rPr>
+        <w:lastRenderedPageBreak/>
+        <w:t>var.Name</w:t>
+      </w:r>
+      <w:proofErr w:type="spellEnd"/>
+      <w:r>
+        <w:t xml:space="preserve"> — a variable </w:t>
+      </w:r>
+      <w:proofErr w:type="spellStart"/>
+      <w:r>
+        <w:t>passed</w:t>
+      </w:r>
+      <w:proofErr w:type="spellEnd"/>
+      <w:r>
+        <w:t xml:space="preserve"> via </w:t>
+      </w:r>
+      <w:proofErr w:type="spellStart"/>
+      <w:r>
+        <w:t>script</w:t>
+      </w:r>
+      <w:proofErr w:type="spellEnd"/>
+      <w:r>
+        <w:t xml:space="preserve"> </w:t>
+      </w:r>
+      <w:proofErr w:type="spellStart"/>
+      <w:r>
+        <w:t>parameters</w:t>
+      </w:r>
+      <w:proofErr w:type="spellEnd"/>
+    </w:p>
+    <w:p>
+      <w:pPr>
+        <w:pStyle w:val="NormalWeb"/>
+        <w:numPr>
+          <w:ilvl w:val="1"/>
+          <w:numId w:val="13"/>
+        </w:numPr>
+      </w:pPr>
+      <w:proofErr w:type="spellStart"/>
+      <w:r>
+        <w:rPr>
+          <w:rStyle w:val="HTMLCode"/>
+        </w:rPr>
+        <w:t>env.ENVNAME</w:t>
+      </w:r>
+      <w:proofErr w:type="spellEnd"/>
+      <w:r>
+        <w:t xml:space="preserve"> — </w:t>
+      </w:r>
+      <w:proofErr w:type="spellStart"/>
+      <w:r>
+        <w:t>an</w:t>
+      </w:r>
+      <w:proofErr w:type="spellEnd"/>
+      <w:r>
+        <w:t xml:space="preserve"> </w:t>
+      </w:r>
+      <w:proofErr w:type="spellStart"/>
+      <w:r>
+        <w:t>environment</w:t>
+      </w:r>
+      <w:proofErr w:type="spellEnd"/>
+      <w:r>
+        <w:t xml:space="preserve"> variable</w:t>
+      </w:r>
+    </w:p>
+    <w:p>
+      <w:pPr>
+        <w:pStyle w:val="NormalWeb"/>
+        <w:numPr>
+          <w:ilvl w:val="0"/>
+          <w:numId w:val="13"/>
+        </w:numPr>
+      </w:pPr>
+      <w:proofErr w:type="spellStart"/>
+      <w:r>
+        <w:t>After</w:t>
+      </w:r>
+      <w:proofErr w:type="spellEnd"/>
+      <w:r>
+        <w:t xml:space="preserve"> </w:t>
+      </w:r>
+      <w:proofErr w:type="spellStart"/>
+      <w:r>
+        <w:t>the</w:t>
+      </w:r>
+      <w:proofErr w:type="spellEnd"/>
+      <w:r>
+        <w:t xml:space="preserve"> </w:t>
+      </w:r>
+      <w:proofErr w:type="spellStart"/>
+      <w:r>
+        <w:t>head</w:t>
+      </w:r>
+      <w:proofErr w:type="spellEnd"/>
+      <w:r>
+        <w:t xml:space="preserve">, a </w:t>
+      </w:r>
+      <w:proofErr w:type="spellStart"/>
+      <w:r>
+        <w:rPr>
+          <w:rStyle w:val="Strong"/>
+        </w:rPr>
+        <w:t>pipeline</w:t>
+      </w:r>
+      <w:proofErr w:type="spellEnd"/>
+      <w:r>
+        <w:t xml:space="preserve"> </w:t>
+      </w:r>
+      <w:proofErr w:type="spellStart"/>
+      <w:r>
+        <w:t>of</w:t>
+      </w:r>
+      <w:proofErr w:type="spellEnd"/>
+      <w:r>
+        <w:t xml:space="preserve"> </w:t>
+      </w:r>
+      <w:proofErr w:type="spellStart"/>
+      <w:r>
+        <w:t>filters</w:t>
+      </w:r>
+      <w:proofErr w:type="spellEnd"/>
+      <w:r>
+        <w:t xml:space="preserve"> </w:t>
+      </w:r>
+      <w:proofErr w:type="spellStart"/>
+      <w:r>
+        <w:t>can</w:t>
+      </w:r>
+      <w:proofErr w:type="spellEnd"/>
+      <w:r>
+        <w:t xml:space="preserve"> be </w:t>
+      </w:r>
+      <w:proofErr w:type="spellStart"/>
+      <w:r>
+        <w:t>chained</w:t>
+      </w:r>
+      <w:proofErr w:type="spellEnd"/>
+      <w:r>
+        <w:t xml:space="preserve"> </w:t>
+      </w:r>
+      <w:proofErr w:type="spellStart"/>
+      <w:r>
+        <w:t>with</w:t>
+      </w:r>
+      <w:proofErr w:type="spellEnd"/>
+      <w:r>
+        <w:t xml:space="preserve"> </w:t>
+      </w:r>
+      <w:r>
+        <w:rPr>
+          <w:rStyle w:val="HTMLCode"/>
+        </w:rPr>
+        <w:t>|</w:t>
+      </w:r>
+      <w:r>
+        <w:t>.</w:t>
+      </w:r>
+    </w:p>
+    <w:p>
+      <w:pPr>
+        <w:pStyle w:val="Heading3"/>
+      </w:pPr>
+      <w:r>
+        <w:t>Escaping Literal Braces</w:t>
+      </w:r>
+    </w:p>
+    <w:p>
+      <w:pPr>
+        <w:pStyle w:val="NormalWeb"/>
+        <w:numPr>
+          <w:ilvl w:val="0"/>
+          <w:numId w:val="14"/>
+        </w:numPr>
+      </w:pPr>
+      <w:r>
+        <w:t xml:space="preserve">Use </w:t>
+      </w:r>
+      <w:r>
+        <w:rPr>
+          <w:rStyle w:val="HTMLCode"/>
+        </w:rPr>
+        <w:t>{{{{</w:t>
+      </w:r>
+      <w:r>
+        <w:t xml:space="preserve"> → </w:t>
+      </w:r>
+      <w:proofErr w:type="spellStart"/>
+      <w:r>
+        <w:t>outputs</w:t>
+      </w:r>
+      <w:proofErr w:type="spellEnd"/>
+      <w:r>
+        <w:t xml:space="preserve"> </w:t>
+      </w:r>
+      <w:proofErr w:type="spellStart"/>
+      <w:r>
+        <w:t>literal</w:t>
+      </w:r>
+      <w:proofErr w:type="spellEnd"/>
+      <w:r>
+        <w:t xml:space="preserve"> </w:t>
+      </w:r>
+      <w:r>
+        <w:rPr>
+          <w:rStyle w:val="HTMLCode"/>
+        </w:rPr>
+        <w:t>{{</w:t>
+      </w:r>
+    </w:p>
+    <w:p>
+      <w:pPr>
+        <w:pStyle w:val="NormalWeb"/>
+        <w:numPr>
+          <w:ilvl w:val="0"/>
+          <w:numId w:val="14"/>
+        </w:numPr>
+      </w:pPr>
+      <w:r>
+        <w:t xml:space="preserve">Use </w:t>
+      </w:r>
+      <w:r>
+        <w:rPr>
+          <w:rStyle w:val="HTMLCode"/>
+        </w:rPr>
+        <w:t>}}}}</w:t>
+      </w:r>
+      <w:r>
+        <w:t xml:space="preserve"> → </w:t>
+      </w:r>
+      <w:proofErr w:type="spellStart"/>
+      <w:r>
+        <w:t>outputs</w:t>
+      </w:r>
+      <w:proofErr w:type="spellEnd"/>
+      <w:r>
+        <w:t xml:space="preserve"> </w:t>
+      </w:r>
+      <w:proofErr w:type="spellStart"/>
+      <w:r>
+        <w:t>literal</w:t>
+      </w:r>
+      <w:proofErr w:type="spellEnd"/>
+      <w:r>
+        <w:t xml:space="preserve"> </w:t>
+      </w:r>
+      <w:r>
+        <w:rPr>
+          <w:rStyle w:val="HTMLCode"/>
+        </w:rPr>
+        <w:t>}}</w:t>
+      </w:r>
+    </w:p>
+    <w:p>
+      <w:r>
+        <w:pict>
+          <v:rect id="_x0000_i1035" style="width:0;height:1.5pt" o:hralign="center" o:hrstd="t" o:hr="t" fillcolor="#a0a0a0" stroked="f"/>
+        </w:pict>
+      </w:r>
+    </w:p>
+    <w:p>
+      <w:pPr>
+        <w:pStyle w:val="Heading2"/>
+      </w:pPr>
+      <w:r>
+        <w:t>3. Variables</w:t>
+      </w:r>
+    </w:p>
+    <w:p>
+      <w:pPr>
+        <w:pStyle w:val="Heading3"/>
+      </w:pPr>
+      <w:r>
+        <w:t>Sources</w:t>
+      </w:r>
+    </w:p>
+    <w:p>
+      <w:pPr>
+        <w:pStyle w:val="NormalWeb"/>
+        <w:numPr>
+          <w:ilvl w:val="0"/>
+          <w:numId w:val="15"/>
+        </w:numPr>
+      </w:pPr>
+      <w:r>
+        <w:rPr>
+          <w:rStyle w:val="HTMLCode"/>
+          <w:b/>
+          <w:bCs/>
+        </w:rPr>
+        <w:t>-Var</w:t>
+      </w:r>
+      <w:r>
+        <w:rPr>
+          <w:rStyle w:val="Strong"/>
+        </w:rPr>
+        <w:t xml:space="preserve"> (CLI </w:t>
+      </w:r>
+      <w:proofErr w:type="spellStart"/>
+      <w:r>
+        <w:rPr>
+          <w:rStyle w:val="Strong"/>
+        </w:rPr>
+        <w:t>arguments</w:t>
+      </w:r>
+      <w:proofErr w:type="spellEnd"/>
+      <w:r>
+        <w:rPr>
+          <w:rStyle w:val="Strong"/>
+        </w:rPr>
+        <w:t>)</w:t>
+      </w:r>
+      <w:r>
+        <w:br/>
+      </w:r>
+      <w:proofErr w:type="spellStart"/>
+      <w:r>
+        <w:t>Example</w:t>
+      </w:r>
+      <w:proofErr w:type="spellEnd"/>
+      <w:r>
+        <w:t>:</w:t>
+      </w:r>
+    </w:p>
+    <w:p>
+      <w:pPr>
+        <w:pStyle w:val="HTMLPreformatted"/>
+        <w:numPr>
+          <w:ilvl w:val="0"/>
+          <w:numId w:val="15"/>
+        </w:numPr>
+        <w:tabs>
+          <w:tab w:val="clear" w:pos="720"/>
+        </w:tabs>
+        <w:rPr>
+          <w:rStyle w:val="HTMLCode"/>
+        </w:rPr>
+      </w:pPr>
+      <w:r>
+        <w:rPr>
+          <w:rStyle w:val="HTMLCode"/>
+        </w:rPr>
+        <w:t xml:space="preserve">-Var </w:t>
+      </w:r>
+      <w:proofErr w:type="gramStart"/>
+      <w:r>
+        <w:rPr>
+          <w:rStyle w:val="HTMLCode"/>
+        </w:rPr>
+        <w:t>@(</w:t>
+      </w:r>
+      <w:proofErr w:type="gramEnd"/>
+      <w:r>
+        <w:rPr>
+          <w:rStyle w:val="HTMLCode"/>
+        </w:rPr>
+        <w:t>"</w:t>
+      </w:r>
+      <w:proofErr w:type="spellStart"/>
+      <w:r>
+        <w:rPr>
+          <w:rStyle w:val="HTMLCode"/>
+        </w:rPr>
+        <w:t>MyVar</w:t>
+      </w:r>
+      <w:proofErr w:type="spellEnd"/>
+      <w:r>
+        <w:rPr>
+          <w:rStyle w:val="HTMLCode"/>
+        </w:rPr>
+        <w:t>=Hello", "Path=C:\temp")</w:t>
+      </w:r>
+    </w:p>
+    <w:p>
+      <w:pPr>
+        <w:pStyle w:val="NormalWeb"/>
+        <w:numPr>
+          <w:ilvl w:val="0"/>
+          <w:numId w:val="15"/>
+        </w:numPr>
+      </w:pPr>
+      <w:r>
+        <w:rPr>
+          <w:rStyle w:val="HTMLCode"/>
+          <w:b/>
+          <w:bCs/>
+        </w:rPr>
+        <w:t>-</w:t>
+      </w:r>
+      <w:proofErr w:type="spellStart"/>
+      <w:r>
+        <w:rPr>
+          <w:rStyle w:val="HTMLCode"/>
+          <w:b/>
+          <w:bCs/>
+        </w:rPr>
+        <w:t>Variables</w:t>
+      </w:r>
+      <w:proofErr w:type="spellEnd"/>
+      <w:r>
+        <w:rPr>
+          <w:rStyle w:val="Strong"/>
+        </w:rPr>
+        <w:t xml:space="preserve"> (</w:t>
+      </w:r>
+      <w:proofErr w:type="spellStart"/>
+      <w:r>
+        <w:rPr>
+          <w:rStyle w:val="Strong"/>
+        </w:rPr>
+        <w:t>hashtable</w:t>
+      </w:r>
+      <w:proofErr w:type="spellEnd"/>
+      <w:r>
+        <w:rPr>
+          <w:rStyle w:val="Strong"/>
+        </w:rPr>
+        <w:t>)</w:t>
+      </w:r>
+      <w:r>
+        <w:br/>
+      </w:r>
+      <w:proofErr w:type="spellStart"/>
+      <w:r>
+        <w:t>Example</w:t>
+      </w:r>
+      <w:proofErr w:type="spellEnd"/>
+      <w:r>
+        <w:t>:</w:t>
+      </w:r>
+    </w:p>
+    <w:p>
+      <w:pPr>
+        <w:pStyle w:val="HTMLPreformatted"/>
+        <w:numPr>
+          <w:ilvl w:val="0"/>
+          <w:numId w:val="15"/>
+        </w:numPr>
+        <w:tabs>
+          <w:tab w:val="clear" w:pos="720"/>
+        </w:tabs>
+        <w:rPr>
+          <w:rStyle w:val="HTMLCode"/>
+        </w:rPr>
+      </w:pPr>
+      <w:r>
+        <w:rPr>
+          <w:rStyle w:val="HTMLCode"/>
+        </w:rPr>
+        <w:t xml:space="preserve">-Variables </w:t>
+      </w:r>
+      <w:proofErr w:type="gramStart"/>
+      <w:r>
+        <w:rPr>
+          <w:rStyle w:val="HTMLCode"/>
+        </w:rPr>
+        <w:t xml:space="preserve">@{ </w:t>
+      </w:r>
+      <w:proofErr w:type="spellStart"/>
+      <w:r>
+        <w:rPr>
+          <w:rStyle w:val="HTMLCode"/>
+        </w:rPr>
+        <w:t>MyVar</w:t>
+      </w:r>
+      <w:proofErr w:type="spellEnd"/>
+      <w:proofErr w:type="gramEnd"/>
+      <w:r>
+        <w:rPr>
+          <w:rStyle w:val="HTMLCode"/>
+        </w:rPr>
+        <w:t>="Hello"; Path="C:\temp" }</w:t>
+      </w:r>
+    </w:p>
+    <w:p>
+      <w:pPr>
+        <w:pStyle w:val="NormalWeb"/>
+        <w:numPr>
+          <w:ilvl w:val="0"/>
+          <w:numId w:val="15"/>
+        </w:numPr>
+      </w:pPr>
+      <w:r>
+        <w:rPr>
+          <w:rStyle w:val="HTMLCode"/>
+          <w:b/>
+          <w:bCs/>
+        </w:rPr>
+        <w:t>-</w:t>
+      </w:r>
+      <w:proofErr w:type="spellStart"/>
+      <w:r>
+        <w:rPr>
+          <w:rStyle w:val="HTMLCode"/>
+          <w:b/>
+          <w:bCs/>
+        </w:rPr>
+        <w:t>VarsFile</w:t>
+      </w:r>
+      <w:proofErr w:type="spellEnd"/>
+      <w:r>
+        <w:rPr>
+          <w:rStyle w:val="Strong"/>
+        </w:rPr>
+        <w:t xml:space="preserve"> (JSON </w:t>
+      </w:r>
+      <w:proofErr w:type="spellStart"/>
+      <w:r>
+        <w:rPr>
+          <w:rStyle w:val="Strong"/>
+        </w:rPr>
+        <w:t>or</w:t>
+      </w:r>
+      <w:proofErr w:type="spellEnd"/>
+      <w:r>
+        <w:rPr>
+          <w:rStyle w:val="Strong"/>
+        </w:rPr>
+        <w:t xml:space="preserve"> </w:t>
+      </w:r>
+      <w:proofErr w:type="spellStart"/>
+      <w:r>
+        <w:rPr>
+          <w:rStyle w:val="Strong"/>
+        </w:rPr>
+        <w:t>simple</w:t>
+      </w:r>
+      <w:proofErr w:type="spellEnd"/>
+      <w:r>
+        <w:rPr>
+          <w:rStyle w:val="Strong"/>
+        </w:rPr>
+        <w:t xml:space="preserve"> </w:t>
+      </w:r>
+      <w:proofErr w:type="spellStart"/>
+      <w:r>
+        <w:rPr>
+          <w:rStyle w:val="Strong"/>
+        </w:rPr>
+        <w:t>key</w:t>
+      </w:r>
+      <w:proofErr w:type="spellEnd"/>
+      <w:r>
+        <w:rPr>
+          <w:rStyle w:val="Strong"/>
+        </w:rPr>
+        <w:t>=</w:t>
+      </w:r>
+      <w:proofErr w:type="spellStart"/>
+      <w:r>
+        <w:rPr>
+          <w:rStyle w:val="Strong"/>
+        </w:rPr>
+        <w:t>value</w:t>
+      </w:r>
+      <w:proofErr w:type="spellEnd"/>
+      <w:r>
+        <w:rPr>
+          <w:rStyle w:val="Strong"/>
+        </w:rPr>
+        <w:t xml:space="preserve"> file)</w:t>
+      </w:r>
+    </w:p>
+    <w:p>
+      <w:pPr>
+        <w:pStyle w:val="Heading3"/>
+      </w:pPr>
+      <w:r>
+        <w:t>Precedence</w:t>
+      </w:r>
+    </w:p>
+    <w:p>
+      <w:pPr>
+        <w:pStyle w:val="NormalWeb"/>
+      </w:pPr>
+      <w:proofErr w:type="spellStart"/>
+      <w:r>
+        <w:rPr>
+          <w:rStyle w:val="HTMLCode"/>
+        </w:rPr>
+        <w:t>VarsFile</w:t>
+      </w:r>
+      <w:proofErr w:type="spellEnd"/>
+      <w:r>
+        <w:t xml:space="preserve"> &lt; </w:t>
+      </w:r>
+      <w:proofErr w:type="spellStart"/>
+      <w:r>
+        <w:rPr>
+          <w:rStyle w:val="HTMLCode"/>
+        </w:rPr>
+        <w:t>Variables</w:t>
+      </w:r>
+      <w:proofErr w:type="spellEnd"/>
+      <w:r>
+        <w:t xml:space="preserve"> &lt; </w:t>
+      </w:r>
+      <w:r>
+        <w:rPr>
+          <w:rStyle w:val="HTMLCode"/>
+        </w:rPr>
+        <w:t>Var</w:t>
+      </w:r>
+    </w:p>
+    <w:p>
+      <w:r>
+        <w:pict>
+          <v:rect id="_x0000_i1036" style="width:0;height:1.5pt" o:hralign="center" o:hrstd="t" o:hr="t" fillcolor="#a0a0a0" stroked="f"/>
+        </w:pict>
+      </w:r>
+    </w:p>
+    <w:p>
+      <w:pPr>
+        <w:pStyle w:val="Heading2"/>
+      </w:pPr>
+      <w:r>
+        <w:t>4. Filters</w:t>
+      </w:r>
+    </w:p>
+    <w:p>
+      <w:pPr>
+        <w:pStyle w:val="Heading3"/>
+      </w:pPr>
+      <w:r>
+        <w:t>General Notes</w:t>
+      </w:r>
+    </w:p>
+    <w:p>
+      <w:pPr>
+        <w:pStyle w:val="NormalWeb"/>
+        <w:numPr>
+          <w:ilvl w:val="0"/>
+          <w:numId w:val="16"/>
+        </w:numPr>
+      </w:pPr>
+      <w:proofErr w:type="spellStart"/>
+      <w:r>
+        <w:t>Filters</w:t>
+      </w:r>
+      <w:proofErr w:type="spellEnd"/>
+      <w:r>
+        <w:t xml:space="preserve"> are </w:t>
+      </w:r>
+      <w:proofErr w:type="spellStart"/>
+      <w:r>
+        <w:rPr>
+          <w:rStyle w:val="Strong"/>
+        </w:rPr>
+        <w:t>case-insensitive</w:t>
+      </w:r>
+      <w:proofErr w:type="spellEnd"/>
+      <w:r>
+        <w:t xml:space="preserve"> (</w:t>
+      </w:r>
+      <w:proofErr w:type="spellStart"/>
+      <w:r>
+        <w:rPr>
+          <w:rStyle w:val="HTMLCode"/>
+        </w:rPr>
+        <w:t>append</w:t>
+      </w:r>
+      <w:proofErr w:type="spellEnd"/>
+      <w:r>
+        <w:t xml:space="preserve"> = </w:t>
+      </w:r>
+      <w:r>
+        <w:rPr>
+          <w:rStyle w:val="HTMLCode"/>
+        </w:rPr>
+        <w:t>APPEND</w:t>
+      </w:r>
+      <w:r>
+        <w:t>).</w:t>
+      </w:r>
+    </w:p>
+    <w:p>
+      <w:pPr>
+        <w:pStyle w:val="NormalWeb"/>
+        <w:numPr>
+          <w:ilvl w:val="0"/>
+          <w:numId w:val="16"/>
+        </w:numPr>
+      </w:pPr>
+      <w:r>
+        <w:t xml:space="preserve">Filter </w:t>
+      </w:r>
+      <w:proofErr w:type="spellStart"/>
+      <w:r>
+        <w:t>arguments</w:t>
+      </w:r>
+      <w:proofErr w:type="spellEnd"/>
+      <w:r>
+        <w:t>:</w:t>
+      </w:r>
+    </w:p>
+    <w:p>
+      <w:pPr>
+        <w:pStyle w:val="NormalWeb"/>
+        <w:numPr>
+          <w:ilvl w:val="1"/>
+          <w:numId w:val="16"/>
+        </w:numPr>
+      </w:pPr>
+      <w:proofErr w:type="spellStart"/>
+      <w:r>
+        <w:rPr>
+          <w:rStyle w:val="Strong"/>
+        </w:rPr>
+        <w:t>Quoted</w:t>
+      </w:r>
+      <w:proofErr w:type="spellEnd"/>
+      <w:r>
+        <w:t xml:space="preserve">: </w:t>
+      </w:r>
+      <w:r>
+        <w:rPr>
+          <w:rStyle w:val="HTMLCode"/>
+        </w:rPr>
+        <w:t>"</w:t>
+      </w:r>
+      <w:proofErr w:type="spellStart"/>
+      <w:r>
+        <w:rPr>
+          <w:rStyle w:val="HTMLCode"/>
+        </w:rPr>
+        <w:t>text</w:t>
+      </w:r>
+      <w:proofErr w:type="spellEnd"/>
+      <w:r>
+        <w:rPr>
+          <w:rStyle w:val="HTMLCode"/>
+        </w:rPr>
+        <w:t xml:space="preserve"> </w:t>
+      </w:r>
+      <w:proofErr w:type="spellStart"/>
+      <w:r>
+        <w:rPr>
+          <w:rStyle w:val="HTMLCode"/>
+        </w:rPr>
+        <w:t>with</w:t>
+      </w:r>
+      <w:proofErr w:type="spellEnd"/>
+      <w:r>
+        <w:rPr>
+          <w:rStyle w:val="HTMLCode"/>
+        </w:rPr>
+        <w:t xml:space="preserve"> </w:t>
+      </w:r>
+      <w:proofErr w:type="spellStart"/>
+      <w:r>
+        <w:rPr>
+          <w:rStyle w:val="HTMLCode"/>
+        </w:rPr>
+        <w:t>spaces</w:t>
+      </w:r>
+      <w:proofErr w:type="spellEnd"/>
+      <w:r>
+        <w:rPr>
+          <w:rStyle w:val="HTMLCode"/>
+        </w:rPr>
+        <w:t>"</w:t>
+      </w:r>
+      <w:r>
+        <w:t xml:space="preserve">, </w:t>
+      </w:r>
+      <w:r>
+        <w:rPr>
+          <w:rStyle w:val="HTMLCode"/>
+        </w:rPr>
+        <w:t>"C:\path\to\file"</w:t>
+      </w:r>
+    </w:p>
+    <w:p>
+      <w:pPr>
+        <w:pStyle w:val="NormalWeb"/>
+        <w:numPr>
+          <w:ilvl w:val="1"/>
+          <w:numId w:val="16"/>
+        </w:numPr>
+      </w:pPr>
+      <w:proofErr w:type="spellStart"/>
+      <w:r>
+        <w:rPr>
+          <w:rStyle w:val="Strong"/>
+        </w:rPr>
+        <w:t>Unquoted</w:t>
+      </w:r>
+      <w:proofErr w:type="spellEnd"/>
+      <w:r>
+        <w:t xml:space="preserve">: </w:t>
+      </w:r>
+      <w:proofErr w:type="spellStart"/>
+      <w:r>
+        <w:rPr>
+          <w:rStyle w:val="HTMLCode"/>
+        </w:rPr>
+        <w:t>word</w:t>
+      </w:r>
+      <w:proofErr w:type="spellEnd"/>
+      <w:r>
+        <w:t xml:space="preserve"> (no </w:t>
+      </w:r>
+      <w:proofErr w:type="spellStart"/>
+      <w:r>
+        <w:t>whitespace</w:t>
+      </w:r>
+      <w:proofErr w:type="spellEnd"/>
+      <w:r>
+        <w:t xml:space="preserve">, </w:t>
+      </w:r>
+      <w:r>
+        <w:rPr>
+          <w:rStyle w:val="HTMLCode"/>
+        </w:rPr>
+        <w:t>:</w:t>
+      </w:r>
+      <w:r>
+        <w:t xml:space="preserve">, </w:t>
+      </w:r>
+      <w:r>
+        <w:rPr>
+          <w:rStyle w:val="HTMLCode"/>
+        </w:rPr>
+        <w:t>|</w:t>
+      </w:r>
+      <w:r>
+        <w:t xml:space="preserve">, </w:t>
+      </w:r>
+      <w:proofErr w:type="spellStart"/>
+      <w:r>
+        <w:t>or</w:t>
+      </w:r>
+      <w:proofErr w:type="spellEnd"/>
+      <w:r>
+        <w:t xml:space="preserve"> </w:t>
+      </w:r>
+      <w:r>
+        <w:rPr>
+          <w:rStyle w:val="HTMLCode"/>
+        </w:rPr>
+        <w:t>}</w:t>
+      </w:r>
+      <w:r>
+        <w:t xml:space="preserve"> </w:t>
+      </w:r>
+      <w:proofErr w:type="spellStart"/>
+      <w:r>
+        <w:t>inside</w:t>
+      </w:r>
+      <w:proofErr w:type="spellEnd"/>
+      <w:r>
+        <w:t>)</w:t>
+      </w:r>
+    </w:p>
+    <w:p>
+      <w:pPr>
+        <w:pStyle w:val="NormalWeb"/>
+        <w:numPr>
+          <w:ilvl w:val="0"/>
+          <w:numId w:val="16"/>
+        </w:numPr>
+      </w:pPr>
+      <w:proofErr w:type="spellStart"/>
+      <w:r>
+        <w:t>Escaping</w:t>
+      </w:r>
+      <w:proofErr w:type="spellEnd"/>
+      <w:r>
+        <w:t xml:space="preserve"> </w:t>
+      </w:r>
+      <w:proofErr w:type="spellStart"/>
+      <w:r>
+        <w:t>inside</w:t>
+      </w:r>
+      <w:proofErr w:type="spellEnd"/>
+      <w:r>
+        <w:t xml:space="preserve"> </w:t>
+      </w:r>
+      <w:proofErr w:type="spellStart"/>
+      <w:r>
+        <w:t>quoted</w:t>
+      </w:r>
+      <w:proofErr w:type="spellEnd"/>
+      <w:r>
+        <w:t xml:space="preserve"> </w:t>
+      </w:r>
+      <w:proofErr w:type="spellStart"/>
+      <w:r>
+        <w:t>arguments</w:t>
+      </w:r>
+      <w:proofErr w:type="spellEnd"/>
+      <w:r>
+        <w:t>:</w:t>
+      </w:r>
+    </w:p>
+    <w:p>
+      <w:pPr>
+        <w:pStyle w:val="NormalWeb"/>
+        <w:numPr>
+          <w:ilvl w:val="1"/>
+          <w:numId w:val="16"/>
+        </w:numPr>
+      </w:pPr>
+      <w:r>
+        <w:rPr>
+          <w:rStyle w:val="HTMLCode"/>
+        </w:rPr>
+        <w:t>\"</w:t>
+      </w:r>
+      <w:r>
+        <w:t xml:space="preserve"> → </w:t>
+      </w:r>
+      <w:r>
+        <w:rPr>
+          <w:rStyle w:val="HTMLCode"/>
+        </w:rPr>
+        <w:t>"</w:t>
+      </w:r>
+    </w:p>
+    <w:p>
+      <w:pPr>
+        <w:pStyle w:val="NormalWeb"/>
+        <w:numPr>
+          <w:ilvl w:val="1"/>
+          <w:numId w:val="16"/>
+        </w:numPr>
+      </w:pPr>
+      <w:r>
+        <w:rPr>
+          <w:rStyle w:val="HTMLCode"/>
+        </w:rPr>
+        <w:lastRenderedPageBreak/>
+        <w:t>\\</w:t>
+      </w:r>
+      <w:r>
+        <w:t xml:space="preserve"> → </w:t>
+      </w:r>
+      <w:r>
+        <w:rPr>
+          <w:rStyle w:val="HTMLCode"/>
+        </w:rPr>
+        <w:t>\</w:t>
+      </w:r>
+    </w:p>
+    <w:p>
+      <w:pPr>
+        <w:pStyle w:val="Heading3"/>
+      </w:pPr>
+      <w:r>
+        <w:t>String Manipulation</w:t>
+      </w:r>
+    </w:p>
+    <w:p>
+      <w:pPr>
+        <w:pStyle w:val="NormalWeb"/>
+        <w:numPr>
+          <w:ilvl w:val="0"/>
+          <w:numId w:val="17"/>
+        </w:numPr>
+      </w:pPr>
+      <w:proofErr w:type="spellStart"/>
+      <w:r>
+        <w:rPr>
+          <w:rStyle w:val="HTMLCode"/>
+        </w:rPr>
+        <w:t>upper</w:t>
+      </w:r>
+      <w:proofErr w:type="spellEnd"/>
+      <w:r>
+        <w:t xml:space="preserve"> → </w:t>
+      </w:r>
+      <w:proofErr w:type="spellStart"/>
+      <w:r>
+        <w:t>Uppercase</w:t>
+      </w:r>
+      <w:proofErr w:type="spellEnd"/>
+      <w:r>
+        <w:t xml:space="preserve"> </w:t>
+      </w:r>
+      <w:proofErr w:type="spellStart"/>
+      <w:r>
+        <w:t>string</w:t>
+      </w:r>
+      <w:proofErr w:type="spellEnd"/>
+    </w:p>
+    <w:p>
+      <w:pPr>
+        <w:pStyle w:val="NormalWeb"/>
+        <w:numPr>
+          <w:ilvl w:val="0"/>
+          <w:numId w:val="17"/>
+        </w:numPr>
+      </w:pPr>
+      <w:proofErr w:type="spellStart"/>
+      <w:r>
+        <w:rPr>
+          <w:rStyle w:val="HTMLCode"/>
+        </w:rPr>
+        <w:t>lower</w:t>
+      </w:r>
+      <w:proofErr w:type="spellEnd"/>
+      <w:r>
+        <w:t xml:space="preserve"> → </w:t>
+      </w:r>
+      <w:proofErr w:type="spellStart"/>
+      <w:r>
+        <w:t>Lowercase</w:t>
+      </w:r>
+      <w:proofErr w:type="spellEnd"/>
+      <w:r>
+        <w:t xml:space="preserve"> </w:t>
+      </w:r>
+      <w:proofErr w:type="spellStart"/>
+      <w:r>
+        <w:t>string</w:t>
+      </w:r>
+      <w:proofErr w:type="spellEnd"/>
+    </w:p>
+    <w:p>
+      <w:pPr>
+        <w:pStyle w:val="NormalWeb"/>
+        <w:numPr>
+          <w:ilvl w:val="0"/>
+          <w:numId w:val="17"/>
+        </w:numPr>
+      </w:pPr>
+      <w:r>
+        <w:rPr>
+          <w:rStyle w:val="HTMLCode"/>
+        </w:rPr>
+        <w:t>trim</w:t>
+      </w:r>
+      <w:r>
+        <w:t xml:space="preserve"> → Trim </w:t>
+      </w:r>
+      <w:proofErr w:type="spellStart"/>
+      <w:r>
+        <w:t>whitespace</w:t>
+      </w:r>
+      <w:proofErr w:type="spellEnd"/>
+    </w:p>
+    <w:p>
+      <w:pPr>
+        <w:pStyle w:val="NormalWeb"/>
+        <w:numPr>
+          <w:ilvl w:val="0"/>
+          <w:numId w:val="17"/>
+        </w:numPr>
+      </w:pPr>
+      <w:proofErr w:type="spellStart"/>
+      <w:r>
+        <w:rPr>
+          <w:rStyle w:val="HTMLCode"/>
+        </w:rPr>
+        <w:t>append:TEXT</w:t>
+      </w:r>
+      <w:proofErr w:type="spellEnd"/>
+      <w:r>
+        <w:t xml:space="preserve"> → </w:t>
+      </w:r>
+      <w:proofErr w:type="spellStart"/>
+      <w:r>
+        <w:t>Append</w:t>
+      </w:r>
+      <w:proofErr w:type="spellEnd"/>
+      <w:r>
+        <w:t xml:space="preserve"> </w:t>
+      </w:r>
+      <w:proofErr w:type="spellStart"/>
+      <w:r>
+        <w:t>string</w:t>
+      </w:r>
+      <w:proofErr w:type="spellEnd"/>
+    </w:p>
+    <w:p>
+      <w:pPr>
+        <w:pStyle w:val="NormalWeb"/>
+        <w:numPr>
+          <w:ilvl w:val="0"/>
+          <w:numId w:val="17"/>
+        </w:numPr>
+      </w:pPr>
+      <w:proofErr w:type="spellStart"/>
+      <w:r>
+        <w:rPr>
+          <w:rStyle w:val="HTMLCode"/>
+        </w:rPr>
+        <w:t>prepend:TEXT</w:t>
+      </w:r>
+      <w:proofErr w:type="spellEnd"/>
+      <w:r>
+        <w:t xml:space="preserve"> → </w:t>
+      </w:r>
+      <w:proofErr w:type="spellStart"/>
+      <w:r>
+        <w:t>Prepend</w:t>
+      </w:r>
+      <w:proofErr w:type="spellEnd"/>
+      <w:r>
+        <w:t xml:space="preserve"> </w:t>
+      </w:r>
+      <w:proofErr w:type="spellStart"/>
+      <w:r>
+        <w:t>string</w:t>
+      </w:r>
+      <w:proofErr w:type="spellEnd"/>
+    </w:p>
+    <w:p>
+      <w:pPr>
+        <w:pStyle w:val="NormalWeb"/>
+        <w:numPr>
+          <w:ilvl w:val="0"/>
+          <w:numId w:val="17"/>
+        </w:numPr>
+      </w:pPr>
+      <w:proofErr w:type="spellStart"/>
+      <w:r>
+        <w:rPr>
+          <w:rStyle w:val="HTMLCode"/>
+        </w:rPr>
+        <w:t>replace:OLD:NEW</w:t>
+      </w:r>
+      <w:proofErr w:type="spellEnd"/>
+      <w:r>
+        <w:t xml:space="preserve"> → </w:t>
+      </w:r>
+      <w:proofErr w:type="spellStart"/>
+      <w:r>
+        <w:t>Replace</w:t>
+      </w:r>
+      <w:proofErr w:type="spellEnd"/>
+      <w:r>
+        <w:t xml:space="preserve"> </w:t>
+      </w:r>
+      <w:proofErr w:type="spellStart"/>
+      <w:r>
+        <w:t>substring</w:t>
+      </w:r>
+      <w:proofErr w:type="spellEnd"/>
+    </w:p>
+    <w:p>
+      <w:pPr>
+        <w:pStyle w:val="Heading3"/>
+      </w:pPr>
+      <w:r>
+        <w:t>Path Manipulation</w:t>
+      </w:r>
+    </w:p>
+    <w:p>
+      <w:pPr>
+        <w:pStyle w:val="NormalWeb"/>
+        <w:numPr>
+          <w:ilvl w:val="0"/>
+          <w:numId w:val="18"/>
+        </w:numPr>
+      </w:pPr>
+      <w:proofErr w:type="spellStart"/>
+      <w:r>
+        <w:rPr>
+          <w:rStyle w:val="HTMLCode"/>
+        </w:rPr>
+        <w:t>pathappend:SUBPATH</w:t>
+      </w:r>
+      <w:proofErr w:type="spellEnd"/>
+      <w:r>
+        <w:t xml:space="preserve"> → </w:t>
+      </w:r>
+      <w:proofErr w:type="spellStart"/>
+      <w:r>
+        <w:t>Join</w:t>
+      </w:r>
+      <w:proofErr w:type="spellEnd"/>
+      <w:r>
+        <w:t xml:space="preserve"> as </w:t>
+      </w:r>
+      <w:proofErr w:type="spellStart"/>
+      <w:r>
+        <w:t>path</w:t>
+      </w:r>
+      <w:proofErr w:type="spellEnd"/>
+      <w:r>
+        <w:t xml:space="preserve"> segment</w:t>
+      </w:r>
+    </w:p>
+    <w:p>
+      <w:pPr>
+        <w:pStyle w:val="NormalWeb"/>
+        <w:numPr>
+          <w:ilvl w:val="0"/>
+          <w:numId w:val="18"/>
+        </w:numPr>
+      </w:pPr>
+      <w:proofErr w:type="spellStart"/>
+      <w:r>
+        <w:rPr>
+          <w:rStyle w:val="HTMLCode"/>
+        </w:rPr>
+        <w:t>pathwin</w:t>
+      </w:r>
+      <w:proofErr w:type="spellEnd"/>
+      <w:r>
+        <w:t xml:space="preserve"> / </w:t>
+      </w:r>
+      <w:proofErr w:type="spellStart"/>
+      <w:r>
+        <w:rPr>
+          <w:rStyle w:val="HTMLCode"/>
+        </w:rPr>
+        <w:t>pathwinabs</w:t>
+      </w:r>
+      <w:proofErr w:type="spellEnd"/>
+      <w:r>
+        <w:t xml:space="preserve"> → </w:t>
+      </w:r>
+      <w:proofErr w:type="spellStart"/>
+      <w:r>
+        <w:t>Normalize</w:t>
+      </w:r>
+      <w:proofErr w:type="spellEnd"/>
+      <w:r>
+        <w:t xml:space="preserve"> to Windows </w:t>
+      </w:r>
+      <w:proofErr w:type="spellStart"/>
+      <w:r>
+        <w:t>path</w:t>
+      </w:r>
+      <w:proofErr w:type="spellEnd"/>
+      <w:r>
+        <w:t xml:space="preserve"> (</w:t>
+      </w:r>
+      <w:proofErr w:type="spellStart"/>
+      <w:r>
+        <w:t>relative</w:t>
+      </w:r>
+      <w:proofErr w:type="spellEnd"/>
+      <w:r>
+        <w:t>/absolute)</w:t>
+      </w:r>
+    </w:p>
+    <w:p>
+      <w:pPr>
+        <w:pStyle w:val="NormalWeb"/>
+        <w:numPr>
+          <w:ilvl w:val="0"/>
+          <w:numId w:val="18"/>
+        </w:numPr>
+      </w:pPr>
+      <w:proofErr w:type="spellStart"/>
+      <w:r>
+        <w:rPr>
+          <w:rStyle w:val="HTMLCode"/>
+        </w:rPr>
+        <w:t>pathlinux</w:t>
+      </w:r>
+      <w:proofErr w:type="spellEnd"/>
+      <w:r>
+        <w:t xml:space="preserve"> / </w:t>
+      </w:r>
+      <w:proofErr w:type="spellStart"/>
+      <w:r>
+        <w:rPr>
+          <w:rStyle w:val="HTMLCode"/>
+        </w:rPr>
+        <w:t>pathlinuxabs</w:t>
+      </w:r>
+      <w:proofErr w:type="spellEnd"/>
+      <w:r>
+        <w:t xml:space="preserve"> → </w:t>
+      </w:r>
+      <w:proofErr w:type="spellStart"/>
+      <w:r>
+        <w:t>Normalize</w:t>
+      </w:r>
+      <w:proofErr w:type="spellEnd"/>
+      <w:r>
+        <w:t xml:space="preserve"> to Linux </w:t>
+      </w:r>
+      <w:proofErr w:type="spellStart"/>
+      <w:r>
+        <w:t>path</w:t>
+      </w:r>
+      <w:proofErr w:type="spellEnd"/>
+    </w:p>
+    <w:p>
+      <w:pPr>
+        <w:pStyle w:val="NormalWeb"/>
+        <w:numPr>
+          <w:ilvl w:val="0"/>
+          <w:numId w:val="18"/>
+        </w:numPr>
+      </w:pPr>
+      <w:proofErr w:type="spellStart"/>
+      <w:r>
+        <w:rPr>
+          <w:rStyle w:val="HTMLCode"/>
+        </w:rPr>
+        <w:t>pathos</w:t>
+      </w:r>
+      <w:proofErr w:type="spellEnd"/>
+      <w:r>
+        <w:t xml:space="preserve"> / </w:t>
+      </w:r>
+      <w:proofErr w:type="spellStart"/>
+      <w:r>
+        <w:rPr>
+          <w:rStyle w:val="HTMLCode"/>
+        </w:rPr>
+        <w:t>pathosabs</w:t>
+      </w:r>
+      <w:proofErr w:type="spellEnd"/>
+      <w:r>
+        <w:t xml:space="preserve"> → </w:t>
+      </w:r>
+      <w:proofErr w:type="spellStart"/>
+      <w:r>
+        <w:t>Normalize</w:t>
+      </w:r>
+      <w:proofErr w:type="spellEnd"/>
+      <w:r>
+        <w:t xml:space="preserve"> to </w:t>
+      </w:r>
+      <w:proofErr w:type="spellStart"/>
+      <w:r>
+        <w:t>current</w:t>
+      </w:r>
+      <w:proofErr w:type="spellEnd"/>
+      <w:r>
+        <w:t xml:space="preserve"> OS</w:t>
+      </w:r>
+    </w:p>
+    <w:p>
+      <w:pPr>
+        <w:pStyle w:val="Heading3"/>
+      </w:pPr>
+      <w:r>
+        <w:t>Escaping/</w:t>
+      </w:r>
+      <w:proofErr w:type="spellStart"/>
+      <w:r>
+        <w:t>Unescaping</w:t>
+      </w:r>
+      <w:proofErr w:type="spellEnd"/>
+    </w:p>
+    <w:p>
+      <w:pPr>
+        <w:pStyle w:val="NormalWeb"/>
+        <w:numPr>
+          <w:ilvl w:val="0"/>
+          <w:numId w:val="19"/>
+        </w:numPr>
+      </w:pPr>
+      <w:proofErr w:type="spellStart"/>
+      <w:r>
+        <w:rPr>
+          <w:rStyle w:val="HTMLCode"/>
+        </w:rPr>
+        <w:t>esccs</w:t>
+      </w:r>
+      <w:proofErr w:type="spellEnd"/>
+      <w:r>
+        <w:t xml:space="preserve"> / </w:t>
+      </w:r>
+      <w:proofErr w:type="spellStart"/>
+      <w:r>
+        <w:rPr>
+          <w:rStyle w:val="HTMLCode"/>
+        </w:rPr>
+        <w:t>fromesccs</w:t>
+      </w:r>
+      <w:proofErr w:type="spellEnd"/>
+      <w:r>
+        <w:t xml:space="preserve"> → C#-</w:t>
+      </w:r>
+      <w:proofErr w:type="spellStart"/>
+      <w:r>
+        <w:t>style</w:t>
+      </w:r>
+      <w:proofErr w:type="spellEnd"/>
+      <w:r>
+        <w:t xml:space="preserve"> </w:t>
+      </w:r>
+      <w:proofErr w:type="spellStart"/>
+      <w:r>
+        <w:t>escaping</w:t>
+      </w:r>
+      <w:proofErr w:type="spellEnd"/>
+    </w:p>
+    <w:p>
+      <w:pPr>
+        <w:pStyle w:val="NormalWeb"/>
+        <w:numPr>
+          <w:ilvl w:val="0"/>
+          <w:numId w:val="19"/>
+        </w:numPr>
+      </w:pPr>
+      <w:proofErr w:type="spellStart"/>
+      <w:r>
+        <w:rPr>
+          <w:rStyle w:val="HTMLCode"/>
+        </w:rPr>
+        <w:t>escjava</w:t>
+      </w:r>
+      <w:proofErr w:type="spellEnd"/>
+      <w:r>
+        <w:t xml:space="preserve"> / </w:t>
+      </w:r>
+      <w:proofErr w:type="spellStart"/>
+      <w:r>
+        <w:rPr>
+          <w:rStyle w:val="HTMLCode"/>
+        </w:rPr>
+        <w:t>fromescjava</w:t>
+      </w:r>
+      <w:proofErr w:type="spellEnd"/>
+      <w:r>
+        <w:t xml:space="preserve"> → Java-</w:t>
+      </w:r>
+      <w:proofErr w:type="spellStart"/>
+      <w:r>
+        <w:t>style</w:t>
+      </w:r>
+      <w:proofErr w:type="spellEnd"/>
+      <w:r>
+        <w:t xml:space="preserve"> </w:t>
+      </w:r>
+      <w:proofErr w:type="spellStart"/>
+      <w:r>
+        <w:t>escaping</w:t>
+      </w:r>
+      <w:proofErr w:type="spellEnd"/>
+    </w:p>
+    <w:p>
+      <w:pPr>
+        <w:pStyle w:val="NormalWeb"/>
+        <w:numPr>
+          <w:ilvl w:val="0"/>
+          <w:numId w:val="19"/>
+        </w:numPr>
+      </w:pPr>
+      <w:proofErr w:type="spellStart"/>
+      <w:r>
+        <w:rPr>
+          <w:rStyle w:val="HTMLCode"/>
+        </w:rPr>
+        <w:t>escc</w:t>
+      </w:r>
+      <w:proofErr w:type="spellEnd"/>
+      <w:r>
+        <w:t xml:space="preserve"> / </w:t>
+      </w:r>
+      <w:proofErr w:type="spellStart"/>
+      <w:r>
+        <w:rPr>
+          <w:rStyle w:val="HTMLCode"/>
+        </w:rPr>
+        <w:t>fromescc</w:t>
+      </w:r>
+      <w:proofErr w:type="spellEnd"/>
+      <w:r>
+        <w:t xml:space="preserve"> → C/C++-</w:t>
+      </w:r>
+      <w:proofErr w:type="spellStart"/>
+      <w:r>
+        <w:t>style</w:t>
+      </w:r>
+      <w:proofErr w:type="spellEnd"/>
+      <w:r>
+        <w:t xml:space="preserve"> </w:t>
+      </w:r>
+      <w:proofErr w:type="spellStart"/>
+      <w:r>
+        <w:t>escaping</w:t>
+      </w:r>
+      <w:proofErr w:type="spellEnd"/>
+    </w:p>
+    <w:p>
+      <w:pPr>
+        <w:pStyle w:val="NormalWeb"/>
+        <w:numPr>
+          <w:ilvl w:val="0"/>
+          <w:numId w:val="19"/>
+        </w:numPr>
+      </w:pPr>
+      <w:proofErr w:type="spellStart"/>
+      <w:r>
+        <w:rPr>
+          <w:rStyle w:val="HTMLCode"/>
+        </w:rPr>
+        <w:t>escurl</w:t>
+      </w:r>
+      <w:proofErr w:type="spellEnd"/>
+      <w:r>
+        <w:t xml:space="preserve"> / </w:t>
+      </w:r>
+      <w:proofErr w:type="spellStart"/>
+      <w:r>
+        <w:rPr>
+          <w:rStyle w:val="HTMLCode"/>
+        </w:rPr>
+        <w:t>fromescurl</w:t>
+      </w:r>
+      <w:proofErr w:type="spellEnd"/>
+      <w:r>
+        <w:t xml:space="preserve"> → URL </w:t>
+      </w:r>
+      <w:proofErr w:type="spellStart"/>
+      <w:r>
+        <w:t>percent-encoding</w:t>
+      </w:r>
+      <w:proofErr w:type="spellEnd"/>
+    </w:p>
+    <w:p>
+      <w:pPr>
+        <w:pStyle w:val="NormalWeb"/>
+        <w:numPr>
+          <w:ilvl w:val="0"/>
+          <w:numId w:val="19"/>
+        </w:numPr>
+      </w:pPr>
+      <w:proofErr w:type="spellStart"/>
+      <w:r>
+        <w:rPr>
+          <w:rStyle w:val="HTMLCode"/>
+        </w:rPr>
+        <w:t>escxml</w:t>
+      </w:r>
+      <w:proofErr w:type="spellEnd"/>
+      <w:r>
+        <w:t xml:space="preserve"> / </w:t>
+      </w:r>
+      <w:proofErr w:type="spellStart"/>
+      <w:r>
+        <w:rPr>
+          <w:rStyle w:val="HTMLCode"/>
+        </w:rPr>
+        <w:t>fromescxml</w:t>
+      </w:r>
+      <w:proofErr w:type="spellEnd"/>
+      <w:r>
+        <w:t xml:space="preserve"> → XML </w:t>
+      </w:r>
+      <w:proofErr w:type="spellStart"/>
+      <w:r>
+        <w:t>entities</w:t>
+      </w:r>
+      <w:proofErr w:type="spellEnd"/>
+    </w:p>
+    <w:p>
+      <w:pPr>
+        <w:pStyle w:val="Heading3"/>
+      </w:pPr>
+      <w:r>
+        <w:t>Regex-related</w:t>
+      </w:r>
+    </w:p>
+    <w:p>
+      <w:pPr>
+        <w:pStyle w:val="NormalWeb"/>
+        <w:numPr>
+          <w:ilvl w:val="0"/>
+          <w:numId w:val="20"/>
+        </w:numPr>
+      </w:pPr>
+      <w:proofErr w:type="spellStart"/>
+      <w:r>
+        <w:rPr>
+          <w:rStyle w:val="HTMLCode"/>
+        </w:rPr>
+        <w:t>regesc</w:t>
+      </w:r>
+      <w:proofErr w:type="spellEnd"/>
+      <w:r>
+        <w:t xml:space="preserve"> → </w:t>
+      </w:r>
+      <w:proofErr w:type="spellStart"/>
+      <w:r>
+        <w:t>Regex-escape</w:t>
+      </w:r>
+      <w:proofErr w:type="spellEnd"/>
+      <w:r>
+        <w:t xml:space="preserve"> a </w:t>
+      </w:r>
+      <w:proofErr w:type="spellStart"/>
+      <w:r>
+        <w:t>string</w:t>
+      </w:r>
+      <w:proofErr w:type="spellEnd"/>
+    </w:p>
+    <w:p>
+      <w:pPr>
+        <w:pStyle w:val="NormalWeb"/>
+        <w:numPr>
+          <w:ilvl w:val="0"/>
+          <w:numId w:val="20"/>
+        </w:numPr>
+      </w:pPr>
+      <w:proofErr w:type="spellStart"/>
+      <w:r>
+        <w:rPr>
+          <w:rStyle w:val="HTMLCode"/>
+        </w:rPr>
+        <w:t>regq</w:t>
+      </w:r>
+      <w:proofErr w:type="spellEnd"/>
+      <w:r>
+        <w:t xml:space="preserve"> → </w:t>
+      </w:r>
+      <w:proofErr w:type="spellStart"/>
+      <w:r>
+        <w:t>Wrap</w:t>
+      </w:r>
+      <w:proofErr w:type="spellEnd"/>
+      <w:r>
+        <w:t xml:space="preserve"> in </w:t>
+      </w:r>
+      <w:r>
+        <w:rPr>
+          <w:rStyle w:val="HTMLCode"/>
+        </w:rPr>
+        <w:t>\Q...\E</w:t>
+      </w:r>
+      <w:r>
+        <w:t xml:space="preserve"> </w:t>
+      </w:r>
+      <w:proofErr w:type="spellStart"/>
+      <w:r>
+        <w:t>for</w:t>
+      </w:r>
+      <w:proofErr w:type="spellEnd"/>
+      <w:r>
+        <w:t xml:space="preserve"> </w:t>
+      </w:r>
+      <w:proofErr w:type="spellStart"/>
+      <w:r>
+        <w:t>regex</w:t>
+      </w:r>
+      <w:proofErr w:type="spellEnd"/>
+      <w:r>
+        <w:t xml:space="preserve"> </w:t>
+      </w:r>
+      <w:proofErr w:type="spellStart"/>
+      <w:r>
+        <w:t>quoting</w:t>
+      </w:r>
+      <w:proofErr w:type="spellEnd"/>
+    </w:p>
+    <w:p>
+      <w:r>
+        <w:pict>
+          <v:rect id="_x0000_i1037" style="width:0;height:1.5pt" o:hralign="center" o:hrstd="t" o:hr="t" fillcolor="#a0a0a0" stroked="f"/>
+        </w:pict>
+      </w:r>
+    </w:p>
+    <w:p>
+      <w:pPr>
+        <w:pStyle w:val="Heading2"/>
+      </w:pPr>
+      <w:r>
+        <w:lastRenderedPageBreak/>
+        <w:t>5. Examples</w:t>
+      </w:r>
+    </w:p>
+    <w:p>
+      <w:pPr>
+        <w:pStyle w:val="Heading3"/>
+      </w:pPr>
+      <w:r>
+        <w:t>Simple Replacement</w:t>
+      </w:r>
+    </w:p>
+    <w:p>
+      <w:pPr>
+        <w:pStyle w:val="NormalWeb"/>
+      </w:pPr>
+      <w:proofErr w:type="spellStart"/>
+      <w:r>
+        <w:t>Template</w:t>
+      </w:r>
+      <w:proofErr w:type="spellEnd"/>
+      <w:r>
+        <w:t>:</w:t>
+      </w:r>
+    </w:p>
+    <w:p>
+      <w:pPr>
+        <w:pStyle w:val="HTMLPreformatted"/>
+        <w:rPr>
+          <w:rStyle w:val="HTMLCode"/>
+        </w:rPr>
+      </w:pPr>
+      <w:r>
+        <w:rPr>
+          <w:rStyle w:val="HTMLCode"/>
+        </w:rPr>
+        <w:t xml:space="preserve">Hello </w:t>
+      </w:r>
+      <w:proofErr w:type="gramStart"/>
+      <w:r>
+        <w:rPr>
+          <w:rStyle w:val="HTMLCode"/>
+        </w:rPr>
+        <w:t xml:space="preserve">{{ </w:t>
+      </w:r>
+      <w:proofErr w:type="spellStart"/>
+      <w:r>
+        <w:rPr>
+          <w:rStyle w:val="hljs-keyword"/>
+        </w:rPr>
+        <w:t>var</w:t>
+      </w:r>
+      <w:proofErr w:type="gramEnd"/>
+      <w:r>
+        <w:rPr>
+          <w:rStyle w:val="HTMLCode"/>
+        </w:rPr>
+        <w:t>.Name</w:t>
+      </w:r>
+      <w:proofErr w:type="spellEnd"/>
+      <w:r>
+        <w:rPr>
+          <w:rStyle w:val="HTMLCode"/>
+        </w:rPr>
+        <w:t xml:space="preserve"> }}!</w:t>
+      </w:r>
+    </w:p>
+    <w:p>
+      <w:pPr>
+        <w:pStyle w:val="NormalWeb"/>
+      </w:pPr>
+      <w:proofErr w:type="spellStart"/>
+      <w:r>
+        <w:t>Vars</w:t>
+      </w:r>
+      <w:proofErr w:type="spellEnd"/>
+      <w:r>
+        <w:t>:</w:t>
+      </w:r>
+    </w:p>
+    <w:p>
+      <w:pPr>
+        <w:pStyle w:val="HTMLPreformatted"/>
+        <w:rPr>
+          <w:rStyle w:val="HTMLCode"/>
+        </w:rPr>
+      </w:pPr>
+      <w:r>
+        <w:rPr>
+          <w:rStyle w:val="HTMLCode"/>
+        </w:rPr>
+        <w:t>-Var "Name=World"</w:t>
+      </w:r>
+    </w:p>
+    <w:p>
+      <w:pPr>
+        <w:pStyle w:val="NormalWeb"/>
+      </w:pPr>
+      <w:proofErr w:type="spellStart"/>
+      <w:r>
+        <w:t>Output</w:t>
+      </w:r>
+      <w:proofErr w:type="spellEnd"/>
+      <w:r>
+        <w:t>:</w:t>
+      </w:r>
+    </w:p>
+    <w:p>
+      <w:pPr>
+        <w:pStyle w:val="HTMLPreformatted"/>
+        <w:rPr>
+          <w:rStyle w:val="HTMLCode"/>
+        </w:rPr>
+      </w:pPr>
+      <w:r>
+        <w:rPr>
+          <w:rStyle w:val="hljs-attribute"/>
+        </w:rPr>
+        <w:t>Hello</w:t>
+      </w:r>
+      <w:r>
+        <w:rPr>
+          <w:rStyle w:val="HTMLCode"/>
+        </w:rPr>
+        <w:t xml:space="preserve"> World!</w:t>
+      </w:r>
+    </w:p>
+    <w:p>
+      <w:pPr>
+        <w:pStyle w:val="Heading3"/>
+      </w:pPr>
+      <w:r>
+        <w:t>Filters</w:t>
+      </w:r>
+    </w:p>
+    <w:p>
+      <w:pPr>
+        <w:pStyle w:val="HTMLPreformatted"/>
+        <w:rPr>
+          <w:rStyle w:val="HTMLCode"/>
+        </w:rPr>
+      </w:pPr>
+      <w:r>
+        <w:rPr>
+          <w:rStyle w:val="HTMLCode"/>
+        </w:rPr>
+        <w:t xml:space="preserve">Original: </w:t>
+      </w:r>
+      <w:proofErr w:type="gramStart"/>
+      <w:r>
+        <w:rPr>
+          <w:rStyle w:val="HTMLCode"/>
+        </w:rPr>
+        <w:t xml:space="preserve">{{ </w:t>
+      </w:r>
+      <w:proofErr w:type="spellStart"/>
+      <w:r>
+        <w:rPr>
+          <w:rStyle w:val="hljs-keyword"/>
+        </w:rPr>
+        <w:t>var</w:t>
+      </w:r>
+      <w:proofErr w:type="gramEnd"/>
+      <w:r>
+        <w:rPr>
+          <w:rStyle w:val="HTMLCode"/>
+        </w:rPr>
+        <w:t>.MyVar</w:t>
+      </w:r>
+      <w:proofErr w:type="spellEnd"/>
+      <w:r>
+        <w:rPr>
+          <w:rStyle w:val="HTMLCode"/>
+        </w:rPr>
+        <w:t xml:space="preserve"> }}</w:t>
+      </w:r>
+    </w:p>
+    <w:p>
+      <w:pPr>
+        <w:pStyle w:val="HTMLPreformatted"/>
+        <w:rPr>
+          <w:rStyle w:val="HTMLCode"/>
+        </w:rPr>
+      </w:pPr>
+      <w:r>
+        <w:rPr>
+          <w:rStyle w:val="HTMLCode"/>
+        </w:rPr>
+        <w:t xml:space="preserve">Upper: </w:t>
+      </w:r>
+      <w:proofErr w:type="gramStart"/>
+      <w:r>
+        <w:rPr>
+          <w:rStyle w:val="HTMLCode"/>
+        </w:rPr>
+        <w:t xml:space="preserve">   {</w:t>
+      </w:r>
+      <w:proofErr w:type="gramEnd"/>
+      <w:r>
+        <w:rPr>
+          <w:rStyle w:val="HTMLCode"/>
+        </w:rPr>
+        <w:t xml:space="preserve">{ </w:t>
+      </w:r>
+      <w:proofErr w:type="spellStart"/>
+      <w:r>
+        <w:rPr>
+          <w:rStyle w:val="hljs-keyword"/>
+        </w:rPr>
+        <w:t>var</w:t>
+      </w:r>
+      <w:r>
+        <w:rPr>
+          <w:rStyle w:val="HTMLCode"/>
+        </w:rPr>
+        <w:t>.MyVar</w:t>
+      </w:r>
+      <w:proofErr w:type="spellEnd"/>
+      <w:r>
+        <w:rPr>
+          <w:rStyle w:val="HTMLCode"/>
+        </w:rPr>
+        <w:t xml:space="preserve"> | upper }}</w:t>
+      </w:r>
+    </w:p>
+    <w:p>
+      <w:pPr>
+        <w:pStyle w:val="Heading3"/>
+      </w:pPr>
+      <w:r>
+        <w:t>Paths</w:t>
+      </w:r>
+    </w:p>
+    <w:p>
+      <w:pPr>
+        <w:pStyle w:val="HTMLPreformatted"/>
+        <w:rPr>
+          <w:rStyle w:val="HTMLCode"/>
+        </w:rPr>
+      </w:pPr>
+      <w:r>
+        <w:rPr>
+          <w:rStyle w:val="hljs-variable"/>
+        </w:rPr>
+        <w:t>Win</w:t>
+      </w:r>
+      <w:r>
+        <w:rPr>
+          <w:rStyle w:val="HTMLCode"/>
+        </w:rPr>
+        <w:t xml:space="preserve"> </w:t>
+      </w:r>
+      <w:r>
+        <w:rPr>
+          <w:rStyle w:val="hljs-builtin"/>
+        </w:rPr>
+        <w:t>Path</w:t>
+      </w:r>
+      <w:r>
+        <w:rPr>
+          <w:rStyle w:val="hljs-operator"/>
+        </w:rPr>
+        <w:t>:</w:t>
+      </w:r>
+      <w:r>
+        <w:rPr>
+          <w:rStyle w:val="HTMLCode"/>
+        </w:rPr>
+        <w:t xml:space="preserve"> </w:t>
+      </w:r>
+      <w:proofErr w:type="gramStart"/>
+      <w:r>
+        <w:rPr>
+          <w:rStyle w:val="hljs-punctuation"/>
+        </w:rPr>
+        <w:t>{{</w:t>
+      </w:r>
+      <w:r>
+        <w:rPr>
+          <w:rStyle w:val="HTMLCode"/>
+        </w:rPr>
+        <w:t xml:space="preserve"> </w:t>
+      </w:r>
+      <w:proofErr w:type="spellStart"/>
+      <w:r>
+        <w:rPr>
+          <w:rStyle w:val="hljs-variable"/>
+        </w:rPr>
+        <w:t>var</w:t>
+      </w:r>
+      <w:proofErr w:type="gramEnd"/>
+      <w:r>
+        <w:rPr>
+          <w:rStyle w:val="hljs-operator"/>
+        </w:rPr>
+        <w:t>.</w:t>
+      </w:r>
+      <w:r>
+        <w:rPr>
+          <w:rStyle w:val="hljs-builtin"/>
+        </w:rPr>
+        <w:t>Path</w:t>
+      </w:r>
+      <w:proofErr w:type="spellEnd"/>
+      <w:r>
+        <w:rPr>
+          <w:rStyle w:val="HTMLCode"/>
+        </w:rPr>
+        <w:t xml:space="preserve"> </w:t>
+      </w:r>
+      <w:r>
+        <w:rPr>
+          <w:rStyle w:val="hljs-operator"/>
+        </w:rPr>
+        <w:t>|</w:t>
+      </w:r>
+      <w:r>
+        <w:rPr>
+          <w:rStyle w:val="HTMLCode"/>
+        </w:rPr>
+        <w:t xml:space="preserve"> </w:t>
+      </w:r>
+      <w:proofErr w:type="spellStart"/>
+      <w:r>
+        <w:rPr>
+          <w:rStyle w:val="hljs-variable"/>
+        </w:rPr>
+        <w:t>pathwin</w:t>
+      </w:r>
+      <w:proofErr w:type="spellEnd"/>
+      <w:r>
+        <w:rPr>
+          <w:rStyle w:val="HTMLCode"/>
+        </w:rPr>
+        <w:t xml:space="preserve"> </w:t>
+      </w:r>
+      <w:r>
+        <w:rPr>
+          <w:rStyle w:val="hljs-punctuation"/>
+        </w:rPr>
+        <w:t>}}</w:t>
+      </w:r>
+    </w:p>
+    <w:p>
+      <w:pPr>
+        <w:pStyle w:val="HTMLPreformatted"/>
+        <w:rPr>
+          <w:rStyle w:val="HTMLCode"/>
+        </w:rPr>
+      </w:pPr>
+      <w:r>
+        <w:rPr>
+          <w:rStyle w:val="hljs-variable"/>
+        </w:rPr>
+        <w:t>Linux</w:t>
+      </w:r>
+      <w:r>
+        <w:rPr>
+          <w:rStyle w:val="HTMLCode"/>
+        </w:rPr>
+        <w:t xml:space="preserve"> </w:t>
+      </w:r>
+      <w:r>
+        <w:rPr>
+          <w:rStyle w:val="hljs-builtin"/>
+        </w:rPr>
+        <w:t>Path</w:t>
+      </w:r>
+      <w:r>
+        <w:rPr>
+          <w:rStyle w:val="hljs-operator"/>
+        </w:rPr>
+        <w:t>:</w:t>
+      </w:r>
+      <w:r>
+        <w:rPr>
+          <w:rStyle w:val="HTMLCode"/>
+        </w:rPr>
+        <w:t xml:space="preserve"> </w:t>
+      </w:r>
+      <w:proofErr w:type="gramStart"/>
+      <w:r>
+        <w:rPr>
+          <w:rStyle w:val="hljs-punctuation"/>
+        </w:rPr>
+        <w:t>{{</w:t>
+      </w:r>
+      <w:r>
+        <w:rPr>
+          <w:rStyle w:val="HTMLCode"/>
+        </w:rPr>
+        <w:t xml:space="preserve"> </w:t>
+      </w:r>
+      <w:proofErr w:type="spellStart"/>
+      <w:r>
+        <w:rPr>
+          <w:rStyle w:val="hljs-variable"/>
+        </w:rPr>
+        <w:t>var</w:t>
+      </w:r>
+      <w:proofErr w:type="gramEnd"/>
+      <w:r>
+        <w:rPr>
+          <w:rStyle w:val="hljs-operator"/>
+        </w:rPr>
+        <w:t>.</w:t>
+      </w:r>
+      <w:r>
+        <w:rPr>
+          <w:rStyle w:val="hljs-builtin"/>
+        </w:rPr>
+        <w:t>Path</w:t>
+      </w:r>
+      <w:proofErr w:type="spellEnd"/>
+      <w:r>
+        <w:rPr>
+          <w:rStyle w:val="HTMLCode"/>
+        </w:rPr>
+        <w:t xml:space="preserve"> </w:t>
+      </w:r>
+      <w:r>
+        <w:rPr>
+          <w:rStyle w:val="hljs-operator"/>
+        </w:rPr>
+        <w:t>|</w:t>
+      </w:r>
+      <w:r>
+        <w:rPr>
+          <w:rStyle w:val="HTMLCode"/>
+        </w:rPr>
+        <w:t xml:space="preserve"> </w:t>
+      </w:r>
+      <w:proofErr w:type="spellStart"/>
+      <w:r>
+        <w:rPr>
+          <w:rStyle w:val="hljs-variable"/>
+        </w:rPr>
+        <w:t>pathlinux</w:t>
+      </w:r>
+      <w:proofErr w:type="spellEnd"/>
+      <w:r>
+        <w:rPr>
+          <w:rStyle w:val="HTMLCode"/>
+        </w:rPr>
+        <w:t xml:space="preserve"> </w:t>
+      </w:r>
+      <w:r>
+        <w:rPr>
+          <w:rStyle w:val="hljs-punctuation"/>
+        </w:rPr>
+        <w:t>}}</w:t>
+      </w:r>
+    </w:p>
+    <w:p>
+      <w:pPr>
+        <w:pStyle w:val="Heading3"/>
+      </w:pPr>
+      <w:r>
+        <w:t>Escaping</w:t>
+      </w:r>
+    </w:p>
+    <w:p>
+      <w:pPr>
+        <w:pStyle w:val="HTMLPreformatted"/>
+        <w:rPr>
+          <w:rStyle w:val="HTMLCode"/>
+        </w:rPr>
+      </w:pPr>
+      <w:r>
+        <w:rPr>
+          <w:rStyle w:val="hljs-builtin"/>
+        </w:rPr>
+        <w:t>C</w:t>
+      </w:r>
+      <w:r>
+        <w:rPr>
+          <w:rStyle w:val="HTMLCode"/>
+        </w:rPr>
+        <w:t xml:space="preserve"> </w:t>
+      </w:r>
+      <w:r>
+        <w:rPr>
+          <w:rStyle w:val="hljs-variable"/>
+        </w:rPr>
+        <w:t>string</w:t>
+      </w:r>
+      <w:r>
+        <w:rPr>
+          <w:rStyle w:val="HTMLCode"/>
+        </w:rPr>
+        <w:t xml:space="preserve"> </w:t>
+      </w:r>
+      <w:r>
+        <w:rPr>
+          <w:rStyle w:val="hljs-variable"/>
+        </w:rPr>
+        <w:t>literal</w:t>
+      </w:r>
+      <w:r>
+        <w:rPr>
+          <w:rStyle w:val="hljs-operator"/>
+        </w:rPr>
+        <w:t>:</w:t>
+      </w:r>
+      <w:r>
+        <w:rPr>
+          <w:rStyle w:val="HTMLCode"/>
+        </w:rPr>
+        <w:t xml:space="preserve"> </w:t>
+      </w:r>
+      <w:proofErr w:type="gramStart"/>
+      <w:r>
+        <w:rPr>
+          <w:rStyle w:val="hljs-punctuation"/>
+        </w:rPr>
+        <w:t>{{</w:t>
+      </w:r>
+      <w:r>
+        <w:rPr>
+          <w:rStyle w:val="HTMLCode"/>
+        </w:rPr>
+        <w:t xml:space="preserve"> </w:t>
+      </w:r>
+      <w:proofErr w:type="spellStart"/>
+      <w:r>
+        <w:rPr>
+          <w:rStyle w:val="hljs-variable"/>
+        </w:rPr>
+        <w:t>var</w:t>
+      </w:r>
+      <w:proofErr w:type="gramEnd"/>
+      <w:r>
+        <w:rPr>
+          <w:rStyle w:val="hljs-operator"/>
+        </w:rPr>
+        <w:t>.</w:t>
+      </w:r>
+      <w:r>
+        <w:rPr>
+          <w:rStyle w:val="hljs-builtin"/>
+        </w:rPr>
+        <w:t>Input</w:t>
+      </w:r>
+      <w:proofErr w:type="spellEnd"/>
+      <w:r>
+        <w:rPr>
+          <w:rStyle w:val="HTMLCode"/>
+        </w:rPr>
+        <w:t xml:space="preserve"> </w:t>
+      </w:r>
+      <w:r>
+        <w:rPr>
+          <w:rStyle w:val="hljs-operator"/>
+        </w:rPr>
+        <w:t>|</w:t>
+      </w:r>
+      <w:r>
+        <w:rPr>
+          <w:rStyle w:val="HTMLCode"/>
+        </w:rPr>
+        <w:t xml:space="preserve"> </w:t>
+      </w:r>
+      <w:proofErr w:type="spellStart"/>
+      <w:r>
+        <w:rPr>
+          <w:rStyle w:val="hljs-variable"/>
+        </w:rPr>
+        <w:t>escc</w:t>
+      </w:r>
+      <w:proofErr w:type="spellEnd"/>
+      <w:r>
+        <w:rPr>
+          <w:rStyle w:val="HTMLCode"/>
+        </w:rPr>
+        <w:t xml:space="preserve"> </w:t>
+      </w:r>
+      <w:r>
+        <w:rPr>
+          <w:rStyle w:val="hljs-punctuation"/>
+        </w:rPr>
+        <w:t>}}</w:t>
+      </w:r>
+    </w:p>
+    <w:p>
+      <w:pPr>
+        <w:pStyle w:val="HTMLPreformatted"/>
+        <w:rPr>
+          <w:rStyle w:val="HTMLCode"/>
+        </w:rPr>
+      </w:pPr>
+      <w:r>
+        <w:rPr>
+          <w:rStyle w:val="hljs-builtin"/>
+        </w:rPr>
+        <w:t>Round</w:t>
+      </w:r>
+      <w:r>
+        <w:rPr>
+          <w:rStyle w:val="hljs-operator"/>
+        </w:rPr>
+        <w:t>-</w:t>
+      </w:r>
+      <w:r>
+        <w:rPr>
+          <w:rStyle w:val="hljs-variable"/>
+        </w:rPr>
+        <w:t>trip</w:t>
+      </w:r>
+      <w:r>
+        <w:rPr>
+          <w:rStyle w:val="hljs-operator"/>
+        </w:rPr>
+        <w:t>:</w:t>
+      </w:r>
+      <w:r>
+        <w:rPr>
+          <w:rStyle w:val="HTMLCode"/>
+        </w:rPr>
+        <w:t xml:space="preserve"> </w:t>
+      </w:r>
+      <w:proofErr w:type="gramStart"/>
+      <w:r>
+        <w:rPr>
+          <w:rStyle w:val="hljs-punctuation"/>
+        </w:rPr>
+        <w:t>{{</w:t>
+      </w:r>
+      <w:r>
+        <w:rPr>
+          <w:rStyle w:val="HTMLCode"/>
+        </w:rPr>
+        <w:t xml:space="preserve"> </w:t>
+      </w:r>
+      <w:proofErr w:type="spellStart"/>
+      <w:r>
+        <w:rPr>
+          <w:rStyle w:val="hljs-variable"/>
+        </w:rPr>
+        <w:t>var</w:t>
+      </w:r>
+      <w:proofErr w:type="gramEnd"/>
+      <w:r>
+        <w:rPr>
+          <w:rStyle w:val="hljs-operator"/>
+        </w:rPr>
+        <w:t>.</w:t>
+      </w:r>
+      <w:r>
+        <w:rPr>
+          <w:rStyle w:val="hljs-builtin"/>
+        </w:rPr>
+        <w:t>Input</w:t>
+      </w:r>
+      <w:proofErr w:type="spellEnd"/>
+      <w:r>
+        <w:rPr>
+          <w:rStyle w:val="HTMLCode"/>
+        </w:rPr>
+        <w:t xml:space="preserve"> </w:t>
+      </w:r>
+      <w:r>
+        <w:rPr>
+          <w:rStyle w:val="hljs-operator"/>
+        </w:rPr>
+        <w:t>|</w:t>
+      </w:r>
+      <w:r>
+        <w:rPr>
+          <w:rStyle w:val="HTMLCode"/>
+        </w:rPr>
+        <w:t xml:space="preserve"> </w:t>
+      </w:r>
+      <w:proofErr w:type="spellStart"/>
+      <w:r>
+        <w:rPr>
+          <w:rStyle w:val="hljs-variable"/>
+        </w:rPr>
+        <w:t>escc</w:t>
+      </w:r>
+      <w:proofErr w:type="spellEnd"/>
+      <w:r>
+        <w:rPr>
+          <w:rStyle w:val="HTMLCode"/>
+        </w:rPr>
+        <w:t xml:space="preserve"> </w:t>
+      </w:r>
+      <w:r>
+        <w:rPr>
+          <w:rStyle w:val="hljs-operator"/>
+        </w:rPr>
+        <w:t>|</w:t>
+      </w:r>
+      <w:r>
+        <w:rPr>
+          <w:rStyle w:val="HTMLCode"/>
+        </w:rPr>
+        <w:t xml:space="preserve"> </w:t>
+      </w:r>
+      <w:proofErr w:type="spellStart"/>
+      <w:r>
+        <w:rPr>
+          <w:rStyle w:val="hljs-variable"/>
+        </w:rPr>
+        <w:t>fromescc</w:t>
+      </w:r>
+      <w:proofErr w:type="spellEnd"/>
+      <w:r>
+        <w:rPr>
+          <w:rStyle w:val="HTMLCode"/>
+        </w:rPr>
+        <w:t xml:space="preserve"> </w:t>
+      </w:r>
+      <w:r>
+        <w:rPr>
+          <w:rStyle w:val="hljs-punctuation"/>
+        </w:rPr>
+        <w:t>}}</w:t>
+      </w:r>
+    </w:p>
+    <w:p>
+      <w:r>
+        <w:pict>
+          <v:rect id="_x0000_i1038" style="width:0;height:1.5pt" o:hralign="center" o:hrstd="t" o:hr="t" fillcolor="#a0a0a0" stroked="f"/>
+        </w:pict>
+      </w:r>
+    </w:p>
+    <w:p>
+      <w:pPr>
+        <w:pStyle w:val="Heading2"/>
+      </w:pPr>
+      <w:r>
+        <w:t>6. Advanced Behavior</w:t>
+      </w:r>
+    </w:p>
+    <w:p>
+      <w:pPr>
+        <w:pStyle w:val="NormalWeb"/>
+        <w:numPr>
+          <w:ilvl w:val="0"/>
+          <w:numId w:val="21"/>
+        </w:numPr>
+      </w:pPr>
+      <w:r>
+        <w:rPr>
+          <w:rStyle w:val="Strong"/>
+        </w:rPr>
+        <w:t xml:space="preserve">Filter </w:t>
+      </w:r>
+      <w:proofErr w:type="spellStart"/>
+      <w:r>
+        <w:rPr>
+          <w:rStyle w:val="Strong"/>
+        </w:rPr>
+        <w:t>arguments</w:t>
+      </w:r>
+      <w:proofErr w:type="spellEnd"/>
+      <w:r>
+        <w:rPr>
+          <w:rStyle w:val="Strong"/>
+        </w:rPr>
+        <w:t xml:space="preserve"> </w:t>
+      </w:r>
+      <w:proofErr w:type="spellStart"/>
+      <w:r>
+        <w:rPr>
+          <w:rStyle w:val="Strong"/>
+        </w:rPr>
+        <w:t>without</w:t>
+      </w:r>
+      <w:proofErr w:type="spellEnd"/>
+      <w:r>
+        <w:rPr>
+          <w:rStyle w:val="Strong"/>
+        </w:rPr>
+        <w:t xml:space="preserve"> </w:t>
+      </w:r>
+      <w:proofErr w:type="spellStart"/>
+      <w:r>
+        <w:rPr>
+          <w:rStyle w:val="Strong"/>
+        </w:rPr>
+        <w:t>quotes</w:t>
+      </w:r>
+      <w:proofErr w:type="spellEnd"/>
+      <w:r>
+        <w:t xml:space="preserve"> are </w:t>
+      </w:r>
+      <w:proofErr w:type="spellStart"/>
+      <w:r>
+        <w:t>accepted</w:t>
+      </w:r>
+      <w:proofErr w:type="spellEnd"/>
+      <w:r>
+        <w:t xml:space="preserve"> </w:t>
+      </w:r>
+      <w:proofErr w:type="spellStart"/>
+      <w:r>
+        <w:t>when</w:t>
+      </w:r>
+      <w:proofErr w:type="spellEnd"/>
+      <w:r>
+        <w:t xml:space="preserve"> </w:t>
+      </w:r>
+      <w:proofErr w:type="spellStart"/>
+      <w:r>
+        <w:t>they</w:t>
+      </w:r>
+      <w:proofErr w:type="spellEnd"/>
+      <w:r>
+        <w:t xml:space="preserve"> </w:t>
+      </w:r>
+      <w:proofErr w:type="spellStart"/>
+      <w:r>
+        <w:t>don’t</w:t>
+      </w:r>
+      <w:proofErr w:type="spellEnd"/>
+      <w:r>
+        <w:t xml:space="preserve"> </w:t>
+      </w:r>
+      <w:proofErr w:type="spellStart"/>
+      <w:r>
+        <w:t>contain</w:t>
+      </w:r>
+      <w:proofErr w:type="spellEnd"/>
+      <w:r>
+        <w:t xml:space="preserve"> </w:t>
+      </w:r>
+      <w:proofErr w:type="spellStart"/>
+      <w:r>
+        <w:t>whitespace</w:t>
+      </w:r>
+      <w:proofErr w:type="spellEnd"/>
+      <w:r>
+        <w:t xml:space="preserve">, </w:t>
+      </w:r>
+      <w:r>
+        <w:rPr>
+          <w:rStyle w:val="HTMLCode"/>
+        </w:rPr>
+        <w:t>:</w:t>
+      </w:r>
+      <w:r>
+        <w:t xml:space="preserve">, </w:t>
+      </w:r>
+      <w:r>
+        <w:rPr>
+          <w:rStyle w:val="HTMLCode"/>
+        </w:rPr>
+        <w:t>|</w:t>
+      </w:r>
+      <w:r>
+        <w:t xml:space="preserve">, </w:t>
+      </w:r>
+      <w:proofErr w:type="spellStart"/>
+      <w:r>
+        <w:t>or</w:t>
+      </w:r>
+      <w:proofErr w:type="spellEnd"/>
+      <w:r>
+        <w:t xml:space="preserve"> </w:t>
+      </w:r>
+      <w:r>
+        <w:rPr>
+          <w:rStyle w:val="HTMLCode"/>
+        </w:rPr>
+        <w:t>}</w:t>
+      </w:r>
+      <w:r>
+        <w:t>.</w:t>
+      </w:r>
+    </w:p>
+    <w:p>
+      <w:pPr>
+        <w:pStyle w:val="NormalWeb"/>
+        <w:numPr>
+          <w:ilvl w:val="0"/>
+          <w:numId w:val="21"/>
+        </w:numPr>
+      </w:pPr>
+      <w:proofErr w:type="spellStart"/>
+      <w:r>
+        <w:rPr>
+          <w:rStyle w:val="Strong"/>
+        </w:rPr>
+        <w:t>Round-trip</w:t>
+      </w:r>
+      <w:proofErr w:type="spellEnd"/>
+      <w:r>
+        <w:rPr>
+          <w:rStyle w:val="Strong"/>
+        </w:rPr>
+        <w:t xml:space="preserve"> </w:t>
+      </w:r>
+      <w:proofErr w:type="spellStart"/>
+      <w:r>
+        <w:rPr>
+          <w:rStyle w:val="Strong"/>
+        </w:rPr>
+        <w:t>correctness</w:t>
+      </w:r>
+      <w:proofErr w:type="spellEnd"/>
+      <w:r>
+        <w:t xml:space="preserve">: </w:t>
+      </w:r>
+      <w:proofErr w:type="spellStart"/>
+      <w:r>
+        <w:rPr>
+          <w:rStyle w:val="HTMLCode"/>
+        </w:rPr>
+        <w:t>fromesc</w:t>
+      </w:r>
+      <w:proofErr w:type="spellEnd"/>
+      <w:r>
+        <w:rPr>
+          <w:rStyle w:val="HTMLCode"/>
+        </w:rPr>
+        <w:t xml:space="preserve">* | </w:t>
+      </w:r>
+      <w:proofErr w:type="spellStart"/>
+      <w:r>
+        <w:rPr>
+          <w:rStyle w:val="HTMLCode"/>
+        </w:rPr>
+        <w:t>esc</w:t>
+      </w:r>
+      <w:proofErr w:type="spellEnd"/>
+      <w:r>
+        <w:rPr>
+          <w:rStyle w:val="HTMLCode"/>
+        </w:rPr>
+        <w:t>*</w:t>
+      </w:r>
+      <w:r>
+        <w:t xml:space="preserve"> </w:t>
+      </w:r>
+      <w:proofErr w:type="spellStart"/>
+      <w:r>
+        <w:t>should</w:t>
+      </w:r>
+      <w:proofErr w:type="spellEnd"/>
+      <w:r>
+        <w:t xml:space="preserve"> match </w:t>
+      </w:r>
+      <w:proofErr w:type="spellStart"/>
+      <w:r>
+        <w:rPr>
+          <w:rStyle w:val="HTMLCode"/>
+        </w:rPr>
+        <w:t>fromesc</w:t>
+      </w:r>
+      <w:proofErr w:type="spellEnd"/>
+      <w:r>
+        <w:rPr>
+          <w:rStyle w:val="HTMLCode"/>
+        </w:rPr>
+        <w:t>*</w:t>
+      </w:r>
+      <w:r>
+        <w:t xml:space="preserve"> </w:t>
+      </w:r>
+      <w:proofErr w:type="spellStart"/>
+      <w:r>
+        <w:t>alone</w:t>
+      </w:r>
+      <w:proofErr w:type="spellEnd"/>
+      <w:r>
+        <w:t>.</w:t>
+      </w:r>
+    </w:p>
+    <w:p>
+      <w:pPr>
+        <w:pStyle w:val="NormalWeb"/>
+        <w:numPr>
+          <w:ilvl w:val="0"/>
+          <w:numId w:val="21"/>
+        </w:numPr>
+      </w:pPr>
+      <w:proofErr w:type="spellStart"/>
+      <w:r>
+        <w:rPr>
+          <w:rStyle w:val="Strong"/>
+        </w:rPr>
+        <w:t>Canonicalization</w:t>
+      </w:r>
+      <w:proofErr w:type="spellEnd"/>
+      <w:r>
+        <w:t>:</w:t>
+      </w:r>
+    </w:p>
+    <w:p>
+      <w:pPr>
+        <w:pStyle w:val="NormalWeb"/>
+        <w:numPr>
+          <w:ilvl w:val="1"/>
+          <w:numId w:val="21"/>
+        </w:numPr>
+      </w:pPr>
+      <w:proofErr w:type="spellStart"/>
+      <w:r>
+        <w:t>Null</w:t>
+      </w:r>
+      <w:proofErr w:type="spellEnd"/>
+      <w:r>
+        <w:t xml:space="preserve"> </w:t>
+      </w:r>
+      <w:proofErr w:type="spellStart"/>
+      <w:r>
+        <w:t>character</w:t>
+      </w:r>
+      <w:proofErr w:type="spellEnd"/>
+      <w:r>
+        <w:t xml:space="preserve"> → </w:t>
+      </w:r>
+      <w:r>
+        <w:rPr>
+          <w:rStyle w:val="HTMLCode"/>
+        </w:rPr>
+        <w:t>\0</w:t>
+      </w:r>
+    </w:p>
+    <w:p>
+      <w:pPr>
+        <w:pStyle w:val="NormalWeb"/>
+        <w:numPr>
+          <w:ilvl w:val="1"/>
+          <w:numId w:val="21"/>
+        </w:numPr>
+      </w:pPr>
+      <w:proofErr w:type="spellStart"/>
+      <w:r>
+        <w:t>Control</w:t>
+      </w:r>
+      <w:proofErr w:type="spellEnd"/>
+      <w:r>
+        <w:t xml:space="preserve"> </w:t>
+      </w:r>
+      <w:proofErr w:type="spellStart"/>
+      <w:r>
+        <w:t>characters</w:t>
+      </w:r>
+      <w:proofErr w:type="spellEnd"/>
+      <w:r>
+        <w:t xml:space="preserve"> → </w:t>
+      </w:r>
+      <w:r>
+        <w:rPr>
+          <w:rStyle w:val="HTMLCode"/>
+        </w:rPr>
+        <w:t>\</w:t>
+      </w:r>
+      <w:proofErr w:type="spellStart"/>
+      <w:r>
+        <w:rPr>
+          <w:rStyle w:val="HTMLCode"/>
+        </w:rPr>
+        <w:t>uXXXX</w:t>
+      </w:r>
+      <w:proofErr w:type="spellEnd"/>
+    </w:p>
+    <w:p>
+      <w:pPr>
+        <w:pStyle w:val="NormalWeb"/>
+        <w:numPr>
+          <w:ilvl w:val="1"/>
+          <w:numId w:val="21"/>
+        </w:numPr>
+      </w:pPr>
+      <w:r>
+        <w:t xml:space="preserve">Non-ASCII BMP → </w:t>
+      </w:r>
+      <w:r>
+        <w:rPr>
+          <w:rStyle w:val="HTMLCode"/>
+        </w:rPr>
+        <w:t>\</w:t>
+      </w:r>
+      <w:proofErr w:type="spellStart"/>
+      <w:r>
+        <w:rPr>
+          <w:rStyle w:val="HTMLCode"/>
+        </w:rPr>
+        <w:t>uXXXX</w:t>
+      </w:r>
+      <w:proofErr w:type="spellEnd"/>
+    </w:p>
+    <w:p>
+      <w:pPr>
+        <w:pStyle w:val="NormalWeb"/>
+        <w:numPr>
+          <w:ilvl w:val="1"/>
+          <w:numId w:val="21"/>
+        </w:numPr>
+      </w:pPr>
+      <w:proofErr w:type="spellStart"/>
+      <w:r>
+        <w:t>Outside</w:t>
+      </w:r>
+      <w:proofErr w:type="spellEnd"/>
+      <w:r>
+        <w:t xml:space="preserve"> BMP → </w:t>
+      </w:r>
+      <w:r>
+        <w:rPr>
+          <w:rStyle w:val="HTMLCode"/>
+        </w:rPr>
+        <w:t>\UXXXXXXXX</w:t>
+      </w:r>
+    </w:p>
+    <w:p>
+      <w:r>
+        <w:pict>
+          <v:rect id="_x0000_i1039" style="width:0;height:1.5pt" o:hralign="center" o:hrstd="t" o:hr="t" fillcolor="#a0a0a0" stroked="f"/>
+        </w:pict>
+      </w:r>
+    </w:p>
+    <w:p>
+      <w:pPr>
+        <w:pStyle w:val="Heading2"/>
+      </w:pPr>
+      <w:r>
+        <w:t>7. Debugging</w:t>
+      </w:r>
+    </w:p>
+    <w:p>
+      <w:pPr>
+        <w:pStyle w:val="NormalWeb"/>
+        <w:numPr>
+          <w:ilvl w:val="0"/>
+          <w:numId w:val="22"/>
+        </w:numPr>
+      </w:pPr>
+      <w:r>
+        <w:rPr>
+          <w:rStyle w:val="HTMLCode"/>
+        </w:rPr>
+        <w:t>-</w:t>
+      </w:r>
+      <w:proofErr w:type="spellStart"/>
+      <w:r>
+        <w:rPr>
+          <w:rStyle w:val="HTMLCode"/>
+        </w:rPr>
+        <w:t>Verbose</w:t>
+      </w:r>
+      <w:proofErr w:type="spellEnd"/>
+      <w:r>
+        <w:t xml:space="preserve"> → </w:t>
+      </w:r>
+      <w:proofErr w:type="spellStart"/>
+      <w:r>
+        <w:t>High-level</w:t>
+      </w:r>
+      <w:proofErr w:type="spellEnd"/>
+      <w:r>
+        <w:t xml:space="preserve"> </w:t>
+      </w:r>
+      <w:proofErr w:type="spellStart"/>
+      <w:r>
+        <w:t>tracing</w:t>
+      </w:r>
+      <w:proofErr w:type="spellEnd"/>
+      <w:r>
+        <w:t xml:space="preserve"> (</w:t>
+      </w:r>
+      <w:proofErr w:type="spellStart"/>
+      <w:r>
+        <w:t>placeholders</w:t>
+      </w:r>
+      <w:proofErr w:type="spellEnd"/>
+      <w:r>
+        <w:t xml:space="preserve">, </w:t>
+      </w:r>
+      <w:proofErr w:type="spellStart"/>
+      <w:r>
+        <w:t>values</w:t>
+      </w:r>
+      <w:proofErr w:type="spellEnd"/>
+      <w:r>
+        <w:t>).</w:t>
+      </w:r>
+    </w:p>
+    <w:p>
+      <w:pPr>
+        <w:pStyle w:val="NormalWeb"/>
+        <w:numPr>
+          <w:ilvl w:val="0"/>
+          <w:numId w:val="22"/>
+        </w:numPr>
+      </w:pPr>
+      <w:r>
+        <w:rPr>
+          <w:rStyle w:val="HTMLCode"/>
+        </w:rPr>
+        <w:lastRenderedPageBreak/>
+        <w:t>-</w:t>
+      </w:r>
+      <w:proofErr w:type="spellStart"/>
+      <w:r>
+        <w:rPr>
+          <w:rStyle w:val="HTMLCode"/>
+        </w:rPr>
+        <w:t>Debug</w:t>
+      </w:r>
+      <w:proofErr w:type="spellEnd"/>
+      <w:r>
+        <w:t xml:space="preserve"> → </w:t>
+      </w:r>
+      <w:proofErr w:type="spellStart"/>
+      <w:r>
+        <w:t>Low-level</w:t>
+      </w:r>
+      <w:proofErr w:type="spellEnd"/>
+      <w:r>
+        <w:t xml:space="preserve"> </w:t>
+      </w:r>
+      <w:proofErr w:type="spellStart"/>
+      <w:r>
+        <w:t>tracing</w:t>
+      </w:r>
+      <w:proofErr w:type="spellEnd"/>
+      <w:r>
+        <w:t xml:space="preserve"> (filter </w:t>
+      </w:r>
+      <w:proofErr w:type="spellStart"/>
+      <w:r>
+        <w:t>application</w:t>
+      </w:r>
+      <w:proofErr w:type="spellEnd"/>
+      <w:r>
+        <w:t xml:space="preserve">, </w:t>
+      </w:r>
+      <w:proofErr w:type="spellStart"/>
+      <w:r>
+        <w:t>args</w:t>
+      </w:r>
+      <w:proofErr w:type="spellEnd"/>
+      <w:r>
+        <w:t>).</w:t>
+      </w:r>
+    </w:p>
+    <w:p>
+      <w:pPr>
+        <w:pStyle w:val="NormalWeb"/>
+        <w:numPr>
+          <w:ilvl w:val="0"/>
+          <w:numId w:val="22"/>
+        </w:numPr>
+      </w:pPr>
+      <w:proofErr w:type="spellStart"/>
+      <w:r>
+        <w:t>Internal</w:t>
+      </w:r>
+      <w:proofErr w:type="spellEnd"/>
+      <w:r>
+        <w:t xml:space="preserve"> dev </w:t>
+      </w:r>
+      <w:proofErr w:type="spellStart"/>
+      <w:r>
+        <w:t>flag</w:t>
+      </w:r>
+      <w:proofErr w:type="spellEnd"/>
+      <w:r>
+        <w:t xml:space="preserve"> </w:t>
+      </w:r>
+      <w:r>
+        <w:rPr>
+          <w:rStyle w:val="HTMLCode"/>
+        </w:rPr>
+        <w:t>$</w:t>
+      </w:r>
+      <w:proofErr w:type="spellStart"/>
+      <w:r>
+        <w:rPr>
+          <w:rStyle w:val="HTMLCode"/>
+        </w:rPr>
+        <w:t>Trace</w:t>
+      </w:r>
+      <w:proofErr w:type="spellEnd"/>
+      <w:r>
+        <w:t xml:space="preserve"> (</w:t>
+      </w:r>
+      <w:proofErr w:type="spellStart"/>
+      <w:r>
+        <w:t>if</w:t>
+      </w:r>
+      <w:proofErr w:type="spellEnd"/>
+      <w:r>
+        <w:t xml:space="preserve"> </w:t>
+      </w:r>
+      <w:proofErr w:type="spellStart"/>
+      <w:r>
+        <w:t>enabled</w:t>
+      </w:r>
+      <w:proofErr w:type="spellEnd"/>
+      <w:r>
+        <w:t xml:space="preserve"> in </w:t>
+      </w:r>
+      <w:proofErr w:type="spellStart"/>
+      <w:r>
+        <w:t>script</w:t>
+      </w:r>
+      <w:proofErr w:type="spellEnd"/>
+      <w:r>
+        <w:t xml:space="preserve">) → </w:t>
+      </w:r>
+      <w:proofErr w:type="spellStart"/>
+      <w:r>
+        <w:t>extremely</w:t>
+      </w:r>
+      <w:proofErr w:type="spellEnd"/>
+      <w:r>
+        <w:t xml:space="preserve"> </w:t>
+      </w:r>
+      <w:proofErr w:type="spellStart"/>
+      <w:r>
+        <w:t>detailed</w:t>
+      </w:r>
+      <w:proofErr w:type="spellEnd"/>
+      <w:r>
+        <w:t xml:space="preserve"> step-</w:t>
+      </w:r>
+      <w:proofErr w:type="spellStart"/>
+      <w:r>
+        <w:t>by</w:t>
+      </w:r>
+      <w:proofErr w:type="spellEnd"/>
+      <w:r>
+        <w:t>-step.</w:t>
+      </w:r>
+    </w:p>
+    <w:p>
+      <w:r>
+        <w:pict>
+          <v:rect id="_x0000_i1040" style="width:0;height:1.5pt" o:hralign="center" o:hrstd="t" o:hr="t" fillcolor="#a0a0a0" stroked="f"/>
+        </w:pict>
+      </w:r>
+    </w:p>
+    <w:p>
+      <w:pPr>
+        <w:pStyle w:val="Heading2"/>
+      </w:pPr>
+      <w:r>
+        <w:t>8. Limitations</w:t>
+      </w:r>
+    </w:p>
+    <w:p>
+      <w:pPr>
+        <w:pStyle w:val="NormalWeb"/>
+        <w:numPr>
+          <w:ilvl w:val="0"/>
+          <w:numId w:val="23"/>
+        </w:numPr>
+      </w:pPr>
+      <w:proofErr w:type="spellStart"/>
+      <w:r>
+        <w:rPr>
+          <w:rStyle w:val="Strong"/>
+        </w:rPr>
+        <w:t>Nested</w:t>
+      </w:r>
+      <w:proofErr w:type="spellEnd"/>
+      <w:r>
+        <w:rPr>
+          <w:rStyle w:val="Strong"/>
+        </w:rPr>
+        <w:t xml:space="preserve"> variable </w:t>
+      </w:r>
+      <w:proofErr w:type="spellStart"/>
+      <w:r>
+        <w:rPr>
+          <w:rStyle w:val="Strong"/>
+        </w:rPr>
+        <w:t>expansion</w:t>
+      </w:r>
+      <w:proofErr w:type="spellEnd"/>
+      <w:r>
+        <w:t xml:space="preserve"> (</w:t>
+      </w:r>
+      <w:proofErr w:type="spellStart"/>
+      <w:r>
+        <w:t>e.g</w:t>
+      </w:r>
+      <w:proofErr w:type="spellEnd"/>
+      <w:r>
+        <w:t xml:space="preserve">. </w:t>
+      </w:r>
+      <w:r>
+        <w:rPr>
+          <w:rStyle w:val="HTMLCode"/>
+        </w:rPr>
+        <w:t xml:space="preserve">{{ var.{{ </w:t>
+      </w:r>
+      <w:proofErr w:type="spellStart"/>
+      <w:r>
+        <w:rPr>
+          <w:rStyle w:val="HTMLCode"/>
+        </w:rPr>
+        <w:t>var.Name</w:t>
+      </w:r>
+      <w:proofErr w:type="spellEnd"/>
+      <w:r>
+        <w:rPr>
+          <w:rStyle w:val="HTMLCode"/>
+        </w:rPr>
+        <w:t xml:space="preserve"> }} }}</w:t>
+      </w:r>
+      <w:r>
+        <w:t xml:space="preserve">) not </w:t>
+      </w:r>
+      <w:proofErr w:type="spellStart"/>
+      <w:r>
+        <w:t>supported</w:t>
+      </w:r>
+      <w:proofErr w:type="spellEnd"/>
+      <w:r>
+        <w:t>.</w:t>
+      </w:r>
+    </w:p>
+    <w:p>
+      <w:pPr>
+        <w:pStyle w:val="NormalWeb"/>
+        <w:numPr>
+          <w:ilvl w:val="0"/>
+          <w:numId w:val="23"/>
+        </w:numPr>
+      </w:pPr>
+      <w:r>
+        <w:t xml:space="preserve">No </w:t>
+      </w:r>
+      <w:proofErr w:type="spellStart"/>
+      <w:r>
+        <w:t>loops</w:t>
+      </w:r>
+      <w:proofErr w:type="spellEnd"/>
+      <w:r>
+        <w:t>/</w:t>
+      </w:r>
+      <w:proofErr w:type="spellStart"/>
+      <w:r>
+        <w:t>conditionals</w:t>
+      </w:r>
+      <w:proofErr w:type="spellEnd"/>
+      <w:r>
+        <w:t xml:space="preserve"> — </w:t>
+      </w:r>
+      <w:proofErr w:type="spellStart"/>
+      <w:r>
+        <w:t>this</w:t>
+      </w:r>
+      <w:proofErr w:type="spellEnd"/>
+      <w:r>
+        <w:t xml:space="preserve"> is a </w:t>
+      </w:r>
+      <w:proofErr w:type="spellStart"/>
+      <w:r>
+        <w:t>straight</w:t>
+      </w:r>
+      <w:proofErr w:type="spellEnd"/>
+      <w:r>
+        <w:t xml:space="preserve"> </w:t>
+      </w:r>
+      <w:proofErr w:type="spellStart"/>
+      <w:r>
+        <w:t>text</w:t>
+      </w:r>
+      <w:proofErr w:type="spellEnd"/>
+      <w:r>
+        <w:t xml:space="preserve"> </w:t>
+      </w:r>
+      <w:proofErr w:type="spellStart"/>
+      <w:r>
+        <w:t>expander</w:t>
+      </w:r>
+      <w:proofErr w:type="spellEnd"/>
+      <w:r>
+        <w:t xml:space="preserve"> </w:t>
+      </w:r>
+      <w:proofErr w:type="spellStart"/>
+      <w:r>
+        <w:t>with</w:t>
+      </w:r>
+      <w:proofErr w:type="spellEnd"/>
+      <w:r>
+        <w:t xml:space="preserve"> </w:t>
+      </w:r>
+      <w:proofErr w:type="spellStart"/>
+      <w:r>
+        <w:t>filters</w:t>
+      </w:r>
+      <w:proofErr w:type="spellEnd"/>
+      <w:r>
+        <w:t>.</w:t>
+      </w:r>
+    </w:p>
+    <w:p>
+      <w:pPr>
+        <w:pStyle w:val="NormalWeb"/>
+        <w:numPr>
+          <w:ilvl w:val="0"/>
+          <w:numId w:val="23"/>
+        </w:numPr>
+      </w:pPr>
+      <w:proofErr w:type="spellStart"/>
+      <w:r>
+        <w:t>Performance</w:t>
+      </w:r>
+      <w:proofErr w:type="spellEnd"/>
+      <w:r>
+        <w:t xml:space="preserve"> </w:t>
+      </w:r>
+      <w:proofErr w:type="spellStart"/>
+      <w:r>
+        <w:t>optimized</w:t>
+      </w:r>
+      <w:proofErr w:type="spellEnd"/>
+      <w:r>
+        <w:t xml:space="preserve"> </w:t>
+      </w:r>
+      <w:proofErr w:type="spellStart"/>
+      <w:r>
+        <w:t>for</w:t>
+      </w:r>
+      <w:proofErr w:type="spellEnd"/>
+      <w:r>
+        <w:t xml:space="preserve"> </w:t>
+      </w:r>
+      <w:proofErr w:type="spellStart"/>
+      <w:r>
+        <w:t>clarity</w:t>
+      </w:r>
+      <w:proofErr w:type="spellEnd"/>
+      <w:r>
+        <w:t xml:space="preserve">, not </w:t>
+      </w:r>
+      <w:proofErr w:type="spellStart"/>
+      <w:r>
+        <w:t>massive</w:t>
+      </w:r>
+      <w:proofErr w:type="spellEnd"/>
+      <w:r>
+        <w:t xml:space="preserve"> scale.</w:t>
+      </w:r>
+    </w:p>
+    <w:p>
+      <w:r>
+        <w:pict>
+          <v:rect id="_x0000_i1041" style="width:0;height:1.5pt" o:hralign="center" o:hrstd="t" o:hr="t" fillcolor="#a0a0a0" stroked="f"/>
+        </w:pict>
+      </w:r>
+    </w:p>
+    <w:p>
+      <w:pPr>
+        <w:pStyle w:val="Heading2"/>
+      </w:pPr>
+      <w:r>
+        <w:t>9. Extending with New Filters</w:t>
+      </w:r>
+    </w:p>
+    <w:p>
+      <w:pPr>
+        <w:pStyle w:val="NormalWeb"/>
+      </w:pPr>
+      <w:r>
+        <w:t xml:space="preserve">To </w:t>
+      </w:r>
+      <w:proofErr w:type="spellStart"/>
+      <w:r>
+        <w:t>add</w:t>
+      </w:r>
+      <w:proofErr w:type="spellEnd"/>
+      <w:r>
+        <w:t xml:space="preserve"> a filter:</w:t>
+      </w:r>
+    </w:p>
+    <w:p>
+      <w:pPr>
+        <w:pStyle w:val="NormalWeb"/>
+        <w:numPr>
+          <w:ilvl w:val="0"/>
+          <w:numId w:val="24"/>
+        </w:numPr>
+      </w:pPr>
+      <w:r>
+        <w:t xml:space="preserve">Open </w:t>
+      </w:r>
+      <w:r>
+        <w:rPr>
+          <w:rStyle w:val="HTMLCode"/>
+        </w:rPr>
+        <w:t>ExpandTemplate.ps1</w:t>
+      </w:r>
+      <w:r>
+        <w:t>.</w:t>
+      </w:r>
+    </w:p>
+    <w:p>
+      <w:pPr>
+        <w:pStyle w:val="NormalWeb"/>
+        <w:numPr>
+          <w:ilvl w:val="0"/>
+          <w:numId w:val="24"/>
+        </w:numPr>
+      </w:pPr>
+      <w:proofErr w:type="spellStart"/>
+      <w:r>
+        <w:t>Locate</w:t>
+      </w:r>
+      <w:proofErr w:type="spellEnd"/>
+      <w:r>
+        <w:t xml:space="preserve"> </w:t>
+      </w:r>
+      <w:proofErr w:type="spellStart"/>
+      <w:r>
+        <w:rPr>
+          <w:rStyle w:val="HTMLCode"/>
+        </w:rPr>
+        <w:t>Apply-Filters</w:t>
+      </w:r>
+      <w:proofErr w:type="spellEnd"/>
+      <w:r>
+        <w:t>.</w:t>
+      </w:r>
+    </w:p>
+    <w:p>
+      <w:pPr>
+        <w:pStyle w:val="NormalWeb"/>
+        <w:numPr>
+          <w:ilvl w:val="0"/>
+          <w:numId w:val="24"/>
+        </w:numPr>
+      </w:pPr>
+      <w:proofErr w:type="spellStart"/>
+      <w:r>
+        <w:t>Add</w:t>
+      </w:r>
+      <w:proofErr w:type="spellEnd"/>
+      <w:r>
+        <w:t xml:space="preserve"> a </w:t>
+      </w:r>
+      <w:proofErr w:type="spellStart"/>
+      <w:r>
+        <w:t>new</w:t>
+      </w:r>
+      <w:proofErr w:type="spellEnd"/>
+      <w:r>
+        <w:t xml:space="preserve"> </w:t>
+      </w:r>
+      <w:proofErr w:type="spellStart"/>
+      <w:r>
+        <w:rPr>
+          <w:rStyle w:val="HTMLCode"/>
+        </w:rPr>
+        <w:t>switch</w:t>
+      </w:r>
+      <w:proofErr w:type="spellEnd"/>
+      <w:r>
+        <w:rPr>
+          <w:rStyle w:val="HTMLCode"/>
+        </w:rPr>
+        <w:t xml:space="preserve"> ($name) { ... }</w:t>
+      </w:r>
+      <w:r>
+        <w:t xml:space="preserve"> </w:t>
+      </w:r>
+      <w:proofErr w:type="spellStart"/>
+      <w:r>
+        <w:t>clause</w:t>
+      </w:r>
+      <w:proofErr w:type="spellEnd"/>
+      <w:r>
+        <w:t>:</w:t>
+      </w:r>
+    </w:p>
+    <w:p>
+      <w:pPr>
+        <w:pStyle w:val="HTMLPreformatted"/>
+        <w:numPr>
+          <w:ilvl w:val="0"/>
+          <w:numId w:val="24"/>
+        </w:numPr>
+        <w:tabs>
+          <w:tab w:val="clear" w:pos="720"/>
+        </w:tabs>
+        <w:rPr>
+          <w:rStyle w:val="HTMLCode"/>
+        </w:rPr>
+      </w:pPr>
+      <w:r>
+        <w:rPr>
+          <w:rStyle w:val="HTMLCode"/>
+        </w:rPr>
+        <w:t xml:space="preserve">'reverse' </w:t>
+      </w:r>
+      <w:proofErr w:type="gramStart"/>
+      <w:r>
+        <w:rPr>
+          <w:rStyle w:val="HTMLCode"/>
+        </w:rPr>
+        <w:t>{ $</w:t>
+      </w:r>
+      <w:proofErr w:type="spellStart"/>
+      <w:proofErr w:type="gramEnd"/>
+      <w:r>
+        <w:rPr>
+          <w:rStyle w:val="HTMLCode"/>
+        </w:rPr>
+        <w:t>val</w:t>
+      </w:r>
+      <w:proofErr w:type="spellEnd"/>
+      <w:r>
+        <w:rPr>
+          <w:rStyle w:val="HTMLCode"/>
+        </w:rPr>
+        <w:t xml:space="preserve"> = -join ($</w:t>
+      </w:r>
+      <w:proofErr w:type="spellStart"/>
+      <w:r>
+        <w:rPr>
+          <w:rStyle w:val="HTMLCode"/>
+        </w:rPr>
+        <w:t>val.ToCharArray</w:t>
+      </w:r>
+      <w:proofErr w:type="spellEnd"/>
+      <w:r>
+        <w:rPr>
+          <w:rStyle w:val="HTMLCode"/>
+        </w:rPr>
+        <w:t>() | [Array]::Reverse()); continue }</w:t>
+      </w:r>
+    </w:p>
+    <w:p>
+      <w:pPr>
+        <w:pStyle w:val="NormalWeb"/>
+        <w:numPr>
+          <w:ilvl w:val="0"/>
+          <w:numId w:val="24"/>
+        </w:numPr>
+      </w:pPr>
+      <w:r>
+        <w:t xml:space="preserve">Use in </w:t>
+      </w:r>
+      <w:proofErr w:type="spellStart"/>
+      <w:r>
+        <w:t>template</w:t>
+      </w:r>
+      <w:proofErr w:type="spellEnd"/>
+      <w:r>
+        <w:t>:</w:t>
+      </w:r>
+    </w:p>
+    <w:p>
+      <w:pPr>
+        <w:pStyle w:val="HTMLPreformatted"/>
+        <w:numPr>
+          <w:ilvl w:val="0"/>
+          <w:numId w:val="24"/>
+        </w:numPr>
+        <w:tabs>
+          <w:tab w:val="clear" w:pos="720"/>
+        </w:tabs>
+        <w:rPr>
+          <w:rStyle w:val="HTMLCode"/>
+        </w:rPr>
+      </w:pPr>
+      <w:proofErr w:type="gramStart"/>
+      <w:r>
+        <w:rPr>
+          <w:rStyle w:val="HTMLCode"/>
+        </w:rPr>
+        <w:t xml:space="preserve">{{ </w:t>
+      </w:r>
+      <w:proofErr w:type="spellStart"/>
+      <w:r>
+        <w:rPr>
+          <w:rStyle w:val="hljs-keyword"/>
+        </w:rPr>
+        <w:t>var</w:t>
+      </w:r>
+      <w:proofErr w:type="gramEnd"/>
+      <w:r>
+        <w:rPr>
+          <w:rStyle w:val="HTMLCode"/>
+        </w:rPr>
+        <w:t>.MyVar</w:t>
+      </w:r>
+      <w:proofErr w:type="spellEnd"/>
+      <w:r>
+        <w:rPr>
+          <w:rStyle w:val="HTMLCode"/>
+        </w:rPr>
+        <w:t xml:space="preserve"> | reverse }}</w:t>
+      </w:r>
+    </w:p>
+    <w:p>
+      <w:r>
+        <w:pict>
+          <v:rect id="_x0000_i1042" style="width:0;height:1.5pt" o:hralign="center" o:hrstd="t" o:hr="t" fillcolor="#a0a0a0" stroked="f"/>
+        </w:pict>
+      </w:r>
+    </w:p>
+    <w:p>
+      <w:pPr>
+        <w:pStyle w:val="NormalWeb"/>
+      </w:pPr>
+      <w:r>
+        <w:rPr>
+          <w:rFonts w:ascii="Segoe UI Emoji" w:hAnsi="Segoe UI Emoji" w:cs="Segoe UI Emoji"/>
+        </w:rPr>
+        <w:t>⚡</w:t>
+      </w:r>
+    </w:p>
+    <w:p>
+      <w:pPr>
+        <w:ind w:firstLine="720"/>
+      </w:pPr>
+    </w:p>
+    <w:p>
+      <w:pPr>
+        <w:ind w:firstLine="720"/>
+      </w:pPr>
+    </w:p>
+    <w:p>
+      <w:pPr>
+        <w:ind w:firstLine="720"/>
+      </w:pPr>
       <w:bookmarkStart w:id="5" w:name="_GoBack"/>
       <w:bookmarkEnd w:id="5"/>
-    </w:p>
-    <w:p>
-      <w:pPr>
-        <w:ind w:firstLine="720"/>
-      </w:pPr>
-    </w:p>
-    <w:p>
-      <w:pPr>
-        <w:ind w:firstLine="720"/>
-      </w:pPr>
     </w:p>
     <w:p>
       <w:pPr>
@@ -5581,99 +9661,47 @@
       <w:ind w:right="-1"/>
       <w:jc w:val="left"/>
     </w:pPr>
-    <w:r>
-      <w:fldChar w:fldCharType="begin"/>
-    </w:r>
-    <w:r>
-      <w:instrText xml:space="preserve"> STYLEREF "Heading 1"\n  \* MERGEFORMAT </w:instrText>
-    </w:r>
-    <w:r>
-      <w:fldChar w:fldCharType="separate"/>
-    </w:r>
-    <w:r>
-      <w:rPr>
-        <w:noProof/>
-      </w:rPr>
-      <w:t>1</w:t>
-    </w:r>
-    <w:r>
-      <w:rPr>
-        <w:noProof/>
-      </w:rPr>
-      <w:fldChar w:fldCharType="end"/>
-    </w:r>
+    <w:fldSimple w:instr=" STYLEREF &quot;Heading 1&quot;\n  \* MERGEFORMAT ">
+      <w:r>
+        <w:rPr>
+          <w:noProof/>
+        </w:rPr>
+        <w:t>1</w:t>
+      </w:r>
+    </w:fldSimple>
     <w:r>
       <w:t xml:space="preserve">. </w:t>
     </w:r>
-    <w:r>
-      <w:fldChar w:fldCharType="begin"/>
-    </w:r>
-    <w:r>
-      <w:instrText xml:space="preserve"> STYLEREF "Heading 1" \* MERGEFORMAT </w:instrText>
-    </w:r>
-    <w:r>
-      <w:fldChar w:fldCharType="separate"/>
-    </w:r>
-    <w:r>
-      <w:rPr>
-        <w:noProof/>
-      </w:rPr>
-      <w:t>Introduction</w:t>
-    </w:r>
-    <w:r>
-      <w:rPr>
-        <w:noProof/>
-      </w:rPr>
-      <w:fldChar w:fldCharType="end"/>
-    </w:r>
+    <w:fldSimple w:instr=" STYLEREF &quot;Heading 1&quot; \* MERGEFORMAT ">
+      <w:r>
+        <w:rPr>
+          <w:noProof/>
+        </w:rPr>
+        <w:t>Introduction</w:t>
+      </w:r>
+    </w:fldSimple>
     <w:r>
       <w:tab/>
     </w:r>
-    <w:r>
-      <w:fldChar w:fldCharType="begin"/>
-    </w:r>
-    <w:r>
-      <w:instrText xml:space="preserve"> STYLEREF "Heading 2"\n  \* MERGEFORMAT </w:instrText>
-    </w:r>
-    <w:r>
-      <w:fldChar w:fldCharType="separate"/>
-    </w:r>
-    <w:r>
-      <w:rPr>
-        <w:noProof/>
-      </w:rPr>
-      <w:t>2.1</w:t>
-    </w:r>
-    <w:r>
-      <w:rPr>
-        <w:noProof/>
-      </w:rPr>
-      <w:fldChar w:fldCharType="end"/>
-    </w:r>
+    <w:fldSimple w:instr=" STYLEREF &quot;Heading 2&quot;\n  \* MERGEFORMAT ">
+      <w:r>
+        <w:rPr>
+          <w:noProof/>
+        </w:rPr>
+        <w:t>2.1</w:t>
+      </w:r>
+    </w:fldSimple>
     <w:r>
       <w:t xml:space="preserve">. </w:t>
     </w:r>
-    <w:r>
-      <w:fldChar w:fldCharType="begin"/>
-    </w:r>
-    <w:r>
-      <w:instrText xml:space="preserve"> STYLEREF "Heading 2" \* MERGEFORMAT </w:instrText>
-    </w:r>
-    <w:r>
-      <w:fldChar w:fldCharType="separate"/>
-    </w:r>
-    <w:r>
-      <w:rPr>
-        <w:noProof/>
-      </w:rPr>
-      <w:t>Section 2.1</w:t>
-    </w:r>
-    <w:r>
-      <w:rPr>
-        <w:noProof/>
-      </w:rPr>
-      <w:fldChar w:fldCharType="end"/>
-    </w:r>
+    <w:fldSimple w:instr=" STYLEREF &quot;Heading 2&quot; \* MERGEFORMAT ">
+      <w:r>
+        <w:rPr>
+          <w:noProof/>
+        </w:rPr>
+        <w:t>Section 2.1</w:t>
+      </w:r>
+    </w:fldSimple>
   </w:p>
   <w:p>
     <w:pPr>
@@ -6081,7 +10109,7 @@
         <w:noProof/>
         <w:sz w:val="20"/>
       </w:rPr>
-      <w:t>ExpandTemplate.ps1 – User Manual</w:t>
+      <w:t>ExpandTemplate.ps1 Reference Manual</w:t>
     </w:r>
     <w:r>
       <w:rPr>
@@ -6513,6 +10541,155 @@
     </w:lvl>
   </w:abstractNum>
   <w:abstractNum w:abstractNumId="2" w15:restartNumberingAfterBreak="0">
+    <w:nsid w:val="0C344C69"/>
+    <w:multiLevelType w:val="multilevel"/>
+    <w:tmpl w:val="4F12EF4C"/>
+    <w:lvl w:ilvl="0">
+      <w:start w:val="1"/>
+      <w:numFmt w:val="bullet"/>
+      <w:lvlText w:val=""/>
+      <w:lvlJc w:val="left"/>
+      <w:pPr>
+        <w:tabs>
+          <w:tab w:val="num" w:pos="720"/>
+        </w:tabs>
+        <w:ind w:left="720" w:hanging="360"/>
+      </w:pPr>
+      <w:rPr>
+        <w:rFonts w:ascii="Symbol" w:hAnsi="Symbol" w:hint="default"/>
+        <w:sz w:val="20"/>
+      </w:rPr>
+    </w:lvl>
+    <w:lvl w:ilvl="1">
+      <w:start w:val="1"/>
+      <w:numFmt w:val="bullet"/>
+      <w:lvlText w:val="o"/>
+      <w:lvlJc w:val="left"/>
+      <w:pPr>
+        <w:tabs>
+          <w:tab w:val="num" w:pos="1440"/>
+        </w:tabs>
+        <w:ind w:left="1440" w:hanging="360"/>
+      </w:pPr>
+      <w:rPr>
+        <w:rFonts w:ascii="Courier New" w:hAnsi="Courier New" w:hint="default"/>
+        <w:sz w:val="20"/>
+      </w:rPr>
+    </w:lvl>
+    <w:lvl w:ilvl="2" w:tentative="1">
+      <w:start w:val="1"/>
+      <w:numFmt w:val="bullet"/>
+      <w:lvlText w:val=""/>
+      <w:lvlJc w:val="left"/>
+      <w:pPr>
+        <w:tabs>
+          <w:tab w:val="num" w:pos="2160"/>
+        </w:tabs>
+        <w:ind w:left="2160" w:hanging="360"/>
+      </w:pPr>
+      <w:rPr>
+        <w:rFonts w:ascii="Wingdings" w:hAnsi="Wingdings" w:hint="default"/>
+        <w:sz w:val="20"/>
+      </w:rPr>
+    </w:lvl>
+    <w:lvl w:ilvl="3" w:tentative="1">
+      <w:start w:val="1"/>
+      <w:numFmt w:val="bullet"/>
+      <w:lvlText w:val=""/>
+      <w:lvlJc w:val="left"/>
+      <w:pPr>
+        <w:tabs>
+          <w:tab w:val="num" w:pos="2880"/>
+        </w:tabs>
+        <w:ind w:left="2880" w:hanging="360"/>
+      </w:pPr>
+      <w:rPr>
+        <w:rFonts w:ascii="Wingdings" w:hAnsi="Wingdings" w:hint="default"/>
+        <w:sz w:val="20"/>
+      </w:rPr>
+    </w:lvl>
+    <w:lvl w:ilvl="4" w:tentative="1">
+      <w:start w:val="1"/>
+      <w:numFmt w:val="bullet"/>
+      <w:lvlText w:val=""/>
+      <w:lvlJc w:val="left"/>
+      <w:pPr>
+        <w:tabs>
+          <w:tab w:val="num" w:pos="3600"/>
+        </w:tabs>
+        <w:ind w:left="3600" w:hanging="360"/>
+      </w:pPr>
+      <w:rPr>
+        <w:rFonts w:ascii="Wingdings" w:hAnsi="Wingdings" w:hint="default"/>
+        <w:sz w:val="20"/>
+      </w:rPr>
+    </w:lvl>
+    <w:lvl w:ilvl="5" w:tentative="1">
+      <w:start w:val="1"/>
+      <w:numFmt w:val="bullet"/>
+      <w:lvlText w:val=""/>
+      <w:lvlJc w:val="left"/>
+      <w:pPr>
+        <w:tabs>
+          <w:tab w:val="num" w:pos="4320"/>
+        </w:tabs>
+        <w:ind w:left="4320" w:hanging="360"/>
+      </w:pPr>
+      <w:rPr>
+        <w:rFonts w:ascii="Wingdings" w:hAnsi="Wingdings" w:hint="default"/>
+        <w:sz w:val="20"/>
+      </w:rPr>
+    </w:lvl>
+    <w:lvl w:ilvl="6" w:tentative="1">
+      <w:start w:val="1"/>
+      <w:numFmt w:val="bullet"/>
+      <w:lvlText w:val=""/>
+      <w:lvlJc w:val="left"/>
+      <w:pPr>
+        <w:tabs>
+          <w:tab w:val="num" w:pos="5040"/>
+        </w:tabs>
+        <w:ind w:left="5040" w:hanging="360"/>
+      </w:pPr>
+      <w:rPr>
+        <w:rFonts w:ascii="Wingdings" w:hAnsi="Wingdings" w:hint="default"/>
+        <w:sz w:val="20"/>
+      </w:rPr>
+    </w:lvl>
+    <w:lvl w:ilvl="7" w:tentative="1">
+      <w:start w:val="1"/>
+      <w:numFmt w:val="bullet"/>
+      <w:lvlText w:val=""/>
+      <w:lvlJc w:val="left"/>
+      <w:pPr>
+        <w:tabs>
+          <w:tab w:val="num" w:pos="5760"/>
+        </w:tabs>
+        <w:ind w:left="5760" w:hanging="360"/>
+      </w:pPr>
+      <w:rPr>
+        <w:rFonts w:ascii="Wingdings" w:hAnsi="Wingdings" w:hint="default"/>
+        <w:sz w:val="20"/>
+      </w:rPr>
+    </w:lvl>
+    <w:lvl w:ilvl="8" w:tentative="1">
+      <w:start w:val="1"/>
+      <w:numFmt w:val="bullet"/>
+      <w:lvlText w:val=""/>
+      <w:lvlJc w:val="left"/>
+      <w:pPr>
+        <w:tabs>
+          <w:tab w:val="num" w:pos="6480"/>
+        </w:tabs>
+        <w:ind w:left="6480" w:hanging="360"/>
+      </w:pPr>
+      <w:rPr>
+        <w:rFonts w:ascii="Wingdings" w:hAnsi="Wingdings" w:hint="default"/>
+        <w:sz w:val="20"/>
+      </w:rPr>
+    </w:lvl>
+  </w:abstractNum>
+  <w:abstractNum w:abstractNumId="3" w15:restartNumberingAfterBreak="0">
     <w:nsid w:val="0EA45A39"/>
     <w:multiLevelType w:val="singleLevel"/>
     <w:tmpl w:val="FD4E45A8"/>
@@ -6533,7 +10710,7 @@
       </w:rPr>
     </w:lvl>
   </w:abstractNum>
-  <w:abstractNum w:abstractNumId="3" w15:restartNumberingAfterBreak="0">
+  <w:abstractNum w:abstractNumId="4" w15:restartNumberingAfterBreak="0">
     <w:nsid w:val="100D6736"/>
     <w:multiLevelType w:val="multilevel"/>
     <w:tmpl w:val="80CA687A"/>
@@ -6682,7 +10859,752 @@
       </w:rPr>
     </w:lvl>
   </w:abstractNum>
-  <w:abstractNum w:abstractNumId="4" w15:restartNumberingAfterBreak="0">
+  <w:abstractNum w:abstractNumId="5" w15:restartNumberingAfterBreak="0">
+    <w:nsid w:val="12491DE4"/>
+    <w:multiLevelType w:val="multilevel"/>
+    <w:tmpl w:val="C972C45A"/>
+    <w:lvl w:ilvl="0">
+      <w:start w:val="1"/>
+      <w:numFmt w:val="bullet"/>
+      <w:lvlText w:val=""/>
+      <w:lvlJc w:val="left"/>
+      <w:pPr>
+        <w:tabs>
+          <w:tab w:val="num" w:pos="720"/>
+        </w:tabs>
+        <w:ind w:left="720" w:hanging="360"/>
+      </w:pPr>
+      <w:rPr>
+        <w:rFonts w:ascii="Symbol" w:hAnsi="Symbol" w:hint="default"/>
+        <w:sz w:val="20"/>
+      </w:rPr>
+    </w:lvl>
+    <w:lvl w:ilvl="1" w:tentative="1">
+      <w:start w:val="1"/>
+      <w:numFmt w:val="bullet"/>
+      <w:lvlText w:val="o"/>
+      <w:lvlJc w:val="left"/>
+      <w:pPr>
+        <w:tabs>
+          <w:tab w:val="num" w:pos="1440"/>
+        </w:tabs>
+        <w:ind w:left="1440" w:hanging="360"/>
+      </w:pPr>
+      <w:rPr>
+        <w:rFonts w:ascii="Courier New" w:hAnsi="Courier New" w:hint="default"/>
+        <w:sz w:val="20"/>
+      </w:rPr>
+    </w:lvl>
+    <w:lvl w:ilvl="2" w:tentative="1">
+      <w:start w:val="1"/>
+      <w:numFmt w:val="bullet"/>
+      <w:lvlText w:val=""/>
+      <w:lvlJc w:val="left"/>
+      <w:pPr>
+        <w:tabs>
+          <w:tab w:val="num" w:pos="2160"/>
+        </w:tabs>
+        <w:ind w:left="2160" w:hanging="360"/>
+      </w:pPr>
+      <w:rPr>
+        <w:rFonts w:ascii="Wingdings" w:hAnsi="Wingdings" w:hint="default"/>
+        <w:sz w:val="20"/>
+      </w:rPr>
+    </w:lvl>
+    <w:lvl w:ilvl="3" w:tentative="1">
+      <w:start w:val="1"/>
+      <w:numFmt w:val="bullet"/>
+      <w:lvlText w:val=""/>
+      <w:lvlJc w:val="left"/>
+      <w:pPr>
+        <w:tabs>
+          <w:tab w:val="num" w:pos="2880"/>
+        </w:tabs>
+        <w:ind w:left="2880" w:hanging="360"/>
+      </w:pPr>
+      <w:rPr>
+        <w:rFonts w:ascii="Wingdings" w:hAnsi="Wingdings" w:hint="default"/>
+        <w:sz w:val="20"/>
+      </w:rPr>
+    </w:lvl>
+    <w:lvl w:ilvl="4" w:tentative="1">
+      <w:start w:val="1"/>
+      <w:numFmt w:val="bullet"/>
+      <w:lvlText w:val=""/>
+      <w:lvlJc w:val="left"/>
+      <w:pPr>
+        <w:tabs>
+          <w:tab w:val="num" w:pos="3600"/>
+        </w:tabs>
+        <w:ind w:left="3600" w:hanging="360"/>
+      </w:pPr>
+      <w:rPr>
+        <w:rFonts w:ascii="Wingdings" w:hAnsi="Wingdings" w:hint="default"/>
+        <w:sz w:val="20"/>
+      </w:rPr>
+    </w:lvl>
+    <w:lvl w:ilvl="5" w:tentative="1">
+      <w:start w:val="1"/>
+      <w:numFmt w:val="bullet"/>
+      <w:lvlText w:val=""/>
+      <w:lvlJc w:val="left"/>
+      <w:pPr>
+        <w:tabs>
+          <w:tab w:val="num" w:pos="4320"/>
+        </w:tabs>
+        <w:ind w:left="4320" w:hanging="360"/>
+      </w:pPr>
+      <w:rPr>
+        <w:rFonts w:ascii="Wingdings" w:hAnsi="Wingdings" w:hint="default"/>
+        <w:sz w:val="20"/>
+      </w:rPr>
+    </w:lvl>
+    <w:lvl w:ilvl="6" w:tentative="1">
+      <w:start w:val="1"/>
+      <w:numFmt w:val="bullet"/>
+      <w:lvlText w:val=""/>
+      <w:lvlJc w:val="left"/>
+      <w:pPr>
+        <w:tabs>
+          <w:tab w:val="num" w:pos="5040"/>
+        </w:tabs>
+        <w:ind w:left="5040" w:hanging="360"/>
+      </w:pPr>
+      <w:rPr>
+        <w:rFonts w:ascii="Wingdings" w:hAnsi="Wingdings" w:hint="default"/>
+        <w:sz w:val="20"/>
+      </w:rPr>
+    </w:lvl>
+    <w:lvl w:ilvl="7" w:tentative="1">
+      <w:start w:val="1"/>
+      <w:numFmt w:val="bullet"/>
+      <w:lvlText w:val=""/>
+      <w:lvlJc w:val="left"/>
+      <w:pPr>
+        <w:tabs>
+          <w:tab w:val="num" w:pos="5760"/>
+        </w:tabs>
+        <w:ind w:left="5760" w:hanging="360"/>
+      </w:pPr>
+      <w:rPr>
+        <w:rFonts w:ascii="Wingdings" w:hAnsi="Wingdings" w:hint="default"/>
+        <w:sz w:val="20"/>
+      </w:rPr>
+    </w:lvl>
+    <w:lvl w:ilvl="8" w:tentative="1">
+      <w:start w:val="1"/>
+      <w:numFmt w:val="bullet"/>
+      <w:lvlText w:val=""/>
+      <w:lvlJc w:val="left"/>
+      <w:pPr>
+        <w:tabs>
+          <w:tab w:val="num" w:pos="6480"/>
+        </w:tabs>
+        <w:ind w:left="6480" w:hanging="360"/>
+      </w:pPr>
+      <w:rPr>
+        <w:rFonts w:ascii="Wingdings" w:hAnsi="Wingdings" w:hint="default"/>
+        <w:sz w:val="20"/>
+      </w:rPr>
+    </w:lvl>
+  </w:abstractNum>
+  <w:abstractNum w:abstractNumId="6" w15:restartNumberingAfterBreak="0">
+    <w:nsid w:val="136B1345"/>
+    <w:multiLevelType w:val="multilevel"/>
+    <w:tmpl w:val="C2A84034"/>
+    <w:lvl w:ilvl="0">
+      <w:start w:val="1"/>
+      <w:numFmt w:val="bullet"/>
+      <w:lvlText w:val=""/>
+      <w:lvlJc w:val="left"/>
+      <w:pPr>
+        <w:tabs>
+          <w:tab w:val="num" w:pos="720"/>
+        </w:tabs>
+        <w:ind w:left="720" w:hanging="360"/>
+      </w:pPr>
+      <w:rPr>
+        <w:rFonts w:ascii="Symbol" w:hAnsi="Symbol" w:hint="default"/>
+        <w:sz w:val="20"/>
+      </w:rPr>
+    </w:lvl>
+    <w:lvl w:ilvl="1" w:tentative="1">
+      <w:start w:val="1"/>
+      <w:numFmt w:val="bullet"/>
+      <w:lvlText w:val="o"/>
+      <w:lvlJc w:val="left"/>
+      <w:pPr>
+        <w:tabs>
+          <w:tab w:val="num" w:pos="1440"/>
+        </w:tabs>
+        <w:ind w:left="1440" w:hanging="360"/>
+      </w:pPr>
+      <w:rPr>
+        <w:rFonts w:ascii="Courier New" w:hAnsi="Courier New" w:hint="default"/>
+        <w:sz w:val="20"/>
+      </w:rPr>
+    </w:lvl>
+    <w:lvl w:ilvl="2" w:tentative="1">
+      <w:start w:val="1"/>
+      <w:numFmt w:val="bullet"/>
+      <w:lvlText w:val=""/>
+      <w:lvlJc w:val="left"/>
+      <w:pPr>
+        <w:tabs>
+          <w:tab w:val="num" w:pos="2160"/>
+        </w:tabs>
+        <w:ind w:left="2160" w:hanging="360"/>
+      </w:pPr>
+      <w:rPr>
+        <w:rFonts w:ascii="Wingdings" w:hAnsi="Wingdings" w:hint="default"/>
+        <w:sz w:val="20"/>
+      </w:rPr>
+    </w:lvl>
+    <w:lvl w:ilvl="3" w:tentative="1">
+      <w:start w:val="1"/>
+      <w:numFmt w:val="bullet"/>
+      <w:lvlText w:val=""/>
+      <w:lvlJc w:val="left"/>
+      <w:pPr>
+        <w:tabs>
+          <w:tab w:val="num" w:pos="2880"/>
+        </w:tabs>
+        <w:ind w:left="2880" w:hanging="360"/>
+      </w:pPr>
+      <w:rPr>
+        <w:rFonts w:ascii="Wingdings" w:hAnsi="Wingdings" w:hint="default"/>
+        <w:sz w:val="20"/>
+      </w:rPr>
+    </w:lvl>
+    <w:lvl w:ilvl="4" w:tentative="1">
+      <w:start w:val="1"/>
+      <w:numFmt w:val="bullet"/>
+      <w:lvlText w:val=""/>
+      <w:lvlJc w:val="left"/>
+      <w:pPr>
+        <w:tabs>
+          <w:tab w:val="num" w:pos="3600"/>
+        </w:tabs>
+        <w:ind w:left="3600" w:hanging="360"/>
+      </w:pPr>
+      <w:rPr>
+        <w:rFonts w:ascii="Wingdings" w:hAnsi="Wingdings" w:hint="default"/>
+        <w:sz w:val="20"/>
+      </w:rPr>
+    </w:lvl>
+    <w:lvl w:ilvl="5" w:tentative="1">
+      <w:start w:val="1"/>
+      <w:numFmt w:val="bullet"/>
+      <w:lvlText w:val=""/>
+      <w:lvlJc w:val="left"/>
+      <w:pPr>
+        <w:tabs>
+          <w:tab w:val="num" w:pos="4320"/>
+        </w:tabs>
+        <w:ind w:left="4320" w:hanging="360"/>
+      </w:pPr>
+      <w:rPr>
+        <w:rFonts w:ascii="Wingdings" w:hAnsi="Wingdings" w:hint="default"/>
+        <w:sz w:val="20"/>
+      </w:rPr>
+    </w:lvl>
+    <w:lvl w:ilvl="6" w:tentative="1">
+      <w:start w:val="1"/>
+      <w:numFmt w:val="bullet"/>
+      <w:lvlText w:val=""/>
+      <w:lvlJc w:val="left"/>
+      <w:pPr>
+        <w:tabs>
+          <w:tab w:val="num" w:pos="5040"/>
+        </w:tabs>
+        <w:ind w:left="5040" w:hanging="360"/>
+      </w:pPr>
+      <w:rPr>
+        <w:rFonts w:ascii="Wingdings" w:hAnsi="Wingdings" w:hint="default"/>
+        <w:sz w:val="20"/>
+      </w:rPr>
+    </w:lvl>
+    <w:lvl w:ilvl="7" w:tentative="1">
+      <w:start w:val="1"/>
+      <w:numFmt w:val="bullet"/>
+      <w:lvlText w:val=""/>
+      <w:lvlJc w:val="left"/>
+      <w:pPr>
+        <w:tabs>
+          <w:tab w:val="num" w:pos="5760"/>
+        </w:tabs>
+        <w:ind w:left="5760" w:hanging="360"/>
+      </w:pPr>
+      <w:rPr>
+        <w:rFonts w:ascii="Wingdings" w:hAnsi="Wingdings" w:hint="default"/>
+        <w:sz w:val="20"/>
+      </w:rPr>
+    </w:lvl>
+    <w:lvl w:ilvl="8" w:tentative="1">
+      <w:start w:val="1"/>
+      <w:numFmt w:val="bullet"/>
+      <w:lvlText w:val=""/>
+      <w:lvlJc w:val="left"/>
+      <w:pPr>
+        <w:tabs>
+          <w:tab w:val="num" w:pos="6480"/>
+        </w:tabs>
+        <w:ind w:left="6480" w:hanging="360"/>
+      </w:pPr>
+      <w:rPr>
+        <w:rFonts w:ascii="Wingdings" w:hAnsi="Wingdings" w:hint="default"/>
+        <w:sz w:val="20"/>
+      </w:rPr>
+    </w:lvl>
+  </w:abstractNum>
+  <w:abstractNum w:abstractNumId="7" w15:restartNumberingAfterBreak="0">
+    <w:nsid w:val="1D3E7758"/>
+    <w:multiLevelType w:val="multilevel"/>
+    <w:tmpl w:val="9D52046A"/>
+    <w:lvl w:ilvl="0">
+      <w:start w:val="1"/>
+      <w:numFmt w:val="bullet"/>
+      <w:lvlText w:val=""/>
+      <w:lvlJc w:val="left"/>
+      <w:pPr>
+        <w:tabs>
+          <w:tab w:val="num" w:pos="720"/>
+        </w:tabs>
+        <w:ind w:left="720" w:hanging="360"/>
+      </w:pPr>
+      <w:rPr>
+        <w:rFonts w:ascii="Symbol" w:hAnsi="Symbol" w:hint="default"/>
+        <w:sz w:val="20"/>
+      </w:rPr>
+    </w:lvl>
+    <w:lvl w:ilvl="1">
+      <w:start w:val="1"/>
+      <w:numFmt w:val="bullet"/>
+      <w:lvlText w:val="o"/>
+      <w:lvlJc w:val="left"/>
+      <w:pPr>
+        <w:tabs>
+          <w:tab w:val="num" w:pos="1440"/>
+        </w:tabs>
+        <w:ind w:left="1440" w:hanging="360"/>
+      </w:pPr>
+      <w:rPr>
+        <w:rFonts w:ascii="Courier New" w:hAnsi="Courier New" w:hint="default"/>
+        <w:sz w:val="20"/>
+      </w:rPr>
+    </w:lvl>
+    <w:lvl w:ilvl="2" w:tentative="1">
+      <w:start w:val="1"/>
+      <w:numFmt w:val="bullet"/>
+      <w:lvlText w:val=""/>
+      <w:lvlJc w:val="left"/>
+      <w:pPr>
+        <w:tabs>
+          <w:tab w:val="num" w:pos="2160"/>
+        </w:tabs>
+        <w:ind w:left="2160" w:hanging="360"/>
+      </w:pPr>
+      <w:rPr>
+        <w:rFonts w:ascii="Wingdings" w:hAnsi="Wingdings" w:hint="default"/>
+        <w:sz w:val="20"/>
+      </w:rPr>
+    </w:lvl>
+    <w:lvl w:ilvl="3" w:tentative="1">
+      <w:start w:val="1"/>
+      <w:numFmt w:val="bullet"/>
+      <w:lvlText w:val=""/>
+      <w:lvlJc w:val="left"/>
+      <w:pPr>
+        <w:tabs>
+          <w:tab w:val="num" w:pos="2880"/>
+        </w:tabs>
+        <w:ind w:left="2880" w:hanging="360"/>
+      </w:pPr>
+      <w:rPr>
+        <w:rFonts w:ascii="Wingdings" w:hAnsi="Wingdings" w:hint="default"/>
+        <w:sz w:val="20"/>
+      </w:rPr>
+    </w:lvl>
+    <w:lvl w:ilvl="4" w:tentative="1">
+      <w:start w:val="1"/>
+      <w:numFmt w:val="bullet"/>
+      <w:lvlText w:val=""/>
+      <w:lvlJc w:val="left"/>
+      <w:pPr>
+        <w:tabs>
+          <w:tab w:val="num" w:pos="3600"/>
+        </w:tabs>
+        <w:ind w:left="3600" w:hanging="360"/>
+      </w:pPr>
+      <w:rPr>
+        <w:rFonts w:ascii="Wingdings" w:hAnsi="Wingdings" w:hint="default"/>
+        <w:sz w:val="20"/>
+      </w:rPr>
+    </w:lvl>
+    <w:lvl w:ilvl="5" w:tentative="1">
+      <w:start w:val="1"/>
+      <w:numFmt w:val="bullet"/>
+      <w:lvlText w:val=""/>
+      <w:lvlJc w:val="left"/>
+      <w:pPr>
+        <w:tabs>
+          <w:tab w:val="num" w:pos="4320"/>
+        </w:tabs>
+        <w:ind w:left="4320" w:hanging="360"/>
+      </w:pPr>
+      <w:rPr>
+        <w:rFonts w:ascii="Wingdings" w:hAnsi="Wingdings" w:hint="default"/>
+        <w:sz w:val="20"/>
+      </w:rPr>
+    </w:lvl>
+    <w:lvl w:ilvl="6" w:tentative="1">
+      <w:start w:val="1"/>
+      <w:numFmt w:val="bullet"/>
+      <w:lvlText w:val=""/>
+      <w:lvlJc w:val="left"/>
+      <w:pPr>
+        <w:tabs>
+          <w:tab w:val="num" w:pos="5040"/>
+        </w:tabs>
+        <w:ind w:left="5040" w:hanging="360"/>
+      </w:pPr>
+      <w:rPr>
+        <w:rFonts w:ascii="Wingdings" w:hAnsi="Wingdings" w:hint="default"/>
+        <w:sz w:val="20"/>
+      </w:rPr>
+    </w:lvl>
+    <w:lvl w:ilvl="7" w:tentative="1">
+      <w:start w:val="1"/>
+      <w:numFmt w:val="bullet"/>
+      <w:lvlText w:val=""/>
+      <w:lvlJc w:val="left"/>
+      <w:pPr>
+        <w:tabs>
+          <w:tab w:val="num" w:pos="5760"/>
+        </w:tabs>
+        <w:ind w:left="5760" w:hanging="360"/>
+      </w:pPr>
+      <w:rPr>
+        <w:rFonts w:ascii="Wingdings" w:hAnsi="Wingdings" w:hint="default"/>
+        <w:sz w:val="20"/>
+      </w:rPr>
+    </w:lvl>
+    <w:lvl w:ilvl="8" w:tentative="1">
+      <w:start w:val="1"/>
+      <w:numFmt w:val="bullet"/>
+      <w:lvlText w:val=""/>
+      <w:lvlJc w:val="left"/>
+      <w:pPr>
+        <w:tabs>
+          <w:tab w:val="num" w:pos="6480"/>
+        </w:tabs>
+        <w:ind w:left="6480" w:hanging="360"/>
+      </w:pPr>
+      <w:rPr>
+        <w:rFonts w:ascii="Wingdings" w:hAnsi="Wingdings" w:hint="default"/>
+        <w:sz w:val="20"/>
+      </w:rPr>
+    </w:lvl>
+  </w:abstractNum>
+  <w:abstractNum w:abstractNumId="8" w15:restartNumberingAfterBreak="0">
+    <w:nsid w:val="1E374C9B"/>
+    <w:multiLevelType w:val="multilevel"/>
+    <w:tmpl w:val="2EDAD5EC"/>
+    <w:lvl w:ilvl="0">
+      <w:start w:val="1"/>
+      <w:numFmt w:val="bullet"/>
+      <w:lvlText w:val=""/>
+      <w:lvlJc w:val="left"/>
+      <w:pPr>
+        <w:tabs>
+          <w:tab w:val="num" w:pos="720"/>
+        </w:tabs>
+        <w:ind w:left="720" w:hanging="360"/>
+      </w:pPr>
+      <w:rPr>
+        <w:rFonts w:ascii="Symbol" w:hAnsi="Symbol" w:hint="default"/>
+        <w:sz w:val="20"/>
+      </w:rPr>
+    </w:lvl>
+    <w:lvl w:ilvl="1" w:tentative="1">
+      <w:start w:val="1"/>
+      <w:numFmt w:val="bullet"/>
+      <w:lvlText w:val="o"/>
+      <w:lvlJc w:val="left"/>
+      <w:pPr>
+        <w:tabs>
+          <w:tab w:val="num" w:pos="1440"/>
+        </w:tabs>
+        <w:ind w:left="1440" w:hanging="360"/>
+      </w:pPr>
+      <w:rPr>
+        <w:rFonts w:ascii="Courier New" w:hAnsi="Courier New" w:hint="default"/>
+        <w:sz w:val="20"/>
+      </w:rPr>
+    </w:lvl>
+    <w:lvl w:ilvl="2" w:tentative="1">
+      <w:start w:val="1"/>
+      <w:numFmt w:val="bullet"/>
+      <w:lvlText w:val=""/>
+      <w:lvlJc w:val="left"/>
+      <w:pPr>
+        <w:tabs>
+          <w:tab w:val="num" w:pos="2160"/>
+        </w:tabs>
+        <w:ind w:left="2160" w:hanging="360"/>
+      </w:pPr>
+      <w:rPr>
+        <w:rFonts w:ascii="Wingdings" w:hAnsi="Wingdings" w:hint="default"/>
+        <w:sz w:val="20"/>
+      </w:rPr>
+    </w:lvl>
+    <w:lvl w:ilvl="3" w:tentative="1">
+      <w:start w:val="1"/>
+      <w:numFmt w:val="bullet"/>
+      <w:lvlText w:val=""/>
+      <w:lvlJc w:val="left"/>
+      <w:pPr>
+        <w:tabs>
+          <w:tab w:val="num" w:pos="2880"/>
+        </w:tabs>
+        <w:ind w:left="2880" w:hanging="360"/>
+      </w:pPr>
+      <w:rPr>
+        <w:rFonts w:ascii="Wingdings" w:hAnsi="Wingdings" w:hint="default"/>
+        <w:sz w:val="20"/>
+      </w:rPr>
+    </w:lvl>
+    <w:lvl w:ilvl="4" w:tentative="1">
+      <w:start w:val="1"/>
+      <w:numFmt w:val="bullet"/>
+      <w:lvlText w:val=""/>
+      <w:lvlJc w:val="left"/>
+      <w:pPr>
+        <w:tabs>
+          <w:tab w:val="num" w:pos="3600"/>
+        </w:tabs>
+        <w:ind w:left="3600" w:hanging="360"/>
+      </w:pPr>
+      <w:rPr>
+        <w:rFonts w:ascii="Wingdings" w:hAnsi="Wingdings" w:hint="default"/>
+        <w:sz w:val="20"/>
+      </w:rPr>
+    </w:lvl>
+    <w:lvl w:ilvl="5" w:tentative="1">
+      <w:start w:val="1"/>
+      <w:numFmt w:val="bullet"/>
+      <w:lvlText w:val=""/>
+      <w:lvlJc w:val="left"/>
+      <w:pPr>
+        <w:tabs>
+          <w:tab w:val="num" w:pos="4320"/>
+        </w:tabs>
+        <w:ind w:left="4320" w:hanging="360"/>
+      </w:pPr>
+      <w:rPr>
+        <w:rFonts w:ascii="Wingdings" w:hAnsi="Wingdings" w:hint="default"/>
+        <w:sz w:val="20"/>
+      </w:rPr>
+    </w:lvl>
+    <w:lvl w:ilvl="6" w:tentative="1">
+      <w:start w:val="1"/>
+      <w:numFmt w:val="bullet"/>
+      <w:lvlText w:val=""/>
+      <w:lvlJc w:val="left"/>
+      <w:pPr>
+        <w:tabs>
+          <w:tab w:val="num" w:pos="5040"/>
+        </w:tabs>
+        <w:ind w:left="5040" w:hanging="360"/>
+      </w:pPr>
+      <w:rPr>
+        <w:rFonts w:ascii="Wingdings" w:hAnsi="Wingdings" w:hint="default"/>
+        <w:sz w:val="20"/>
+      </w:rPr>
+    </w:lvl>
+    <w:lvl w:ilvl="7" w:tentative="1">
+      <w:start w:val="1"/>
+      <w:numFmt w:val="bullet"/>
+      <w:lvlText w:val=""/>
+      <w:lvlJc w:val="left"/>
+      <w:pPr>
+        <w:tabs>
+          <w:tab w:val="num" w:pos="5760"/>
+        </w:tabs>
+        <w:ind w:left="5760" w:hanging="360"/>
+      </w:pPr>
+      <w:rPr>
+        <w:rFonts w:ascii="Wingdings" w:hAnsi="Wingdings" w:hint="default"/>
+        <w:sz w:val="20"/>
+      </w:rPr>
+    </w:lvl>
+    <w:lvl w:ilvl="8" w:tentative="1">
+      <w:start w:val="1"/>
+      <w:numFmt w:val="bullet"/>
+      <w:lvlText w:val=""/>
+      <w:lvlJc w:val="left"/>
+      <w:pPr>
+        <w:tabs>
+          <w:tab w:val="num" w:pos="6480"/>
+        </w:tabs>
+        <w:ind w:left="6480" w:hanging="360"/>
+      </w:pPr>
+      <w:rPr>
+        <w:rFonts w:ascii="Wingdings" w:hAnsi="Wingdings" w:hint="default"/>
+        <w:sz w:val="20"/>
+      </w:rPr>
+    </w:lvl>
+  </w:abstractNum>
+  <w:abstractNum w:abstractNumId="9" w15:restartNumberingAfterBreak="0">
+    <w:nsid w:val="20231462"/>
+    <w:multiLevelType w:val="multilevel"/>
+    <w:tmpl w:val="4F1C3316"/>
+    <w:lvl w:ilvl="0">
+      <w:start w:val="1"/>
+      <w:numFmt w:val="bullet"/>
+      <w:lvlText w:val=""/>
+      <w:lvlJc w:val="left"/>
+      <w:pPr>
+        <w:tabs>
+          <w:tab w:val="num" w:pos="720"/>
+        </w:tabs>
+        <w:ind w:left="720" w:hanging="360"/>
+      </w:pPr>
+      <w:rPr>
+        <w:rFonts w:ascii="Symbol" w:hAnsi="Symbol" w:hint="default"/>
+        <w:sz w:val="20"/>
+      </w:rPr>
+    </w:lvl>
+    <w:lvl w:ilvl="1" w:tentative="1">
+      <w:start w:val="1"/>
+      <w:numFmt w:val="bullet"/>
+      <w:lvlText w:val="o"/>
+      <w:lvlJc w:val="left"/>
+      <w:pPr>
+        <w:tabs>
+          <w:tab w:val="num" w:pos="1440"/>
+        </w:tabs>
+        <w:ind w:left="1440" w:hanging="360"/>
+      </w:pPr>
+      <w:rPr>
+        <w:rFonts w:ascii="Courier New" w:hAnsi="Courier New" w:hint="default"/>
+        <w:sz w:val="20"/>
+      </w:rPr>
+    </w:lvl>
+    <w:lvl w:ilvl="2" w:tentative="1">
+      <w:start w:val="1"/>
+      <w:numFmt w:val="bullet"/>
+      <w:lvlText w:val=""/>
+      <w:lvlJc w:val="left"/>
+      <w:pPr>
+        <w:tabs>
+          <w:tab w:val="num" w:pos="2160"/>
+        </w:tabs>
+        <w:ind w:left="2160" w:hanging="360"/>
+      </w:pPr>
+      <w:rPr>
+        <w:rFonts w:ascii="Wingdings" w:hAnsi="Wingdings" w:hint="default"/>
+        <w:sz w:val="20"/>
+      </w:rPr>
+    </w:lvl>
+    <w:lvl w:ilvl="3" w:tentative="1">
+      <w:start w:val="1"/>
+      <w:numFmt w:val="bullet"/>
+      <w:lvlText w:val=""/>
+      <w:lvlJc w:val="left"/>
+      <w:pPr>
+        <w:tabs>
+          <w:tab w:val="num" w:pos="2880"/>
+        </w:tabs>
+        <w:ind w:left="2880" w:hanging="360"/>
+      </w:pPr>
+      <w:rPr>
+        <w:rFonts w:ascii="Wingdings" w:hAnsi="Wingdings" w:hint="default"/>
+        <w:sz w:val="20"/>
+      </w:rPr>
+    </w:lvl>
+    <w:lvl w:ilvl="4" w:tentative="1">
+      <w:start w:val="1"/>
+      <w:numFmt w:val="bullet"/>
+      <w:lvlText w:val=""/>
+      <w:lvlJc w:val="left"/>
+      <w:pPr>
+        <w:tabs>
+          <w:tab w:val="num" w:pos="3600"/>
+        </w:tabs>
+        <w:ind w:left="3600" w:hanging="360"/>
+      </w:pPr>
+      <w:rPr>
+        <w:rFonts w:ascii="Wingdings" w:hAnsi="Wingdings" w:hint="default"/>
+        <w:sz w:val="20"/>
+      </w:rPr>
+    </w:lvl>
+    <w:lvl w:ilvl="5" w:tentative="1">
+      <w:start w:val="1"/>
+      <w:numFmt w:val="bullet"/>
+      <w:lvlText w:val=""/>
+      <w:lvlJc w:val="left"/>
+      <w:pPr>
+        <w:tabs>
+          <w:tab w:val="num" w:pos="4320"/>
+        </w:tabs>
+        <w:ind w:left="4320" w:hanging="360"/>
+      </w:pPr>
+      <w:rPr>
+        <w:rFonts w:ascii="Wingdings" w:hAnsi="Wingdings" w:hint="default"/>
+        <w:sz w:val="20"/>
+      </w:rPr>
+    </w:lvl>
+    <w:lvl w:ilvl="6" w:tentative="1">
+      <w:start w:val="1"/>
+      <w:numFmt w:val="bullet"/>
+      <w:lvlText w:val=""/>
+      <w:lvlJc w:val="left"/>
+      <w:pPr>
+        <w:tabs>
+          <w:tab w:val="num" w:pos="5040"/>
+        </w:tabs>
+        <w:ind w:left="5040" w:hanging="360"/>
+      </w:pPr>
+      <w:rPr>
+        <w:rFonts w:ascii="Wingdings" w:hAnsi="Wingdings" w:hint="default"/>
+        <w:sz w:val="20"/>
+      </w:rPr>
+    </w:lvl>
+    <w:lvl w:ilvl="7" w:tentative="1">
+      <w:start w:val="1"/>
+      <w:numFmt w:val="bullet"/>
+      <w:lvlText w:val=""/>
+      <w:lvlJc w:val="left"/>
+      <w:pPr>
+        <w:tabs>
+          <w:tab w:val="num" w:pos="5760"/>
+        </w:tabs>
+        <w:ind w:left="5760" w:hanging="360"/>
+      </w:pPr>
+      <w:rPr>
+        <w:rFonts w:ascii="Wingdings" w:hAnsi="Wingdings" w:hint="default"/>
+        <w:sz w:val="20"/>
+      </w:rPr>
+    </w:lvl>
+    <w:lvl w:ilvl="8" w:tentative="1">
+      <w:start w:val="1"/>
+      <w:numFmt w:val="bullet"/>
+      <w:lvlText w:val=""/>
+      <w:lvlJc w:val="left"/>
+      <w:pPr>
+        <w:tabs>
+          <w:tab w:val="num" w:pos="6480"/>
+        </w:tabs>
+        <w:ind w:left="6480" w:hanging="360"/>
+      </w:pPr>
+      <w:rPr>
+        <w:rFonts w:ascii="Wingdings" w:hAnsi="Wingdings" w:hint="default"/>
+        <w:sz w:val="20"/>
+      </w:rPr>
+    </w:lvl>
+  </w:abstractNum>
+  <w:abstractNum w:abstractNumId="10" w15:restartNumberingAfterBreak="0">
     <w:nsid w:val="23940E2E"/>
     <w:multiLevelType w:val="hybridMultilevel"/>
     <w:tmpl w:val="41B06354"/>
@@ -6822,7 +11744,7 @@
       </w:rPr>
     </w:lvl>
   </w:abstractNum>
-  <w:abstractNum w:abstractNumId="5" w15:restartNumberingAfterBreak="0">
+  <w:abstractNum w:abstractNumId="11" w15:restartNumberingAfterBreak="0">
     <w:nsid w:val="2A6C38D2"/>
     <w:multiLevelType w:val="multilevel"/>
     <w:tmpl w:val="F9D0667E"/>
@@ -6971,7 +11893,7 @@
       </w:rPr>
     </w:lvl>
   </w:abstractNum>
-  <w:abstractNum w:abstractNumId="6" w15:restartNumberingAfterBreak="0">
+  <w:abstractNum w:abstractNumId="12" w15:restartNumberingAfterBreak="0">
     <w:nsid w:val="324825B8"/>
     <w:multiLevelType w:val="multilevel"/>
     <w:tmpl w:val="0424001F"/>
@@ -7085,7 +12007,156 @@
       </w:pPr>
     </w:lvl>
   </w:abstractNum>
-  <w:abstractNum w:abstractNumId="7" w15:restartNumberingAfterBreak="0">
+  <w:abstractNum w:abstractNumId="13" w15:restartNumberingAfterBreak="0">
+    <w:nsid w:val="33532849"/>
+    <w:multiLevelType w:val="multilevel"/>
+    <w:tmpl w:val="7A04908E"/>
+    <w:lvl w:ilvl="0">
+      <w:start w:val="1"/>
+      <w:numFmt w:val="bullet"/>
+      <w:lvlText w:val=""/>
+      <w:lvlJc w:val="left"/>
+      <w:pPr>
+        <w:tabs>
+          <w:tab w:val="num" w:pos="720"/>
+        </w:tabs>
+        <w:ind w:left="720" w:hanging="360"/>
+      </w:pPr>
+      <w:rPr>
+        <w:rFonts w:ascii="Symbol" w:hAnsi="Symbol" w:hint="default"/>
+        <w:sz w:val="20"/>
+      </w:rPr>
+    </w:lvl>
+    <w:lvl w:ilvl="1">
+      <w:start w:val="1"/>
+      <w:numFmt w:val="bullet"/>
+      <w:lvlText w:val="o"/>
+      <w:lvlJc w:val="left"/>
+      <w:pPr>
+        <w:tabs>
+          <w:tab w:val="num" w:pos="1440"/>
+        </w:tabs>
+        <w:ind w:left="1440" w:hanging="360"/>
+      </w:pPr>
+      <w:rPr>
+        <w:rFonts w:ascii="Courier New" w:hAnsi="Courier New" w:hint="default"/>
+        <w:sz w:val="20"/>
+      </w:rPr>
+    </w:lvl>
+    <w:lvl w:ilvl="2" w:tentative="1">
+      <w:start w:val="1"/>
+      <w:numFmt w:val="bullet"/>
+      <w:lvlText w:val=""/>
+      <w:lvlJc w:val="left"/>
+      <w:pPr>
+        <w:tabs>
+          <w:tab w:val="num" w:pos="2160"/>
+        </w:tabs>
+        <w:ind w:left="2160" w:hanging="360"/>
+      </w:pPr>
+      <w:rPr>
+        <w:rFonts w:ascii="Wingdings" w:hAnsi="Wingdings" w:hint="default"/>
+        <w:sz w:val="20"/>
+      </w:rPr>
+    </w:lvl>
+    <w:lvl w:ilvl="3" w:tentative="1">
+      <w:start w:val="1"/>
+      <w:numFmt w:val="bullet"/>
+      <w:lvlText w:val=""/>
+      <w:lvlJc w:val="left"/>
+      <w:pPr>
+        <w:tabs>
+          <w:tab w:val="num" w:pos="2880"/>
+        </w:tabs>
+        <w:ind w:left="2880" w:hanging="360"/>
+      </w:pPr>
+      <w:rPr>
+        <w:rFonts w:ascii="Wingdings" w:hAnsi="Wingdings" w:hint="default"/>
+        <w:sz w:val="20"/>
+      </w:rPr>
+    </w:lvl>
+    <w:lvl w:ilvl="4" w:tentative="1">
+      <w:start w:val="1"/>
+      <w:numFmt w:val="bullet"/>
+      <w:lvlText w:val=""/>
+      <w:lvlJc w:val="left"/>
+      <w:pPr>
+        <w:tabs>
+          <w:tab w:val="num" w:pos="3600"/>
+        </w:tabs>
+        <w:ind w:left="3600" w:hanging="360"/>
+      </w:pPr>
+      <w:rPr>
+        <w:rFonts w:ascii="Wingdings" w:hAnsi="Wingdings" w:hint="default"/>
+        <w:sz w:val="20"/>
+      </w:rPr>
+    </w:lvl>
+    <w:lvl w:ilvl="5" w:tentative="1">
+      <w:start w:val="1"/>
+      <w:numFmt w:val="bullet"/>
+      <w:lvlText w:val=""/>
+      <w:lvlJc w:val="left"/>
+      <w:pPr>
+        <w:tabs>
+          <w:tab w:val="num" w:pos="4320"/>
+        </w:tabs>
+        <w:ind w:left="4320" w:hanging="360"/>
+      </w:pPr>
+      <w:rPr>
+        <w:rFonts w:ascii="Wingdings" w:hAnsi="Wingdings" w:hint="default"/>
+        <w:sz w:val="20"/>
+      </w:rPr>
+    </w:lvl>
+    <w:lvl w:ilvl="6" w:tentative="1">
+      <w:start w:val="1"/>
+      <w:numFmt w:val="bullet"/>
+      <w:lvlText w:val=""/>
+      <w:lvlJc w:val="left"/>
+      <w:pPr>
+        <w:tabs>
+          <w:tab w:val="num" w:pos="5040"/>
+        </w:tabs>
+        <w:ind w:left="5040" w:hanging="360"/>
+      </w:pPr>
+      <w:rPr>
+        <w:rFonts w:ascii="Wingdings" w:hAnsi="Wingdings" w:hint="default"/>
+        <w:sz w:val="20"/>
+      </w:rPr>
+    </w:lvl>
+    <w:lvl w:ilvl="7" w:tentative="1">
+      <w:start w:val="1"/>
+      <w:numFmt w:val="bullet"/>
+      <w:lvlText w:val=""/>
+      <w:lvlJc w:val="left"/>
+      <w:pPr>
+        <w:tabs>
+          <w:tab w:val="num" w:pos="5760"/>
+        </w:tabs>
+        <w:ind w:left="5760" w:hanging="360"/>
+      </w:pPr>
+      <w:rPr>
+        <w:rFonts w:ascii="Wingdings" w:hAnsi="Wingdings" w:hint="default"/>
+        <w:sz w:val="20"/>
+      </w:rPr>
+    </w:lvl>
+    <w:lvl w:ilvl="8" w:tentative="1">
+      <w:start w:val="1"/>
+      <w:numFmt w:val="bullet"/>
+      <w:lvlText w:val=""/>
+      <w:lvlJc w:val="left"/>
+      <w:pPr>
+        <w:tabs>
+          <w:tab w:val="num" w:pos="6480"/>
+        </w:tabs>
+        <w:ind w:left="6480" w:hanging="360"/>
+      </w:pPr>
+      <w:rPr>
+        <w:rFonts w:ascii="Wingdings" w:hAnsi="Wingdings" w:hint="default"/>
+        <w:sz w:val="20"/>
+      </w:rPr>
+    </w:lvl>
+  </w:abstractNum>
+  <w:abstractNum w:abstractNumId="14" w15:restartNumberingAfterBreak="0">
     <w:nsid w:val="38CA6E60"/>
     <w:multiLevelType w:val="multilevel"/>
     <w:tmpl w:val="37784D7C"/>
@@ -7234,7 +12305,156 @@
       </w:rPr>
     </w:lvl>
   </w:abstractNum>
-  <w:abstractNum w:abstractNumId="8" w15:restartNumberingAfterBreak="0">
+  <w:abstractNum w:abstractNumId="15" w15:restartNumberingAfterBreak="0">
+    <w:nsid w:val="3DB910AD"/>
+    <w:multiLevelType w:val="multilevel"/>
+    <w:tmpl w:val="F9DCF194"/>
+    <w:lvl w:ilvl="0">
+      <w:start w:val="1"/>
+      <w:numFmt w:val="bullet"/>
+      <w:lvlText w:val=""/>
+      <w:lvlJc w:val="left"/>
+      <w:pPr>
+        <w:tabs>
+          <w:tab w:val="num" w:pos="720"/>
+        </w:tabs>
+        <w:ind w:left="720" w:hanging="360"/>
+      </w:pPr>
+      <w:rPr>
+        <w:rFonts w:ascii="Symbol" w:hAnsi="Symbol" w:hint="default"/>
+        <w:sz w:val="20"/>
+      </w:rPr>
+    </w:lvl>
+    <w:lvl w:ilvl="1" w:tentative="1">
+      <w:start w:val="1"/>
+      <w:numFmt w:val="bullet"/>
+      <w:lvlText w:val="o"/>
+      <w:lvlJc w:val="left"/>
+      <w:pPr>
+        <w:tabs>
+          <w:tab w:val="num" w:pos="1440"/>
+        </w:tabs>
+        <w:ind w:left="1440" w:hanging="360"/>
+      </w:pPr>
+      <w:rPr>
+        <w:rFonts w:ascii="Courier New" w:hAnsi="Courier New" w:hint="default"/>
+        <w:sz w:val="20"/>
+      </w:rPr>
+    </w:lvl>
+    <w:lvl w:ilvl="2" w:tentative="1">
+      <w:start w:val="1"/>
+      <w:numFmt w:val="bullet"/>
+      <w:lvlText w:val=""/>
+      <w:lvlJc w:val="left"/>
+      <w:pPr>
+        <w:tabs>
+          <w:tab w:val="num" w:pos="2160"/>
+        </w:tabs>
+        <w:ind w:left="2160" w:hanging="360"/>
+      </w:pPr>
+      <w:rPr>
+        <w:rFonts w:ascii="Wingdings" w:hAnsi="Wingdings" w:hint="default"/>
+        <w:sz w:val="20"/>
+      </w:rPr>
+    </w:lvl>
+    <w:lvl w:ilvl="3" w:tentative="1">
+      <w:start w:val="1"/>
+      <w:numFmt w:val="bullet"/>
+      <w:lvlText w:val=""/>
+      <w:lvlJc w:val="left"/>
+      <w:pPr>
+        <w:tabs>
+          <w:tab w:val="num" w:pos="2880"/>
+        </w:tabs>
+        <w:ind w:left="2880" w:hanging="360"/>
+      </w:pPr>
+      <w:rPr>
+        <w:rFonts w:ascii="Wingdings" w:hAnsi="Wingdings" w:hint="default"/>
+        <w:sz w:val="20"/>
+      </w:rPr>
+    </w:lvl>
+    <w:lvl w:ilvl="4" w:tentative="1">
+      <w:start w:val="1"/>
+      <w:numFmt w:val="bullet"/>
+      <w:lvlText w:val=""/>
+      <w:lvlJc w:val="left"/>
+      <w:pPr>
+        <w:tabs>
+          <w:tab w:val="num" w:pos="3600"/>
+        </w:tabs>
+        <w:ind w:left="3600" w:hanging="360"/>
+      </w:pPr>
+      <w:rPr>
+        <w:rFonts w:ascii="Wingdings" w:hAnsi="Wingdings" w:hint="default"/>
+        <w:sz w:val="20"/>
+      </w:rPr>
+    </w:lvl>
+    <w:lvl w:ilvl="5" w:tentative="1">
+      <w:start w:val="1"/>
+      <w:numFmt w:val="bullet"/>
+      <w:lvlText w:val=""/>
+      <w:lvlJc w:val="left"/>
+      <w:pPr>
+        <w:tabs>
+          <w:tab w:val="num" w:pos="4320"/>
+        </w:tabs>
+        <w:ind w:left="4320" w:hanging="360"/>
+      </w:pPr>
+      <w:rPr>
+        <w:rFonts w:ascii="Wingdings" w:hAnsi="Wingdings" w:hint="default"/>
+        <w:sz w:val="20"/>
+      </w:rPr>
+    </w:lvl>
+    <w:lvl w:ilvl="6" w:tentative="1">
+      <w:start w:val="1"/>
+      <w:numFmt w:val="bullet"/>
+      <w:lvlText w:val=""/>
+      <w:lvlJc w:val="left"/>
+      <w:pPr>
+        <w:tabs>
+          <w:tab w:val="num" w:pos="5040"/>
+        </w:tabs>
+        <w:ind w:left="5040" w:hanging="360"/>
+      </w:pPr>
+      <w:rPr>
+        <w:rFonts w:ascii="Wingdings" w:hAnsi="Wingdings" w:hint="default"/>
+        <w:sz w:val="20"/>
+      </w:rPr>
+    </w:lvl>
+    <w:lvl w:ilvl="7" w:tentative="1">
+      <w:start w:val="1"/>
+      <w:numFmt w:val="bullet"/>
+      <w:lvlText w:val=""/>
+      <w:lvlJc w:val="left"/>
+      <w:pPr>
+        <w:tabs>
+          <w:tab w:val="num" w:pos="5760"/>
+        </w:tabs>
+        <w:ind w:left="5760" w:hanging="360"/>
+      </w:pPr>
+      <w:rPr>
+        <w:rFonts w:ascii="Wingdings" w:hAnsi="Wingdings" w:hint="default"/>
+        <w:sz w:val="20"/>
+      </w:rPr>
+    </w:lvl>
+    <w:lvl w:ilvl="8" w:tentative="1">
+      <w:start w:val="1"/>
+      <w:numFmt w:val="bullet"/>
+      <w:lvlText w:val=""/>
+      <w:lvlJc w:val="left"/>
+      <w:pPr>
+        <w:tabs>
+          <w:tab w:val="num" w:pos="6480"/>
+        </w:tabs>
+        <w:ind w:left="6480" w:hanging="360"/>
+      </w:pPr>
+      <w:rPr>
+        <w:rFonts w:ascii="Wingdings" w:hAnsi="Wingdings" w:hint="default"/>
+        <w:sz w:val="20"/>
+      </w:rPr>
+    </w:lvl>
+  </w:abstractNum>
+  <w:abstractNum w:abstractNumId="16" w15:restartNumberingAfterBreak="0">
     <w:nsid w:val="48D438C2"/>
     <w:multiLevelType w:val="multilevel"/>
     <w:tmpl w:val="36B664F2"/>
@@ -7383,7 +12603,7 @@
       </w:rPr>
     </w:lvl>
   </w:abstractNum>
-  <w:abstractNum w:abstractNumId="9" w15:restartNumberingAfterBreak="0">
+  <w:abstractNum w:abstractNumId="17" w15:restartNumberingAfterBreak="0">
     <w:nsid w:val="56A12BB8"/>
     <w:multiLevelType w:val="multilevel"/>
     <w:tmpl w:val="E8C0B324"/>
@@ -7532,7 +12752,680 @@
       </w:rPr>
     </w:lvl>
   </w:abstractNum>
-  <w:abstractNum w:abstractNumId="10" w15:restartNumberingAfterBreak="0">
+  <w:abstractNum w:abstractNumId="18" w15:restartNumberingAfterBreak="0">
+    <w:nsid w:val="588B0765"/>
+    <w:multiLevelType w:val="multilevel"/>
+    <w:tmpl w:val="D534DFC2"/>
+    <w:lvl w:ilvl="0">
+      <w:start w:val="1"/>
+      <w:numFmt w:val="bullet"/>
+      <w:lvlText w:val=""/>
+      <w:lvlJc w:val="left"/>
+      <w:pPr>
+        <w:tabs>
+          <w:tab w:val="num" w:pos="720"/>
+        </w:tabs>
+        <w:ind w:left="720" w:hanging="360"/>
+      </w:pPr>
+      <w:rPr>
+        <w:rFonts w:ascii="Symbol" w:hAnsi="Symbol" w:hint="default"/>
+        <w:sz w:val="20"/>
+      </w:rPr>
+    </w:lvl>
+    <w:lvl w:ilvl="1" w:tentative="1">
+      <w:start w:val="1"/>
+      <w:numFmt w:val="bullet"/>
+      <w:lvlText w:val="o"/>
+      <w:lvlJc w:val="left"/>
+      <w:pPr>
+        <w:tabs>
+          <w:tab w:val="num" w:pos="1440"/>
+        </w:tabs>
+        <w:ind w:left="1440" w:hanging="360"/>
+      </w:pPr>
+      <w:rPr>
+        <w:rFonts w:ascii="Courier New" w:hAnsi="Courier New" w:hint="default"/>
+        <w:sz w:val="20"/>
+      </w:rPr>
+    </w:lvl>
+    <w:lvl w:ilvl="2" w:tentative="1">
+      <w:start w:val="1"/>
+      <w:numFmt w:val="bullet"/>
+      <w:lvlText w:val=""/>
+      <w:lvlJc w:val="left"/>
+      <w:pPr>
+        <w:tabs>
+          <w:tab w:val="num" w:pos="2160"/>
+        </w:tabs>
+        <w:ind w:left="2160" w:hanging="360"/>
+      </w:pPr>
+      <w:rPr>
+        <w:rFonts w:ascii="Wingdings" w:hAnsi="Wingdings" w:hint="default"/>
+        <w:sz w:val="20"/>
+      </w:rPr>
+    </w:lvl>
+    <w:lvl w:ilvl="3" w:tentative="1">
+      <w:start w:val="1"/>
+      <w:numFmt w:val="bullet"/>
+      <w:lvlText w:val=""/>
+      <w:lvlJc w:val="left"/>
+      <w:pPr>
+        <w:tabs>
+          <w:tab w:val="num" w:pos="2880"/>
+        </w:tabs>
+        <w:ind w:left="2880" w:hanging="360"/>
+      </w:pPr>
+      <w:rPr>
+        <w:rFonts w:ascii="Wingdings" w:hAnsi="Wingdings" w:hint="default"/>
+        <w:sz w:val="20"/>
+      </w:rPr>
+    </w:lvl>
+    <w:lvl w:ilvl="4" w:tentative="1">
+      <w:start w:val="1"/>
+      <w:numFmt w:val="bullet"/>
+      <w:lvlText w:val=""/>
+      <w:lvlJc w:val="left"/>
+      <w:pPr>
+        <w:tabs>
+          <w:tab w:val="num" w:pos="3600"/>
+        </w:tabs>
+        <w:ind w:left="3600" w:hanging="360"/>
+      </w:pPr>
+      <w:rPr>
+        <w:rFonts w:ascii="Wingdings" w:hAnsi="Wingdings" w:hint="default"/>
+        <w:sz w:val="20"/>
+      </w:rPr>
+    </w:lvl>
+    <w:lvl w:ilvl="5" w:tentative="1">
+      <w:start w:val="1"/>
+      <w:numFmt w:val="bullet"/>
+      <w:lvlText w:val=""/>
+      <w:lvlJc w:val="left"/>
+      <w:pPr>
+        <w:tabs>
+          <w:tab w:val="num" w:pos="4320"/>
+        </w:tabs>
+        <w:ind w:left="4320" w:hanging="360"/>
+      </w:pPr>
+      <w:rPr>
+        <w:rFonts w:ascii="Wingdings" w:hAnsi="Wingdings" w:hint="default"/>
+        <w:sz w:val="20"/>
+      </w:rPr>
+    </w:lvl>
+    <w:lvl w:ilvl="6" w:tentative="1">
+      <w:start w:val="1"/>
+      <w:numFmt w:val="bullet"/>
+      <w:lvlText w:val=""/>
+      <w:lvlJc w:val="left"/>
+      <w:pPr>
+        <w:tabs>
+          <w:tab w:val="num" w:pos="5040"/>
+        </w:tabs>
+        <w:ind w:left="5040" w:hanging="360"/>
+      </w:pPr>
+      <w:rPr>
+        <w:rFonts w:ascii="Wingdings" w:hAnsi="Wingdings" w:hint="default"/>
+        <w:sz w:val="20"/>
+      </w:rPr>
+    </w:lvl>
+    <w:lvl w:ilvl="7" w:tentative="1">
+      <w:start w:val="1"/>
+      <w:numFmt w:val="bullet"/>
+      <w:lvlText w:val=""/>
+      <w:lvlJc w:val="left"/>
+      <w:pPr>
+        <w:tabs>
+          <w:tab w:val="num" w:pos="5760"/>
+        </w:tabs>
+        <w:ind w:left="5760" w:hanging="360"/>
+      </w:pPr>
+      <w:rPr>
+        <w:rFonts w:ascii="Wingdings" w:hAnsi="Wingdings" w:hint="default"/>
+        <w:sz w:val="20"/>
+      </w:rPr>
+    </w:lvl>
+    <w:lvl w:ilvl="8" w:tentative="1">
+      <w:start w:val="1"/>
+      <w:numFmt w:val="bullet"/>
+      <w:lvlText w:val=""/>
+      <w:lvlJc w:val="left"/>
+      <w:pPr>
+        <w:tabs>
+          <w:tab w:val="num" w:pos="6480"/>
+        </w:tabs>
+        <w:ind w:left="6480" w:hanging="360"/>
+      </w:pPr>
+      <w:rPr>
+        <w:rFonts w:ascii="Wingdings" w:hAnsi="Wingdings" w:hint="default"/>
+        <w:sz w:val="20"/>
+      </w:rPr>
+    </w:lvl>
+  </w:abstractNum>
+  <w:abstractNum w:abstractNumId="19" w15:restartNumberingAfterBreak="0">
+    <w:nsid w:val="606F5E95"/>
+    <w:multiLevelType w:val="multilevel"/>
+    <w:tmpl w:val="A57053D8"/>
+    <w:lvl w:ilvl="0">
+      <w:start w:val="1"/>
+      <w:numFmt w:val="decimal"/>
+      <w:lvlText w:val="%1."/>
+      <w:lvlJc w:val="left"/>
+      <w:pPr>
+        <w:tabs>
+          <w:tab w:val="num" w:pos="720"/>
+        </w:tabs>
+        <w:ind w:left="720" w:hanging="360"/>
+      </w:pPr>
+    </w:lvl>
+    <w:lvl w:ilvl="1" w:tentative="1">
+      <w:start w:val="1"/>
+      <w:numFmt w:val="decimal"/>
+      <w:lvlText w:val="%2."/>
+      <w:lvlJc w:val="left"/>
+      <w:pPr>
+        <w:tabs>
+          <w:tab w:val="num" w:pos="1440"/>
+        </w:tabs>
+        <w:ind w:left="1440" w:hanging="360"/>
+      </w:pPr>
+    </w:lvl>
+    <w:lvl w:ilvl="2" w:tentative="1">
+      <w:start w:val="1"/>
+      <w:numFmt w:val="decimal"/>
+      <w:lvlText w:val="%3."/>
+      <w:lvlJc w:val="left"/>
+      <w:pPr>
+        <w:tabs>
+          <w:tab w:val="num" w:pos="2160"/>
+        </w:tabs>
+        <w:ind w:left="2160" w:hanging="360"/>
+      </w:pPr>
+    </w:lvl>
+    <w:lvl w:ilvl="3" w:tentative="1">
+      <w:start w:val="1"/>
+      <w:numFmt w:val="decimal"/>
+      <w:lvlText w:val="%4."/>
+      <w:lvlJc w:val="left"/>
+      <w:pPr>
+        <w:tabs>
+          <w:tab w:val="num" w:pos="2880"/>
+        </w:tabs>
+        <w:ind w:left="2880" w:hanging="360"/>
+      </w:pPr>
+    </w:lvl>
+    <w:lvl w:ilvl="4" w:tentative="1">
+      <w:start w:val="1"/>
+      <w:numFmt w:val="decimal"/>
+      <w:lvlText w:val="%5."/>
+      <w:lvlJc w:val="left"/>
+      <w:pPr>
+        <w:tabs>
+          <w:tab w:val="num" w:pos="3600"/>
+        </w:tabs>
+        <w:ind w:left="3600" w:hanging="360"/>
+      </w:pPr>
+    </w:lvl>
+    <w:lvl w:ilvl="5" w:tentative="1">
+      <w:start w:val="1"/>
+      <w:numFmt w:val="decimal"/>
+      <w:lvlText w:val="%6."/>
+      <w:lvlJc w:val="left"/>
+      <w:pPr>
+        <w:tabs>
+          <w:tab w:val="num" w:pos="4320"/>
+        </w:tabs>
+        <w:ind w:left="4320" w:hanging="360"/>
+      </w:pPr>
+    </w:lvl>
+    <w:lvl w:ilvl="6" w:tentative="1">
+      <w:start w:val="1"/>
+      <w:numFmt w:val="decimal"/>
+      <w:lvlText w:val="%7."/>
+      <w:lvlJc w:val="left"/>
+      <w:pPr>
+        <w:tabs>
+          <w:tab w:val="num" w:pos="5040"/>
+        </w:tabs>
+        <w:ind w:left="5040" w:hanging="360"/>
+      </w:pPr>
+    </w:lvl>
+    <w:lvl w:ilvl="7" w:tentative="1">
+      <w:start w:val="1"/>
+      <w:numFmt w:val="decimal"/>
+      <w:lvlText w:val="%8."/>
+      <w:lvlJc w:val="left"/>
+      <w:pPr>
+        <w:tabs>
+          <w:tab w:val="num" w:pos="5760"/>
+        </w:tabs>
+        <w:ind w:left="5760" w:hanging="360"/>
+      </w:pPr>
+    </w:lvl>
+    <w:lvl w:ilvl="8" w:tentative="1">
+      <w:start w:val="1"/>
+      <w:numFmt w:val="decimal"/>
+      <w:lvlText w:val="%9."/>
+      <w:lvlJc w:val="left"/>
+      <w:pPr>
+        <w:tabs>
+          <w:tab w:val="num" w:pos="6480"/>
+        </w:tabs>
+        <w:ind w:left="6480" w:hanging="360"/>
+      </w:pPr>
+    </w:lvl>
+  </w:abstractNum>
+  <w:abstractNum w:abstractNumId="20" w15:restartNumberingAfterBreak="0">
+    <w:nsid w:val="625C3767"/>
+    <w:multiLevelType w:val="multilevel"/>
+    <w:tmpl w:val="4A60C9FE"/>
+    <w:lvl w:ilvl="0">
+      <w:start w:val="1"/>
+      <w:numFmt w:val="decimal"/>
+      <w:lvlText w:val="%1."/>
+      <w:lvlJc w:val="left"/>
+      <w:pPr>
+        <w:tabs>
+          <w:tab w:val="num" w:pos="720"/>
+        </w:tabs>
+        <w:ind w:left="720" w:hanging="360"/>
+      </w:pPr>
+    </w:lvl>
+    <w:lvl w:ilvl="1" w:tentative="1">
+      <w:start w:val="1"/>
+      <w:numFmt w:val="decimal"/>
+      <w:lvlText w:val="%2."/>
+      <w:lvlJc w:val="left"/>
+      <w:pPr>
+        <w:tabs>
+          <w:tab w:val="num" w:pos="1440"/>
+        </w:tabs>
+        <w:ind w:left="1440" w:hanging="360"/>
+      </w:pPr>
+    </w:lvl>
+    <w:lvl w:ilvl="2" w:tentative="1">
+      <w:start w:val="1"/>
+      <w:numFmt w:val="decimal"/>
+      <w:lvlText w:val="%3."/>
+      <w:lvlJc w:val="left"/>
+      <w:pPr>
+        <w:tabs>
+          <w:tab w:val="num" w:pos="2160"/>
+        </w:tabs>
+        <w:ind w:left="2160" w:hanging="360"/>
+      </w:pPr>
+    </w:lvl>
+    <w:lvl w:ilvl="3" w:tentative="1">
+      <w:start w:val="1"/>
+      <w:numFmt w:val="decimal"/>
+      <w:lvlText w:val="%4."/>
+      <w:lvlJc w:val="left"/>
+      <w:pPr>
+        <w:tabs>
+          <w:tab w:val="num" w:pos="2880"/>
+        </w:tabs>
+        <w:ind w:left="2880" w:hanging="360"/>
+      </w:pPr>
+    </w:lvl>
+    <w:lvl w:ilvl="4" w:tentative="1">
+      <w:start w:val="1"/>
+      <w:numFmt w:val="decimal"/>
+      <w:lvlText w:val="%5."/>
+      <w:lvlJc w:val="left"/>
+      <w:pPr>
+        <w:tabs>
+          <w:tab w:val="num" w:pos="3600"/>
+        </w:tabs>
+        <w:ind w:left="3600" w:hanging="360"/>
+      </w:pPr>
+    </w:lvl>
+    <w:lvl w:ilvl="5" w:tentative="1">
+      <w:start w:val="1"/>
+      <w:numFmt w:val="decimal"/>
+      <w:lvlText w:val="%6."/>
+      <w:lvlJc w:val="left"/>
+      <w:pPr>
+        <w:tabs>
+          <w:tab w:val="num" w:pos="4320"/>
+        </w:tabs>
+        <w:ind w:left="4320" w:hanging="360"/>
+      </w:pPr>
+    </w:lvl>
+    <w:lvl w:ilvl="6" w:tentative="1">
+      <w:start w:val="1"/>
+      <w:numFmt w:val="decimal"/>
+      <w:lvlText w:val="%7."/>
+      <w:lvlJc w:val="left"/>
+      <w:pPr>
+        <w:tabs>
+          <w:tab w:val="num" w:pos="5040"/>
+        </w:tabs>
+        <w:ind w:left="5040" w:hanging="360"/>
+      </w:pPr>
+    </w:lvl>
+    <w:lvl w:ilvl="7" w:tentative="1">
+      <w:start w:val="1"/>
+      <w:numFmt w:val="decimal"/>
+      <w:lvlText w:val="%8."/>
+      <w:lvlJc w:val="left"/>
+      <w:pPr>
+        <w:tabs>
+          <w:tab w:val="num" w:pos="5760"/>
+        </w:tabs>
+        <w:ind w:left="5760" w:hanging="360"/>
+      </w:pPr>
+    </w:lvl>
+    <w:lvl w:ilvl="8" w:tentative="1">
+      <w:start w:val="1"/>
+      <w:numFmt w:val="decimal"/>
+      <w:lvlText w:val="%9."/>
+      <w:lvlJc w:val="left"/>
+      <w:pPr>
+        <w:tabs>
+          <w:tab w:val="num" w:pos="6480"/>
+        </w:tabs>
+        <w:ind w:left="6480" w:hanging="360"/>
+      </w:pPr>
+    </w:lvl>
+  </w:abstractNum>
+  <w:abstractNum w:abstractNumId="21" w15:restartNumberingAfterBreak="0">
+    <w:nsid w:val="636606F6"/>
+    <w:multiLevelType w:val="multilevel"/>
+    <w:tmpl w:val="85C07994"/>
+    <w:lvl w:ilvl="0">
+      <w:start w:val="1"/>
+      <w:numFmt w:val="bullet"/>
+      <w:lvlText w:val=""/>
+      <w:lvlJc w:val="left"/>
+      <w:pPr>
+        <w:tabs>
+          <w:tab w:val="num" w:pos="720"/>
+        </w:tabs>
+        <w:ind w:left="720" w:hanging="360"/>
+      </w:pPr>
+      <w:rPr>
+        <w:rFonts w:ascii="Symbol" w:hAnsi="Symbol" w:hint="default"/>
+        <w:sz w:val="20"/>
+      </w:rPr>
+    </w:lvl>
+    <w:lvl w:ilvl="1" w:tentative="1">
+      <w:start w:val="1"/>
+      <w:numFmt w:val="bullet"/>
+      <w:lvlText w:val="o"/>
+      <w:lvlJc w:val="left"/>
+      <w:pPr>
+        <w:tabs>
+          <w:tab w:val="num" w:pos="1440"/>
+        </w:tabs>
+        <w:ind w:left="1440" w:hanging="360"/>
+      </w:pPr>
+      <w:rPr>
+        <w:rFonts w:ascii="Courier New" w:hAnsi="Courier New" w:hint="default"/>
+        <w:sz w:val="20"/>
+      </w:rPr>
+    </w:lvl>
+    <w:lvl w:ilvl="2" w:tentative="1">
+      <w:start w:val="1"/>
+      <w:numFmt w:val="bullet"/>
+      <w:lvlText w:val=""/>
+      <w:lvlJc w:val="left"/>
+      <w:pPr>
+        <w:tabs>
+          <w:tab w:val="num" w:pos="2160"/>
+        </w:tabs>
+        <w:ind w:left="2160" w:hanging="360"/>
+      </w:pPr>
+      <w:rPr>
+        <w:rFonts w:ascii="Wingdings" w:hAnsi="Wingdings" w:hint="default"/>
+        <w:sz w:val="20"/>
+      </w:rPr>
+    </w:lvl>
+    <w:lvl w:ilvl="3" w:tentative="1">
+      <w:start w:val="1"/>
+      <w:numFmt w:val="bullet"/>
+      <w:lvlText w:val=""/>
+      <w:lvlJc w:val="left"/>
+      <w:pPr>
+        <w:tabs>
+          <w:tab w:val="num" w:pos="2880"/>
+        </w:tabs>
+        <w:ind w:left="2880" w:hanging="360"/>
+      </w:pPr>
+      <w:rPr>
+        <w:rFonts w:ascii="Wingdings" w:hAnsi="Wingdings" w:hint="default"/>
+        <w:sz w:val="20"/>
+      </w:rPr>
+    </w:lvl>
+    <w:lvl w:ilvl="4" w:tentative="1">
+      <w:start w:val="1"/>
+      <w:numFmt w:val="bullet"/>
+      <w:lvlText w:val=""/>
+      <w:lvlJc w:val="left"/>
+      <w:pPr>
+        <w:tabs>
+          <w:tab w:val="num" w:pos="3600"/>
+        </w:tabs>
+        <w:ind w:left="3600" w:hanging="360"/>
+      </w:pPr>
+      <w:rPr>
+        <w:rFonts w:ascii="Wingdings" w:hAnsi="Wingdings" w:hint="default"/>
+        <w:sz w:val="20"/>
+      </w:rPr>
+    </w:lvl>
+    <w:lvl w:ilvl="5" w:tentative="1">
+      <w:start w:val="1"/>
+      <w:numFmt w:val="bullet"/>
+      <w:lvlText w:val=""/>
+      <w:lvlJc w:val="left"/>
+      <w:pPr>
+        <w:tabs>
+          <w:tab w:val="num" w:pos="4320"/>
+        </w:tabs>
+        <w:ind w:left="4320" w:hanging="360"/>
+      </w:pPr>
+      <w:rPr>
+        <w:rFonts w:ascii="Wingdings" w:hAnsi="Wingdings" w:hint="default"/>
+        <w:sz w:val="20"/>
+      </w:rPr>
+    </w:lvl>
+    <w:lvl w:ilvl="6" w:tentative="1">
+      <w:start w:val="1"/>
+      <w:numFmt w:val="bullet"/>
+      <w:lvlText w:val=""/>
+      <w:lvlJc w:val="left"/>
+      <w:pPr>
+        <w:tabs>
+          <w:tab w:val="num" w:pos="5040"/>
+        </w:tabs>
+        <w:ind w:left="5040" w:hanging="360"/>
+      </w:pPr>
+      <w:rPr>
+        <w:rFonts w:ascii="Wingdings" w:hAnsi="Wingdings" w:hint="default"/>
+        <w:sz w:val="20"/>
+      </w:rPr>
+    </w:lvl>
+    <w:lvl w:ilvl="7" w:tentative="1">
+      <w:start w:val="1"/>
+      <w:numFmt w:val="bullet"/>
+      <w:lvlText w:val=""/>
+      <w:lvlJc w:val="left"/>
+      <w:pPr>
+        <w:tabs>
+          <w:tab w:val="num" w:pos="5760"/>
+        </w:tabs>
+        <w:ind w:left="5760" w:hanging="360"/>
+      </w:pPr>
+      <w:rPr>
+        <w:rFonts w:ascii="Wingdings" w:hAnsi="Wingdings" w:hint="default"/>
+        <w:sz w:val="20"/>
+      </w:rPr>
+    </w:lvl>
+    <w:lvl w:ilvl="8" w:tentative="1">
+      <w:start w:val="1"/>
+      <w:numFmt w:val="bullet"/>
+      <w:lvlText w:val=""/>
+      <w:lvlJc w:val="left"/>
+      <w:pPr>
+        <w:tabs>
+          <w:tab w:val="num" w:pos="6480"/>
+        </w:tabs>
+        <w:ind w:left="6480" w:hanging="360"/>
+      </w:pPr>
+      <w:rPr>
+        <w:rFonts w:ascii="Wingdings" w:hAnsi="Wingdings" w:hint="default"/>
+        <w:sz w:val="20"/>
+      </w:rPr>
+    </w:lvl>
+  </w:abstractNum>
+  <w:abstractNum w:abstractNumId="22" w15:restartNumberingAfterBreak="0">
+    <w:nsid w:val="6618052C"/>
+    <w:multiLevelType w:val="multilevel"/>
+    <w:tmpl w:val="0D2EF63A"/>
+    <w:lvl w:ilvl="0">
+      <w:start w:val="1"/>
+      <w:numFmt w:val="bullet"/>
+      <w:lvlText w:val=""/>
+      <w:lvlJc w:val="left"/>
+      <w:pPr>
+        <w:tabs>
+          <w:tab w:val="num" w:pos="720"/>
+        </w:tabs>
+        <w:ind w:left="720" w:hanging="360"/>
+      </w:pPr>
+      <w:rPr>
+        <w:rFonts w:ascii="Symbol" w:hAnsi="Symbol" w:hint="default"/>
+        <w:sz w:val="20"/>
+      </w:rPr>
+    </w:lvl>
+    <w:lvl w:ilvl="1" w:tentative="1">
+      <w:start w:val="1"/>
+      <w:numFmt w:val="bullet"/>
+      <w:lvlText w:val="o"/>
+      <w:lvlJc w:val="left"/>
+      <w:pPr>
+        <w:tabs>
+          <w:tab w:val="num" w:pos="1440"/>
+        </w:tabs>
+        <w:ind w:left="1440" w:hanging="360"/>
+      </w:pPr>
+      <w:rPr>
+        <w:rFonts w:ascii="Courier New" w:hAnsi="Courier New" w:hint="default"/>
+        <w:sz w:val="20"/>
+      </w:rPr>
+    </w:lvl>
+    <w:lvl w:ilvl="2" w:tentative="1">
+      <w:start w:val="1"/>
+      <w:numFmt w:val="bullet"/>
+      <w:lvlText w:val=""/>
+      <w:lvlJc w:val="left"/>
+      <w:pPr>
+        <w:tabs>
+          <w:tab w:val="num" w:pos="2160"/>
+        </w:tabs>
+        <w:ind w:left="2160" w:hanging="360"/>
+      </w:pPr>
+      <w:rPr>
+        <w:rFonts w:ascii="Wingdings" w:hAnsi="Wingdings" w:hint="default"/>
+        <w:sz w:val="20"/>
+      </w:rPr>
+    </w:lvl>
+    <w:lvl w:ilvl="3" w:tentative="1">
+      <w:start w:val="1"/>
+      <w:numFmt w:val="bullet"/>
+      <w:lvlText w:val=""/>
+      <w:lvlJc w:val="left"/>
+      <w:pPr>
+        <w:tabs>
+          <w:tab w:val="num" w:pos="2880"/>
+        </w:tabs>
+        <w:ind w:left="2880" w:hanging="360"/>
+      </w:pPr>
+      <w:rPr>
+        <w:rFonts w:ascii="Wingdings" w:hAnsi="Wingdings" w:hint="default"/>
+        <w:sz w:val="20"/>
+      </w:rPr>
+    </w:lvl>
+    <w:lvl w:ilvl="4" w:tentative="1">
+      <w:start w:val="1"/>
+      <w:numFmt w:val="bullet"/>
+      <w:lvlText w:val=""/>
+      <w:lvlJc w:val="left"/>
+      <w:pPr>
+        <w:tabs>
+          <w:tab w:val="num" w:pos="3600"/>
+        </w:tabs>
+        <w:ind w:left="3600" w:hanging="360"/>
+      </w:pPr>
+      <w:rPr>
+        <w:rFonts w:ascii="Wingdings" w:hAnsi="Wingdings" w:hint="default"/>
+        <w:sz w:val="20"/>
+      </w:rPr>
+    </w:lvl>
+    <w:lvl w:ilvl="5" w:tentative="1">
+      <w:start w:val="1"/>
+      <w:numFmt w:val="bullet"/>
+      <w:lvlText w:val=""/>
+      <w:lvlJc w:val="left"/>
+      <w:pPr>
+        <w:tabs>
+          <w:tab w:val="num" w:pos="4320"/>
+        </w:tabs>
+        <w:ind w:left="4320" w:hanging="360"/>
+      </w:pPr>
+      <w:rPr>
+        <w:rFonts w:ascii="Wingdings" w:hAnsi="Wingdings" w:hint="default"/>
+        <w:sz w:val="20"/>
+      </w:rPr>
+    </w:lvl>
+    <w:lvl w:ilvl="6" w:tentative="1">
+      <w:start w:val="1"/>
+      <w:numFmt w:val="bullet"/>
+      <w:lvlText w:val=""/>
+      <w:lvlJc w:val="left"/>
+      <w:pPr>
+        <w:tabs>
+          <w:tab w:val="num" w:pos="5040"/>
+        </w:tabs>
+        <w:ind w:left="5040" w:hanging="360"/>
+      </w:pPr>
+      <w:rPr>
+        <w:rFonts w:ascii="Wingdings" w:hAnsi="Wingdings" w:hint="default"/>
+        <w:sz w:val="20"/>
+      </w:rPr>
+    </w:lvl>
+    <w:lvl w:ilvl="7" w:tentative="1">
+      <w:start w:val="1"/>
+      <w:numFmt w:val="bullet"/>
+      <w:lvlText w:val=""/>
+      <w:lvlJc w:val="left"/>
+      <w:pPr>
+        <w:tabs>
+          <w:tab w:val="num" w:pos="5760"/>
+        </w:tabs>
+        <w:ind w:left="5760" w:hanging="360"/>
+      </w:pPr>
+      <w:rPr>
+        <w:rFonts w:ascii="Wingdings" w:hAnsi="Wingdings" w:hint="default"/>
+        <w:sz w:val="20"/>
+      </w:rPr>
+    </w:lvl>
+    <w:lvl w:ilvl="8" w:tentative="1">
+      <w:start w:val="1"/>
+      <w:numFmt w:val="bullet"/>
+      <w:lvlText w:val=""/>
+      <w:lvlJc w:val="left"/>
+      <w:pPr>
+        <w:tabs>
+          <w:tab w:val="num" w:pos="6480"/>
+        </w:tabs>
+        <w:ind w:left="6480" w:hanging="360"/>
+      </w:pPr>
+      <w:rPr>
+        <w:rFonts w:ascii="Wingdings" w:hAnsi="Wingdings" w:hint="default"/>
+        <w:sz w:val="20"/>
+      </w:rPr>
+    </w:lvl>
+  </w:abstractNum>
+  <w:abstractNum w:abstractNumId="23" w15:restartNumberingAfterBreak="0">
     <w:nsid w:val="695357AE"/>
     <w:multiLevelType w:val="multilevel"/>
     <w:tmpl w:val="05EA505E"/>
@@ -7682,37 +13575,76 @@
     </w:lvl>
   </w:abstractNum>
   <w:num w:numId="1">
-    <w:abstractNumId w:val="2"/>
+    <w:abstractNumId w:val="3"/>
   </w:num>
   <w:num w:numId="2">
+    <w:abstractNumId w:val="10"/>
+  </w:num>
+  <w:num w:numId="3">
+    <w:abstractNumId w:val="12"/>
+  </w:num>
+  <w:num w:numId="4">
+    <w:abstractNumId w:val="23"/>
+  </w:num>
+  <w:num w:numId="5">
+    <w:abstractNumId w:val="17"/>
+  </w:num>
+  <w:num w:numId="6">
+    <w:abstractNumId w:val="16"/>
+  </w:num>
+  <w:num w:numId="7">
     <w:abstractNumId w:val="4"/>
   </w:num>
-  <w:num w:numId="3">
-    <w:abstractNumId w:val="6"/>
-  </w:num>
-  <w:num w:numId="4">
-    <w:abstractNumId w:val="10"/>
-  </w:num>
-  <w:num w:numId="5">
-    <w:abstractNumId w:val="9"/>
-  </w:num>
-  <w:num w:numId="6">
-    <w:abstractNumId w:val="8"/>
-  </w:num>
-  <w:num w:numId="7">
-    <w:abstractNumId w:val="3"/>
-  </w:num>
   <w:num w:numId="8">
-    <w:abstractNumId w:val="7"/>
+    <w:abstractNumId w:val="14"/>
   </w:num>
   <w:num w:numId="9">
-    <w:abstractNumId w:val="5"/>
+    <w:abstractNumId w:val="11"/>
   </w:num>
   <w:num w:numId="10">
     <w:abstractNumId w:val="0"/>
   </w:num>
   <w:num w:numId="11">
     <w:abstractNumId w:val="1"/>
+  </w:num>
+  <w:num w:numId="12">
+    <w:abstractNumId w:val="6"/>
+  </w:num>
+  <w:num w:numId="13">
+    <w:abstractNumId w:val="2"/>
+  </w:num>
+  <w:num w:numId="14">
+    <w:abstractNumId w:val="22"/>
+  </w:num>
+  <w:num w:numId="15">
+    <w:abstractNumId w:val="20"/>
+  </w:num>
+  <w:num w:numId="16">
+    <w:abstractNumId w:val="13"/>
+  </w:num>
+  <w:num w:numId="17">
+    <w:abstractNumId w:val="5"/>
+  </w:num>
+  <w:num w:numId="18">
+    <w:abstractNumId w:val="8"/>
+  </w:num>
+  <w:num w:numId="19">
+    <w:abstractNumId w:val="15"/>
+  </w:num>
+  <w:num w:numId="20">
+    <w:abstractNumId w:val="9"/>
+  </w:num>
+  <w:num w:numId="21">
+    <w:abstractNumId w:val="7"/>
+  </w:num>
+  <w:num w:numId="22">
+    <w:abstractNumId w:val="18"/>
+  </w:num>
+  <w:num w:numId="23">
+    <w:abstractNumId w:val="21"/>
+  </w:num>
+  <w:num w:numId="24">
+    <w:abstractNumId w:val="19"/>
   </w:num>
   <w:numIdMacAtCleanup w:val="11"/>
 </w:numbering>
@@ -8890,6 +14822,36 @@
       <w:rFonts w:ascii="Courier New" w:hAnsi="Courier New" w:cs="Courier New"/>
     </w:rPr>
   </w:style>
+  <w:style w:type="character" w:customStyle="1" w:styleId="hljs-keyword">
+    <w:name w:val="hljs-keyword"/>
+    <w:basedOn w:val="DefaultParagraphFont"/>
+    <w:rsid w:val="008645EE"/>
+  </w:style>
+  <w:style w:type="character" w:customStyle="1" w:styleId="hljs-attribute">
+    <w:name w:val="hljs-attribute"/>
+    <w:basedOn w:val="DefaultParagraphFont"/>
+    <w:rsid w:val="008645EE"/>
+  </w:style>
+  <w:style w:type="character" w:customStyle="1" w:styleId="hljs-variable">
+    <w:name w:val="hljs-variable"/>
+    <w:basedOn w:val="DefaultParagraphFont"/>
+    <w:rsid w:val="008645EE"/>
+  </w:style>
+  <w:style w:type="character" w:customStyle="1" w:styleId="hljs-builtin">
+    <w:name w:val="hljs-built_in"/>
+    <w:basedOn w:val="DefaultParagraphFont"/>
+    <w:rsid w:val="008645EE"/>
+  </w:style>
+  <w:style w:type="character" w:customStyle="1" w:styleId="hljs-operator">
+    <w:name w:val="hljs-operator"/>
+    <w:basedOn w:val="DefaultParagraphFont"/>
+    <w:rsid w:val="008645EE"/>
+  </w:style>
+  <w:style w:type="character" w:customStyle="1" w:styleId="hljs-punctuation">
+    <w:name w:val="hljs-punctuation"/>
+    <w:basedOn w:val="DefaultParagraphFont"/>
+    <w:rsid w:val="008645EE"/>
+  </w:style>
 </w:styles>
 </file>
 
